--- a/Alexa-Skill/Sprint_0/User Stories.docx
+++ b/Alexa-Skill/Sprint_0/User Stories.docx
@@ -6,21 +6,23 @@
       <w:tblPr>
         <w:tblStyle w:val="Gitternetztabelle2"/>
         <w:tblW w:w="0" w:type="auto"/>
+        <w:jc w:val="center"/>
         <w:tblLook w:val="04A0" w:firstRow="1" w:lastRow="0" w:firstColumn="1" w:lastColumn="0" w:noHBand="0" w:noVBand="1"/>
       </w:tblPr>
       <w:tblGrid>
         <w:gridCol w:w="1658"/>
-        <w:gridCol w:w="3871"/>
-        <w:gridCol w:w="3537"/>
+        <w:gridCol w:w="7104"/>
+        <w:gridCol w:w="5527"/>
       </w:tblGrid>
       <w:tr>
         <w:trPr>
           <w:cnfStyle w:val="100000000000" w:firstRow="1" w:lastRow="0" w:firstColumn="0" w:lastColumn="0" w:oddVBand="0" w:evenVBand="0" w:oddHBand="0" w:evenHBand="0" w:firstRowFirstColumn="0" w:firstRowLastColumn="0" w:lastRowFirstColumn="0" w:lastRowLastColumn="0"/>
+          <w:jc w:val="center"/>
         </w:trPr>
         <w:tc>
           <w:tcPr>
             <w:cnfStyle w:val="001000000000" w:firstRow="0" w:lastRow="0" w:firstColumn="1" w:lastColumn="0" w:oddVBand="0" w:evenVBand="0" w:oddHBand="0" w:evenHBand="0" w:firstRowFirstColumn="0" w:firstRowLastColumn="0" w:lastRowFirstColumn="0" w:lastRowLastColumn="0"/>
-            <w:tcW w:w="1658" w:type="dxa"/>
+            <w:tcW w:w="284" w:type="dxa"/>
           </w:tcPr>
           <w:p>
             <w:pPr>
@@ -38,13 +40,11 @@
               </w:rPr>
               <w:t>Name</w:t>
             </w:r>
-            <w:bookmarkStart w:id="0" w:name="_GoBack"/>
-            <w:bookmarkEnd w:id="0"/>
           </w:p>
         </w:tc>
         <w:tc>
           <w:tcPr>
-            <w:tcW w:w="3871" w:type="dxa"/>
+            <w:tcW w:w="7654" w:type="dxa"/>
           </w:tcPr>
           <w:p>
             <w:pPr>
@@ -67,7 +67,7 @@
         </w:tc>
         <w:tc>
           <w:tcPr>
-            <w:tcW w:w="3537" w:type="dxa"/>
+            <w:tcW w:w="5670" w:type="dxa"/>
           </w:tcPr>
           <w:p>
             <w:pPr>
@@ -92,11 +92,12 @@
       <w:tr>
         <w:trPr>
           <w:cnfStyle w:val="000000100000" w:firstRow="0" w:lastRow="0" w:firstColumn="0" w:lastColumn="0" w:oddVBand="0" w:evenVBand="0" w:oddHBand="1" w:evenHBand="0" w:firstRowFirstColumn="0" w:firstRowLastColumn="0" w:lastRowFirstColumn="0" w:lastRowLastColumn="0"/>
+          <w:jc w:val="center"/>
         </w:trPr>
         <w:tc>
           <w:tcPr>
             <w:cnfStyle w:val="001000000000" w:firstRow="0" w:lastRow="0" w:firstColumn="1" w:lastColumn="0" w:oddVBand="0" w:evenVBand="0" w:oddHBand="0" w:evenHBand="0" w:firstRowFirstColumn="0" w:firstRowLastColumn="0" w:lastRowFirstColumn="0" w:lastRowLastColumn="0"/>
-            <w:tcW w:w="1658" w:type="dxa"/>
+            <w:tcW w:w="284" w:type="dxa"/>
           </w:tcPr>
           <w:p>
             <w:pPr>
@@ -119,7 +120,7 @@
         </w:tc>
         <w:tc>
           <w:tcPr>
-            <w:tcW w:w="3871" w:type="dxa"/>
+            <w:tcW w:w="7654" w:type="dxa"/>
           </w:tcPr>
           <w:p>
             <w:pPr>
@@ -153,15 +154,83 @@
                 <w:sz w:val="22"/>
                 <w:szCs w:val="22"/>
               </w:rPr>
-              <w:t xml:space="preserve"> möchte ich den Simple Barkeeper</w:t>
-            </w:r>
-            <w:r>
-              <w:rPr>
-                <w:rFonts w:ascii="Helvetica Neue" w:hAnsi="Helvetica Neue"/>
-                <w:sz w:val="22"/>
-                <w:szCs w:val="22"/>
-              </w:rPr>
-              <w:t xml:space="preserve"> einfach per Zuruf starten können und von ihm begrüßt werden, um das Gefühl eines</w:t>
+              <w:t xml:space="preserve"> möchte ich den </w:t>
+            </w:r>
+            <w:r>
+              <w:rPr>
+                <w:rFonts w:ascii="Helvetica Neue" w:hAnsi="Helvetica Neue"/>
+                <w:b/>
+                <w:sz w:val="22"/>
+                <w:szCs w:val="22"/>
+                <w:u w:val="single"/>
+              </w:rPr>
+              <w:t>S</w:t>
+            </w:r>
+            <w:r>
+              <w:rPr>
+                <w:rFonts w:ascii="Helvetica Neue" w:hAnsi="Helvetica Neue"/>
+                <w:sz w:val="22"/>
+                <w:szCs w:val="22"/>
+              </w:rPr>
+              <w:t xml:space="preserve">imple </w:t>
+            </w:r>
+            <w:r>
+              <w:rPr>
+                <w:rFonts w:ascii="Helvetica Neue" w:hAnsi="Helvetica Neue"/>
+                <w:b/>
+                <w:sz w:val="22"/>
+                <w:szCs w:val="22"/>
+                <w:u w:val="single"/>
+              </w:rPr>
+              <w:t>B</w:t>
+            </w:r>
+            <w:r>
+              <w:rPr>
+                <w:rFonts w:ascii="Helvetica Neue" w:hAnsi="Helvetica Neue"/>
+                <w:sz w:val="22"/>
+                <w:szCs w:val="22"/>
+              </w:rPr>
+              <w:t>arkeeper</w:t>
+            </w:r>
+            <w:r>
+              <w:rPr>
+                <w:rFonts w:ascii="Helvetica Neue" w:hAnsi="Helvetica Neue"/>
+                <w:sz w:val="22"/>
+                <w:szCs w:val="22"/>
+              </w:rPr>
+              <w:t xml:space="preserve"> einfach per </w:t>
+            </w:r>
+            <w:r>
+              <w:rPr>
+                <w:rFonts w:ascii="Helvetica Neue" w:hAnsi="Helvetica Neue"/>
+                <w:sz w:val="22"/>
+                <w:szCs w:val="22"/>
+              </w:rPr>
+              <w:t xml:space="preserve">Sprachbefehl "Alexa starte </w:t>
+            </w:r>
+            <w:r>
+              <w:rPr>
+                <w:rFonts w:ascii="Helvetica Neue" w:hAnsi="Helvetica Neue"/>
+                <w:sz w:val="22"/>
+                <w:szCs w:val="22"/>
+              </w:rPr>
+              <w:t>Simple Barkeeper</w:t>
+            </w:r>
+            <w:r>
+              <w:rPr>
+                <w:rFonts w:ascii="Helvetica Neue" w:hAnsi="Helvetica Neue"/>
+                <w:sz w:val="22"/>
+                <w:szCs w:val="22"/>
+              </w:rPr>
+              <w:t>"</w:t>
+            </w:r>
+            <w:r>
+              <w:rPr>
+                <w:rFonts w:ascii="Helvetica Neue" w:hAnsi="Helvetica Neue"/>
+                <w:sz w:val="22"/>
+                <w:szCs w:val="22"/>
+              </w:rPr>
+              <w:t xml:space="preserve"> starten können und von ihm begrüßt werden, um das Gefühl eines</w:t>
             </w:r>
             <w:r>
               <w:rPr>
@@ -177,7 +246,39 @@
                 <w:sz w:val="22"/>
                 <w:szCs w:val="22"/>
               </w:rPr>
-              <w:t>Gesprächs zu bekommen.</w:t>
+              <w:t>Gesprächs zu bekommen</w:t>
+            </w:r>
+            <w:r>
+              <w:rPr>
+                <w:rFonts w:ascii="Helvetica Neue" w:hAnsi="Helvetica Neue"/>
+                <w:sz w:val="22"/>
+                <w:szCs w:val="22"/>
+              </w:rPr>
+              <w:t xml:space="preserve"> und zu wissen, dass </w:t>
+            </w:r>
+            <w:r>
+              <w:rPr>
+                <w:rFonts w:ascii="Helvetica Neue" w:hAnsi="Helvetica Neue"/>
+                <w:sz w:val="22"/>
+                <w:szCs w:val="22"/>
+              </w:rPr>
+              <w:t xml:space="preserve">Alexa </w:t>
+            </w:r>
+            <w:r>
+              <w:rPr>
+                <w:rFonts w:ascii="Helvetica Neue" w:hAnsi="Helvetica Neue"/>
+                <w:sz w:val="22"/>
+                <w:szCs w:val="22"/>
+              </w:rPr>
+              <w:t>mich verstanden hat</w:t>
+            </w:r>
+            <w:r>
+              <w:rPr>
+                <w:rFonts w:ascii="Helvetica Neue" w:hAnsi="Helvetica Neue"/>
+                <w:sz w:val="22"/>
+                <w:szCs w:val="22"/>
+              </w:rPr>
+              <w:t>.</w:t>
             </w:r>
           </w:p>
           <w:p>
@@ -193,11 +294,15 @@
         </w:tc>
         <w:tc>
           <w:tcPr>
-            <w:tcW w:w="3537" w:type="dxa"/>
+            <w:tcW w:w="5670" w:type="dxa"/>
           </w:tcPr>
           <w:p>
             <w:pPr>
               <w:pStyle w:val="StandardWeb"/>
+              <w:numPr>
+                <w:ilvl w:val="0"/>
+                <w:numId w:val="2"/>
+              </w:numPr>
               <w:cnfStyle w:val="000000100000" w:firstRow="0" w:lastRow="0" w:firstColumn="0" w:lastColumn="0" w:oddVBand="0" w:evenVBand="0" w:oddHBand="1" w:evenHBand="0" w:firstRowFirstColumn="0" w:firstRowLastColumn="0" w:lastRowFirstColumn="0" w:lastRowLastColumn="0"/>
               <w:rPr>
                 <w:rFonts w:ascii="Helvetica Neue" w:hAnsi="Helvetica Neue"/>
@@ -211,23 +316,40 @@
                 <w:sz w:val="22"/>
                 <w:szCs w:val="22"/>
               </w:rPr>
-              <w:t xml:space="preserve">Nutzer wird vom </w:t>
-            </w:r>
-            <w:r>
-              <w:rPr>
-                <w:rFonts w:ascii="Helvetica Neue" w:hAnsi="Helvetica Neue"/>
-                <w:sz w:val="22"/>
-                <w:szCs w:val="22"/>
-              </w:rPr>
-              <w:t>Simple Barkeeper</w:t>
-            </w:r>
-            <w:r>
-              <w:rPr>
-                <w:rFonts w:ascii="Helvetica Neue" w:hAnsi="Helvetica Neue"/>
-                <w:sz w:val="22"/>
-                <w:szCs w:val="22"/>
-              </w:rPr>
-              <w:t xml:space="preserve"> begrüßt und gefragt, welcher Wunsch erfüllt werden kann</w:t>
+              <w:t xml:space="preserve">Nutzer </w:t>
+            </w:r>
+            <w:r>
+              <w:rPr>
+                <w:rFonts w:ascii="Helvetica Neue" w:hAnsi="Helvetica Neue"/>
+                <w:sz w:val="22"/>
+                <w:szCs w:val="22"/>
+              </w:rPr>
+              <w:t xml:space="preserve">startet </w:t>
+            </w:r>
+            <w:r>
+              <w:rPr>
+                <w:rFonts w:ascii="Helvetica Neue" w:hAnsi="Helvetica Neue"/>
+                <w:sz w:val="22"/>
+                <w:szCs w:val="22"/>
+              </w:rPr>
+              <w:t>SB</w:t>
+            </w:r>
+            <w:r>
+              <w:rPr>
+                <w:rFonts w:ascii="Helvetica Neue" w:hAnsi="Helvetica Neue"/>
+                <w:b/>
+                <w:sz w:val="22"/>
+                <w:szCs w:val="22"/>
+              </w:rPr>
+              <w:t xml:space="preserve"> </w:t>
+            </w:r>
+            <w:r>
+              <w:rPr>
+                <w:rFonts w:ascii="Helvetica Neue" w:hAnsi="Helvetica Neue"/>
+                <w:sz w:val="22"/>
+                <w:szCs w:val="22"/>
+              </w:rPr>
+              <w:t>mit Sprachbefehl "Alexa starte Simple Barkeeper"</w:t>
             </w:r>
             <w:r>
               <w:rPr>
@@ -240,6 +362,11 @@
           </w:p>
           <w:p>
             <w:pPr>
+              <w:pStyle w:val="StandardWeb"/>
+              <w:numPr>
+                <w:ilvl w:val="0"/>
+                <w:numId w:val="2"/>
+              </w:numPr>
               <w:cnfStyle w:val="000000100000" w:firstRow="0" w:lastRow="0" w:firstColumn="0" w:lastColumn="0" w:oddVBand="0" w:evenVBand="0" w:oddHBand="1" w:evenHBand="0" w:firstRowFirstColumn="0" w:firstRowLastColumn="0" w:lastRowFirstColumn="0" w:lastRowLastColumn="0"/>
               <w:rPr>
                 <w:rFonts w:ascii="Helvetica Neue" w:hAnsi="Helvetica Neue"/>
@@ -247,14 +374,41 @@
                 <w:szCs w:val="22"/>
               </w:rPr>
             </w:pPr>
+            <w:r>
+              <w:rPr>
+                <w:rFonts w:ascii="Helvetica Neue" w:hAnsi="Helvetica Neue"/>
+                <w:sz w:val="22"/>
+                <w:szCs w:val="22"/>
+              </w:rPr>
+              <w:t>SB</w:t>
+            </w:r>
+            <w:r>
+              <w:rPr>
+                <w:rFonts w:ascii="Helvetica Neue" w:hAnsi="Helvetica Neue"/>
+                <w:sz w:val="22"/>
+                <w:szCs w:val="22"/>
+              </w:rPr>
+              <w:t xml:space="preserve"> begrüßt Nutzer, um Kontakt aufzubauen und Eingabe zu bestätigen</w:t>
+            </w:r>
+            <w:r>
+              <w:rPr>
+                <w:rFonts w:ascii="Helvetica Neue" w:hAnsi="Helvetica Neue"/>
+                <w:sz w:val="22"/>
+                <w:szCs w:val="22"/>
+              </w:rPr>
+              <w:t>.</w:t>
+            </w:r>
           </w:p>
         </w:tc>
       </w:tr>
       <w:tr>
+        <w:trPr>
+          <w:jc w:val="center"/>
+        </w:trPr>
         <w:tc>
           <w:tcPr>
             <w:cnfStyle w:val="001000000000" w:firstRow="0" w:lastRow="0" w:firstColumn="1" w:lastColumn="0" w:oddVBand="0" w:evenVBand="0" w:oddHBand="0" w:evenHBand="0" w:firstRowFirstColumn="0" w:firstRowLastColumn="0" w:lastRowFirstColumn="0" w:lastRowLastColumn="0"/>
-            <w:tcW w:w="1658" w:type="dxa"/>
+            <w:tcW w:w="284" w:type="dxa"/>
           </w:tcPr>
           <w:p>
             <w:pPr>
@@ -287,7 +441,7 @@
         </w:tc>
         <w:tc>
           <w:tcPr>
-            <w:tcW w:w="3871" w:type="dxa"/>
+            <w:tcW w:w="7654" w:type="dxa"/>
           </w:tcPr>
           <w:p>
             <w:pPr>
@@ -305,15 +459,95 @@
                 <w:sz w:val="22"/>
                 <w:szCs w:val="22"/>
               </w:rPr>
-              <w:t>Als User möchte ich dem Simple Barkeeper eigene Rezepte für Drinks hinzufügen können, um sie später abzufragen</w:t>
-            </w:r>
-            <w:r>
-              <w:rPr>
-                <w:rFonts w:ascii="Helvetica Neue" w:hAnsi="Helvetica Neue"/>
-                <w:sz w:val="22"/>
-                <w:szCs w:val="22"/>
-              </w:rPr>
-              <w:t xml:space="preserve"> und vorgeschlagen zu bekommen</w:t>
+              <w:t xml:space="preserve">Als User möchte ich dem Simple Barkeeper eigene </w:t>
+            </w:r>
+            <w:r>
+              <w:rPr>
+                <w:rFonts w:ascii="Helvetica Neue" w:hAnsi="Helvetica Neue"/>
+                <w:sz w:val="22"/>
+                <w:szCs w:val="22"/>
+              </w:rPr>
+              <w:t xml:space="preserve">Drinks inkl. </w:t>
+            </w:r>
+            <w:r>
+              <w:rPr>
+                <w:rFonts w:ascii="Helvetica Neue" w:hAnsi="Helvetica Neue"/>
+                <w:sz w:val="22"/>
+                <w:szCs w:val="22"/>
+              </w:rPr>
+              <w:t>Zutaten</w:t>
+            </w:r>
+            <w:r>
+              <w:rPr>
+                <w:rFonts w:ascii="Helvetica Neue" w:hAnsi="Helvetica Neue"/>
+                <w:sz w:val="22"/>
+                <w:szCs w:val="22"/>
+              </w:rPr>
+              <w:t xml:space="preserve"> </w:t>
+            </w:r>
+            <w:r>
+              <w:rPr>
+                <w:rFonts w:ascii="Helvetica Neue" w:hAnsi="Helvetica Neue"/>
+                <w:sz w:val="22"/>
+                <w:szCs w:val="22"/>
+              </w:rPr>
+              <w:t xml:space="preserve">hinzufügen können, um </w:t>
+            </w:r>
+            <w:r>
+              <w:rPr>
+                <w:rFonts w:ascii="Helvetica Neue" w:hAnsi="Helvetica Neue"/>
+                <w:sz w:val="22"/>
+                <w:szCs w:val="22"/>
+              </w:rPr>
+              <w:t xml:space="preserve">sie mir nicht merken zu müssen, </w:t>
+            </w:r>
+            <w:r>
+              <w:rPr>
+                <w:rFonts w:ascii="Helvetica Neue" w:hAnsi="Helvetica Neue"/>
+                <w:sz w:val="22"/>
+                <w:szCs w:val="22"/>
+              </w:rPr>
+              <w:t>sie später abfragen</w:t>
+            </w:r>
+            <w:r>
+              <w:rPr>
+                <w:rFonts w:ascii="Helvetica Neue" w:hAnsi="Helvetica Neue"/>
+                <w:sz w:val="22"/>
+                <w:szCs w:val="22"/>
+              </w:rPr>
+              <w:t xml:space="preserve"> </w:t>
+            </w:r>
+            <w:r>
+              <w:rPr>
+                <w:rFonts w:ascii="Helvetica Neue" w:hAnsi="Helvetica Neue"/>
+                <w:sz w:val="22"/>
+                <w:szCs w:val="22"/>
+              </w:rPr>
+              <w:t xml:space="preserve">zu können </w:t>
+            </w:r>
+            <w:r>
+              <w:rPr>
+                <w:rFonts w:ascii="Helvetica Neue" w:hAnsi="Helvetica Neue"/>
+                <w:sz w:val="22"/>
+                <w:szCs w:val="22"/>
+              </w:rPr>
+              <w:t xml:space="preserve">und </w:t>
+            </w:r>
+            <w:r>
+              <w:rPr>
+                <w:rFonts w:ascii="Helvetica Neue" w:hAnsi="Helvetica Neue"/>
+                <w:sz w:val="22"/>
+                <w:szCs w:val="22"/>
+              </w:rPr>
+              <w:t xml:space="preserve">den Drink </w:t>
+            </w:r>
+            <w:r>
+              <w:rPr>
+                <w:rFonts w:ascii="Helvetica Neue" w:hAnsi="Helvetica Neue"/>
+                <w:sz w:val="22"/>
+                <w:szCs w:val="22"/>
+              </w:rPr>
+              <w:t>vorgeschlagen zu bekommen</w:t>
             </w:r>
             <w:r>
               <w:rPr>
@@ -337,11 +571,15 @@
         </w:tc>
         <w:tc>
           <w:tcPr>
-            <w:tcW w:w="3537" w:type="dxa"/>
+            <w:tcW w:w="5670" w:type="dxa"/>
           </w:tcPr>
           <w:p>
             <w:pPr>
               <w:pStyle w:val="StandardWeb"/>
+              <w:numPr>
+                <w:ilvl w:val="0"/>
+                <w:numId w:val="3"/>
+              </w:numPr>
               <w:cnfStyle w:val="000000000000" w:firstRow="0" w:lastRow="0" w:firstColumn="0" w:lastColumn="0" w:oddVBand="0" w:evenVBand="0" w:oddHBand="0" w:evenHBand="0" w:firstRowFirstColumn="0" w:firstRowLastColumn="0" w:lastRowFirstColumn="0" w:lastRowLastColumn="0"/>
               <w:rPr>
                 <w:rFonts w:ascii="Helvetica Neue" w:hAnsi="Helvetica Neue"/>
@@ -355,12 +593,16 @@
                 <w:sz w:val="22"/>
                 <w:szCs w:val="22"/>
               </w:rPr>
-              <w:t>Nutzer wird nach dem Namen, den Zutaten und den entsprechenden Mengen gefragt.</w:t>
-            </w:r>
-          </w:p>
-          <w:p>
-            <w:pPr>
-              <w:pStyle w:val="StandardWeb"/>
+              <w:t>User ruft Funktion durch Ausspruch von "Drink eingeben" auf.</w:t>
+            </w:r>
+          </w:p>
+          <w:p>
+            <w:pPr>
+              <w:pStyle w:val="StandardWeb"/>
+              <w:numPr>
+                <w:ilvl w:val="0"/>
+                <w:numId w:val="3"/>
+              </w:numPr>
               <w:cnfStyle w:val="000000000000" w:firstRow="0" w:lastRow="0" w:firstColumn="0" w:lastColumn="0" w:oddVBand="0" w:evenVBand="0" w:oddHBand="0" w:evenHBand="0" w:firstRowFirstColumn="0" w:firstRowLastColumn="0" w:lastRowFirstColumn="0" w:lastRowLastColumn="0"/>
               <w:rPr>
                 <w:rFonts w:ascii="Helvetica Neue" w:hAnsi="Helvetica Neue"/>
@@ -374,20 +616,24 @@
                 <w:sz w:val="22"/>
                 <w:szCs w:val="22"/>
               </w:rPr>
-              <w:t>Pro Schritt werden nur eine Zutat und Menge eingegeben, diese werden jeweils vom Simple Barkeeper wiederholt.</w:t>
-            </w:r>
-            <w:r>
-              <w:rPr>
-                <w:rFonts w:ascii="Helvetica Neue" w:hAnsi="Helvetica Neue"/>
-                <w:sz w:val="22"/>
-                <w:szCs w:val="22"/>
-              </w:rPr>
-              <w:t xml:space="preserve"> Option Schritt zu löschen, weitere Eingabe zu tätigen oder Eingabe zu beenden.</w:t>
-            </w:r>
-          </w:p>
-          <w:p>
-            <w:pPr>
-              <w:pStyle w:val="StandardWeb"/>
+              <w:t>Nutzer kann eigene Drinks hinzufügen</w:t>
+            </w:r>
+            <w:r>
+              <w:rPr>
+                <w:rFonts w:ascii="Helvetica Neue" w:hAnsi="Helvetica Neue"/>
+                <w:sz w:val="22"/>
+                <w:szCs w:val="22"/>
+              </w:rPr>
+              <w:t>.</w:t>
+            </w:r>
+          </w:p>
+          <w:p>
+            <w:pPr>
+              <w:pStyle w:val="StandardWeb"/>
+              <w:numPr>
+                <w:ilvl w:val="0"/>
+                <w:numId w:val="3"/>
+              </w:numPr>
               <w:cnfStyle w:val="000000000000" w:firstRow="0" w:lastRow="0" w:firstColumn="0" w:lastColumn="0" w:oddVBand="0" w:evenVBand="0" w:oddHBand="0" w:evenHBand="0" w:firstRowFirstColumn="0" w:firstRowLastColumn="0" w:lastRowFirstColumn="0" w:lastRowLastColumn="0"/>
               <w:rPr>
                 <w:rFonts w:ascii="Helvetica Neue" w:hAnsi="Helvetica Neue"/>
@@ -401,7 +647,176 @@
                 <w:sz w:val="22"/>
                 <w:szCs w:val="22"/>
               </w:rPr>
-              <w:t>Abschließende Bestätigung durch den User: Auf Wunsch wird gesamter Drink noch einmal widergegeben. Option ihn zu verwerfen oder zu merken.</w:t>
+              <w:t>Drinkname wird vom Nutzer eingegeben und vom SB als Bestätigung widerholt, sowie Korrektheit durch Nutzer geprüft.</w:t>
+            </w:r>
+          </w:p>
+          <w:p>
+            <w:pPr>
+              <w:pStyle w:val="StandardWeb"/>
+              <w:numPr>
+                <w:ilvl w:val="0"/>
+                <w:numId w:val="3"/>
+              </w:numPr>
+              <w:cnfStyle w:val="000000000000" w:firstRow="0" w:lastRow="0" w:firstColumn="0" w:lastColumn="0" w:oddVBand="0" w:evenVBand="0" w:oddHBand="0" w:evenHBand="0" w:firstRowFirstColumn="0" w:firstRowLastColumn="0" w:lastRowFirstColumn="0" w:lastRowLastColumn="0"/>
+              <w:rPr>
+                <w:rFonts w:ascii="Helvetica Neue" w:hAnsi="Helvetica Neue"/>
+                <w:sz w:val="22"/>
+                <w:szCs w:val="22"/>
+              </w:rPr>
+            </w:pPr>
+            <w:r>
+              <w:rPr>
+                <w:rFonts w:ascii="Helvetica Neue" w:hAnsi="Helvetica Neue"/>
+                <w:sz w:val="22"/>
+                <w:szCs w:val="22"/>
+              </w:rPr>
+              <w:t>Bei Fehler erfolgt Neueingabe.</w:t>
+            </w:r>
+          </w:p>
+          <w:p>
+            <w:pPr>
+              <w:pStyle w:val="StandardWeb"/>
+              <w:numPr>
+                <w:ilvl w:val="0"/>
+                <w:numId w:val="3"/>
+              </w:numPr>
+              <w:cnfStyle w:val="000000000000" w:firstRow="0" w:lastRow="0" w:firstColumn="0" w:lastColumn="0" w:oddVBand="0" w:evenVBand="0" w:oddHBand="0" w:evenHBand="0" w:firstRowFirstColumn="0" w:firstRowLastColumn="0" w:lastRowFirstColumn="0" w:lastRowLastColumn="0"/>
+              <w:rPr>
+                <w:rFonts w:ascii="Helvetica Neue" w:hAnsi="Helvetica Neue"/>
+                <w:sz w:val="22"/>
+                <w:szCs w:val="22"/>
+              </w:rPr>
+            </w:pPr>
+            <w:r>
+              <w:rPr>
+                <w:rFonts w:ascii="Helvetica Neue" w:hAnsi="Helvetica Neue"/>
+                <w:sz w:val="22"/>
+                <w:szCs w:val="22"/>
+              </w:rPr>
+              <w:t>Jede Zutat und zugehörige Menge werden einzeln abgefragt, vom SB widerholt und auf Korrektheit vom Nutzer überprüft.</w:t>
+            </w:r>
+          </w:p>
+          <w:p>
+            <w:pPr>
+              <w:pStyle w:val="StandardWeb"/>
+              <w:numPr>
+                <w:ilvl w:val="0"/>
+                <w:numId w:val="3"/>
+              </w:numPr>
+              <w:cnfStyle w:val="000000000000" w:firstRow="0" w:lastRow="0" w:firstColumn="0" w:lastColumn="0" w:oddVBand="0" w:evenVBand="0" w:oddHBand="0" w:evenHBand="0" w:firstRowFirstColumn="0" w:firstRowLastColumn="0" w:lastRowFirstColumn="0" w:lastRowLastColumn="0"/>
+              <w:rPr>
+                <w:rFonts w:ascii="Helvetica Neue" w:hAnsi="Helvetica Neue"/>
+                <w:sz w:val="22"/>
+                <w:szCs w:val="22"/>
+              </w:rPr>
+            </w:pPr>
+            <w:r>
+              <w:rPr>
+                <w:rFonts w:ascii="Helvetica Neue" w:hAnsi="Helvetica Neue"/>
+                <w:sz w:val="22"/>
+                <w:szCs w:val="22"/>
+              </w:rPr>
+              <w:t>Bei Fehler erfolgt Neueingabe.</w:t>
+            </w:r>
+          </w:p>
+          <w:p>
+            <w:pPr>
+              <w:pStyle w:val="StandardWeb"/>
+              <w:numPr>
+                <w:ilvl w:val="0"/>
+                <w:numId w:val="3"/>
+              </w:numPr>
+              <w:cnfStyle w:val="000000000000" w:firstRow="0" w:lastRow="0" w:firstColumn="0" w:lastColumn="0" w:oddVBand="0" w:evenVBand="0" w:oddHBand="0" w:evenHBand="0" w:firstRowFirstColumn="0" w:firstRowLastColumn="0" w:lastRowFirstColumn="0" w:lastRowLastColumn="0"/>
+              <w:rPr>
+                <w:rFonts w:ascii="Helvetica Neue" w:hAnsi="Helvetica Neue"/>
+                <w:sz w:val="22"/>
+                <w:szCs w:val="22"/>
+              </w:rPr>
+            </w:pPr>
+            <w:r>
+              <w:rPr>
+                <w:rFonts w:ascii="Helvetica Neue" w:hAnsi="Helvetica Neue"/>
+                <w:sz w:val="22"/>
+                <w:szCs w:val="22"/>
+              </w:rPr>
+              <w:t>Nach jeder Zutat wird gefragt, ob weitere Zutat eingegeben werden soll.</w:t>
+            </w:r>
+          </w:p>
+          <w:p>
+            <w:pPr>
+              <w:pStyle w:val="StandardWeb"/>
+              <w:numPr>
+                <w:ilvl w:val="0"/>
+                <w:numId w:val="3"/>
+              </w:numPr>
+              <w:cnfStyle w:val="000000000000" w:firstRow="0" w:lastRow="0" w:firstColumn="0" w:lastColumn="0" w:oddVBand="0" w:evenVBand="0" w:oddHBand="0" w:evenHBand="0" w:firstRowFirstColumn="0" w:firstRowLastColumn="0" w:lastRowFirstColumn="0" w:lastRowLastColumn="0"/>
+              <w:rPr>
+                <w:rFonts w:ascii="Helvetica Neue" w:hAnsi="Helvetica Neue"/>
+                <w:sz w:val="22"/>
+                <w:szCs w:val="22"/>
+              </w:rPr>
+            </w:pPr>
+            <w:r>
+              <w:rPr>
+                <w:rFonts w:ascii="Helvetica Neue" w:hAnsi="Helvetica Neue"/>
+                <w:sz w:val="22"/>
+                <w:szCs w:val="22"/>
+              </w:rPr>
+              <w:t>Falls ja, wiederholt sich dieser Block.</w:t>
+            </w:r>
+          </w:p>
+          <w:p>
+            <w:pPr>
+              <w:pStyle w:val="StandardWeb"/>
+              <w:numPr>
+                <w:ilvl w:val="0"/>
+                <w:numId w:val="3"/>
+              </w:numPr>
+              <w:cnfStyle w:val="000000000000" w:firstRow="0" w:lastRow="0" w:firstColumn="0" w:lastColumn="0" w:oddVBand="0" w:evenVBand="0" w:oddHBand="0" w:evenHBand="0" w:firstRowFirstColumn="0" w:firstRowLastColumn="0" w:lastRowFirstColumn="0" w:lastRowLastColumn="0"/>
+              <w:rPr>
+                <w:rFonts w:ascii="Helvetica Neue" w:hAnsi="Helvetica Neue"/>
+                <w:sz w:val="22"/>
+                <w:szCs w:val="22"/>
+              </w:rPr>
+            </w:pPr>
+            <w:r>
+              <w:rPr>
+                <w:rFonts w:ascii="Helvetica Neue" w:hAnsi="Helvetica Neue"/>
+                <w:sz w:val="22"/>
+                <w:szCs w:val="22"/>
+              </w:rPr>
+              <w:t>Falls nicht, wird bestätigt, dass Drink gespeichert wurde,</w:t>
+            </w:r>
+          </w:p>
+          <w:p>
+            <w:pPr>
+              <w:pStyle w:val="StandardWeb"/>
+              <w:numPr>
+                <w:ilvl w:val="0"/>
+                <w:numId w:val="3"/>
+              </w:numPr>
+              <w:cnfStyle w:val="000000000000" w:firstRow="0" w:lastRow="0" w:firstColumn="0" w:lastColumn="0" w:oddVBand="0" w:evenVBand="0" w:oddHBand="0" w:evenHBand="0" w:firstRowFirstColumn="0" w:firstRowLastColumn="0" w:lastRowFirstColumn="0" w:lastRowLastColumn="0"/>
+              <w:rPr>
+                <w:rFonts w:ascii="Helvetica Neue" w:hAnsi="Helvetica Neue"/>
+                <w:sz w:val="22"/>
+                <w:szCs w:val="22"/>
+              </w:rPr>
+            </w:pPr>
+            <w:r>
+              <w:rPr>
+                <w:rFonts w:ascii="Helvetica Neue" w:hAnsi="Helvetica Neue"/>
+                <w:sz w:val="22"/>
+                <w:szCs w:val="22"/>
+              </w:rPr>
+              <w:t>Möglichkeit abzubrechen und in Hauptmenü zurückzukehren</w:t>
+            </w:r>
+            <w:r>
+              <w:rPr>
+                <w:rFonts w:ascii="Helvetica Neue" w:hAnsi="Helvetica Neue"/>
+                <w:sz w:val="22"/>
+                <w:szCs w:val="22"/>
+              </w:rPr>
+              <w:t>.</w:t>
             </w:r>
           </w:p>
         </w:tc>
@@ -409,11 +824,12 @@
       <w:tr>
         <w:trPr>
           <w:cnfStyle w:val="000000100000" w:firstRow="0" w:lastRow="0" w:firstColumn="0" w:lastColumn="0" w:oddVBand="0" w:evenVBand="0" w:oddHBand="1" w:evenHBand="0" w:firstRowFirstColumn="0" w:firstRowLastColumn="0" w:lastRowFirstColumn="0" w:lastRowLastColumn="0"/>
+          <w:jc w:val="center"/>
         </w:trPr>
         <w:tc>
           <w:tcPr>
             <w:cnfStyle w:val="001000000000" w:firstRow="0" w:lastRow="0" w:firstColumn="1" w:lastColumn="0" w:oddVBand="0" w:evenVBand="0" w:oddHBand="0" w:evenHBand="0" w:firstRowFirstColumn="0" w:firstRowLastColumn="0" w:lastRowFirstColumn="0" w:lastRowLastColumn="0"/>
-            <w:tcW w:w="1658" w:type="dxa"/>
+            <w:tcW w:w="284" w:type="dxa"/>
           </w:tcPr>
           <w:p>
             <w:pPr>
@@ -436,7 +852,7 @@
         </w:tc>
         <w:tc>
           <w:tcPr>
-            <w:tcW w:w="3871" w:type="dxa"/>
+            <w:tcW w:w="7654" w:type="dxa"/>
           </w:tcPr>
           <w:p>
             <w:pPr>
@@ -454,17 +870,37 @@
                 <w:sz w:val="22"/>
                 <w:szCs w:val="22"/>
               </w:rPr>
-              <w:t>Als User möchte ich nicht mehr benötigte Rezepte aus dem Simple Barkeeper löschen können, um sie nicht mehr vorgeschlagen zu bekommen.</w:t>
+              <w:t xml:space="preserve">Als User möchte ich nicht mehr benötigte </w:t>
+            </w:r>
+            <w:r>
+              <w:rPr>
+                <w:rFonts w:ascii="Helvetica Neue" w:hAnsi="Helvetica Neue"/>
+                <w:sz w:val="22"/>
+                <w:szCs w:val="22"/>
+              </w:rPr>
+              <w:t>Drinks (inkl. Zutaten)</w:t>
+            </w:r>
+            <w:r>
+              <w:rPr>
+                <w:rFonts w:ascii="Helvetica Neue" w:hAnsi="Helvetica Neue"/>
+                <w:sz w:val="22"/>
+                <w:szCs w:val="22"/>
+              </w:rPr>
+              <w:t xml:space="preserve"> aus dem Simple Barkeeper löschen können, um sie nicht mehr vorgeschlagen zu bekommen.</w:t>
             </w:r>
           </w:p>
         </w:tc>
         <w:tc>
           <w:tcPr>
-            <w:tcW w:w="3537" w:type="dxa"/>
+            <w:tcW w:w="5670" w:type="dxa"/>
           </w:tcPr>
           <w:p>
             <w:pPr>
               <w:pStyle w:val="StandardWeb"/>
+              <w:numPr>
+                <w:ilvl w:val="0"/>
+                <w:numId w:val="4"/>
+              </w:numPr>
               <w:cnfStyle w:val="000000100000" w:firstRow="0" w:lastRow="0" w:firstColumn="0" w:lastColumn="0" w:oddVBand="0" w:evenVBand="0" w:oddHBand="1" w:evenHBand="0" w:firstRowFirstColumn="0" w:firstRowLastColumn="0" w:lastRowFirstColumn="0" w:lastRowLastColumn="0"/>
               <w:rPr>
                 <w:rFonts w:ascii="Helvetica Neue" w:hAnsi="Helvetica Neue"/>
@@ -478,24 +914,135 @@
                 <w:sz w:val="22"/>
                 <w:szCs w:val="22"/>
               </w:rPr>
-              <w:t xml:space="preserve">Drink wird </w:t>
-            </w:r>
-            <w:r>
-              <w:rPr>
-                <w:rFonts w:ascii="Helvetica Neue" w:hAnsi="Helvetica Neue"/>
-                <w:sz w:val="22"/>
-                <w:szCs w:val="22"/>
-              </w:rPr>
-              <w:t xml:space="preserve">namentlich genannt und anschließend gelöscht. Bestätigung durch den Simple Barkeeper. Fehlermeldung, falls Drink nicht vorhanden. </w:t>
+              <w:t>User ruft Funktion durch Ausspruch "Drink löschen" auf.</w:t>
+            </w:r>
+          </w:p>
+          <w:p>
+            <w:pPr>
+              <w:pStyle w:val="StandardWeb"/>
+              <w:numPr>
+                <w:ilvl w:val="0"/>
+                <w:numId w:val="4"/>
+              </w:numPr>
+              <w:cnfStyle w:val="000000100000" w:firstRow="0" w:lastRow="0" w:firstColumn="0" w:lastColumn="0" w:oddVBand="0" w:evenVBand="0" w:oddHBand="1" w:evenHBand="0" w:firstRowFirstColumn="0" w:firstRowLastColumn="0" w:lastRowFirstColumn="0" w:lastRowLastColumn="0"/>
+              <w:rPr>
+                <w:rFonts w:ascii="Helvetica Neue" w:hAnsi="Helvetica Neue"/>
+                <w:sz w:val="22"/>
+                <w:szCs w:val="22"/>
+              </w:rPr>
+            </w:pPr>
+            <w:r>
+              <w:rPr>
+                <w:rFonts w:ascii="Helvetica Neue" w:hAnsi="Helvetica Neue"/>
+                <w:sz w:val="22"/>
+                <w:szCs w:val="22"/>
+              </w:rPr>
+              <w:t>Drinkname wird vom Nutzer genannt.</w:t>
+            </w:r>
+          </w:p>
+          <w:p>
+            <w:pPr>
+              <w:pStyle w:val="StandardWeb"/>
+              <w:numPr>
+                <w:ilvl w:val="0"/>
+                <w:numId w:val="4"/>
+              </w:numPr>
+              <w:cnfStyle w:val="000000100000" w:firstRow="0" w:lastRow="0" w:firstColumn="0" w:lastColumn="0" w:oddVBand="0" w:evenVBand="0" w:oddHBand="1" w:evenHBand="0" w:firstRowFirstColumn="0" w:firstRowLastColumn="0" w:lastRowFirstColumn="0" w:lastRowLastColumn="0"/>
+              <w:rPr>
+                <w:rFonts w:ascii="Helvetica Neue" w:hAnsi="Helvetica Neue"/>
+                <w:sz w:val="22"/>
+                <w:szCs w:val="22"/>
+              </w:rPr>
+            </w:pPr>
+            <w:r>
+              <w:rPr>
+                <w:rFonts w:ascii="Helvetica Neue" w:hAnsi="Helvetica Neue"/>
+                <w:sz w:val="22"/>
+                <w:szCs w:val="22"/>
+              </w:rPr>
+              <w:t>SB widerholt den Namen und prüft somit ob der richtige Drink erkannt wurde.</w:t>
+            </w:r>
+          </w:p>
+          <w:p>
+            <w:pPr>
+              <w:pStyle w:val="StandardWeb"/>
+              <w:numPr>
+                <w:ilvl w:val="0"/>
+                <w:numId w:val="4"/>
+              </w:numPr>
+              <w:cnfStyle w:val="000000100000" w:firstRow="0" w:lastRow="0" w:firstColumn="0" w:lastColumn="0" w:oddVBand="0" w:evenVBand="0" w:oddHBand="1" w:evenHBand="0" w:firstRowFirstColumn="0" w:firstRowLastColumn="0" w:lastRowFirstColumn="0" w:lastRowLastColumn="0"/>
+              <w:rPr>
+                <w:rFonts w:ascii="Helvetica Neue" w:hAnsi="Helvetica Neue"/>
+                <w:sz w:val="22"/>
+                <w:szCs w:val="22"/>
+              </w:rPr>
+            </w:pPr>
+            <w:r>
+              <w:rPr>
+                <w:rFonts w:ascii="Helvetica Neue" w:hAnsi="Helvetica Neue"/>
+                <w:sz w:val="22"/>
+                <w:szCs w:val="22"/>
+              </w:rPr>
+              <w:lastRenderedPageBreak/>
+              <w:t>Nach Ja/Nein Antwort des Nutzers wird entsprechender Drink gelöscht oder Abfrage widerholt.</w:t>
+            </w:r>
+          </w:p>
+          <w:p>
+            <w:pPr>
+              <w:pStyle w:val="StandardWeb"/>
+              <w:numPr>
+                <w:ilvl w:val="0"/>
+                <w:numId w:val="4"/>
+              </w:numPr>
+              <w:cnfStyle w:val="000000100000" w:firstRow="0" w:lastRow="0" w:firstColumn="0" w:lastColumn="0" w:oddVBand="0" w:evenVBand="0" w:oddHBand="1" w:evenHBand="0" w:firstRowFirstColumn="0" w:firstRowLastColumn="0" w:lastRowFirstColumn="0" w:lastRowLastColumn="0"/>
+              <w:rPr>
+                <w:rFonts w:ascii="Helvetica Neue" w:hAnsi="Helvetica Neue"/>
+                <w:sz w:val="22"/>
+                <w:szCs w:val="22"/>
+              </w:rPr>
+            </w:pPr>
+            <w:r>
+              <w:rPr>
+                <w:rFonts w:ascii="Helvetica Neue" w:hAnsi="Helvetica Neue"/>
+                <w:sz w:val="22"/>
+                <w:szCs w:val="22"/>
+              </w:rPr>
+              <w:t>Abschließende Bestätigung der Löschung.</w:t>
+            </w:r>
+          </w:p>
+          <w:p>
+            <w:pPr>
+              <w:pStyle w:val="StandardWeb"/>
+              <w:numPr>
+                <w:ilvl w:val="0"/>
+                <w:numId w:val="4"/>
+              </w:numPr>
+              <w:cnfStyle w:val="000000100000" w:firstRow="0" w:lastRow="0" w:firstColumn="0" w:lastColumn="0" w:oddVBand="0" w:evenVBand="0" w:oddHBand="1" w:evenHBand="0" w:firstRowFirstColumn="0" w:firstRowLastColumn="0" w:lastRowFirstColumn="0" w:lastRowLastColumn="0"/>
+              <w:rPr>
+                <w:rFonts w:ascii="Helvetica Neue" w:hAnsi="Helvetica Neue"/>
+                <w:sz w:val="22"/>
+                <w:szCs w:val="22"/>
+              </w:rPr>
+            </w:pPr>
+            <w:r>
+              <w:rPr>
+                <w:rFonts w:ascii="Helvetica Neue" w:hAnsi="Helvetica Neue"/>
+                <w:sz w:val="22"/>
+                <w:szCs w:val="22"/>
+              </w:rPr>
+              <w:t>Möglichkeit abzubrechen und in Hauptmenü zurückzukehren.</w:t>
             </w:r>
           </w:p>
         </w:tc>
       </w:tr>
       <w:tr>
+        <w:trPr>
+          <w:jc w:val="center"/>
+        </w:trPr>
         <w:tc>
           <w:tcPr>
             <w:cnfStyle w:val="001000000000" w:firstRow="0" w:lastRow="0" w:firstColumn="1" w:lastColumn="0" w:oddVBand="0" w:evenVBand="0" w:oddHBand="0" w:evenHBand="0" w:firstRowFirstColumn="0" w:firstRowLastColumn="0" w:lastRowFirstColumn="0" w:lastRowLastColumn="0"/>
-            <w:tcW w:w="1658" w:type="dxa"/>
+            <w:tcW w:w="284" w:type="dxa"/>
           </w:tcPr>
           <w:p>
             <w:pPr>
@@ -512,13 +1059,14 @@
                 <w:sz w:val="22"/>
                 <w:szCs w:val="22"/>
               </w:rPr>
+              <w:lastRenderedPageBreak/>
               <w:t>Favoriten festlegen</w:t>
             </w:r>
           </w:p>
         </w:tc>
         <w:tc>
           <w:tcPr>
-            <w:tcW w:w="3871" w:type="dxa"/>
+            <w:tcW w:w="7654" w:type="dxa"/>
           </w:tcPr>
           <w:p>
             <w:pPr>
@@ -536,17 +1084,29 @@
                 <w:sz w:val="22"/>
                 <w:szCs w:val="22"/>
               </w:rPr>
-              <w:t>Als User möchte ich im Simple Barkeeper einen Drink als Favoriten festlegen können, um ihn später ohne namentliche Nennung abrufen zu können.</w:t>
+              <w:t>Als User möchte ich im Simple Barkeeper einen Drink als Favoriten festlegen können, um ihn später ohne namentliche Nennung abrufen zu können</w:t>
+            </w:r>
+            <w:r>
+              <w:rPr>
+                <w:rFonts w:ascii="Helvetica Neue" w:hAnsi="Helvetica Neue"/>
+                <w:sz w:val="22"/>
+                <w:szCs w:val="22"/>
+              </w:rPr>
+              <w:t xml:space="preserve"> bzw. mir den Namen nicht merken zu müssen.</w:t>
             </w:r>
           </w:p>
         </w:tc>
         <w:tc>
           <w:tcPr>
-            <w:tcW w:w="3537" w:type="dxa"/>
+            <w:tcW w:w="5670" w:type="dxa"/>
           </w:tcPr>
           <w:p>
             <w:pPr>
               <w:pStyle w:val="StandardWeb"/>
+              <w:numPr>
+                <w:ilvl w:val="0"/>
+                <w:numId w:val="5"/>
+              </w:numPr>
               <w:cnfStyle w:val="000000000000" w:firstRow="0" w:lastRow="0" w:firstColumn="0" w:lastColumn="0" w:oddVBand="0" w:evenVBand="0" w:oddHBand="0" w:evenHBand="0" w:firstRowFirstColumn="0" w:firstRowLastColumn="0" w:lastRowFirstColumn="0" w:lastRowLastColumn="0"/>
               <w:rPr>
                 <w:rFonts w:ascii="Helvetica Neue" w:hAnsi="Helvetica Neue"/>
@@ -560,28 +1120,16 @@
                 <w:sz w:val="22"/>
                 <w:szCs w:val="22"/>
               </w:rPr>
-              <w:t xml:space="preserve">Drink wird </w:t>
-            </w:r>
-            <w:r>
-              <w:rPr>
-                <w:rFonts w:ascii="Helvetica Neue" w:hAnsi="Helvetica Neue"/>
-                <w:sz w:val="22"/>
-                <w:szCs w:val="22"/>
-              </w:rPr>
-              <w:t>anhand des Namens</w:t>
-            </w:r>
-            <w:r>
-              <w:rPr>
-                <w:rFonts w:ascii="Helvetica Neue" w:hAnsi="Helvetica Neue"/>
-                <w:sz w:val="22"/>
-                <w:szCs w:val="22"/>
-              </w:rPr>
-              <w:t xml:space="preserve"> als Favorit festgelegt.</w:t>
-            </w:r>
-          </w:p>
-          <w:p>
-            <w:pPr>
-              <w:pStyle w:val="StandardWeb"/>
+              <w:t>User ruft Funktion durch den Ausspruch "Favoriten festlegen" auf.</w:t>
+            </w:r>
+          </w:p>
+          <w:p>
+            <w:pPr>
+              <w:pStyle w:val="StandardWeb"/>
+              <w:numPr>
+                <w:ilvl w:val="0"/>
+                <w:numId w:val="5"/>
+              </w:numPr>
               <w:cnfStyle w:val="000000000000" w:firstRow="0" w:lastRow="0" w:firstColumn="0" w:lastColumn="0" w:oddVBand="0" w:evenVBand="0" w:oddHBand="0" w:evenHBand="0" w:firstRowFirstColumn="0" w:firstRowLastColumn="0" w:lastRowFirstColumn="0" w:lastRowLastColumn="0"/>
               <w:rPr>
                 <w:rFonts w:ascii="Helvetica Neue" w:hAnsi="Helvetica Neue"/>
@@ -595,7 +1143,107 @@
                 <w:sz w:val="22"/>
                 <w:szCs w:val="22"/>
               </w:rPr>
-              <w:t>Fehlermeldung, falls Drink nicht vorhanden.</w:t>
+              <w:t>Name des Favoriten wird vom SB abgefragt.</w:t>
+            </w:r>
+          </w:p>
+          <w:p>
+            <w:pPr>
+              <w:pStyle w:val="StandardWeb"/>
+              <w:numPr>
+                <w:ilvl w:val="0"/>
+                <w:numId w:val="5"/>
+              </w:numPr>
+              <w:cnfStyle w:val="000000000000" w:firstRow="0" w:lastRow="0" w:firstColumn="0" w:lastColumn="0" w:oddVBand="0" w:evenVBand="0" w:oddHBand="0" w:evenHBand="0" w:firstRowFirstColumn="0" w:firstRowLastColumn="0" w:lastRowFirstColumn="0" w:lastRowLastColumn="0"/>
+              <w:rPr>
+                <w:rFonts w:ascii="Helvetica Neue" w:hAnsi="Helvetica Neue"/>
+                <w:sz w:val="22"/>
+                <w:szCs w:val="22"/>
+              </w:rPr>
+            </w:pPr>
+            <w:r>
+              <w:rPr>
+                <w:rFonts w:ascii="Helvetica Neue" w:hAnsi="Helvetica Neue"/>
+                <w:sz w:val="22"/>
+                <w:szCs w:val="22"/>
+              </w:rPr>
+              <w:t>Falls Getränk vorhanden wird Name widerholt Bestätigung vom Nutzer eingeholt, dass er richtig verstanden wurde.</w:t>
+            </w:r>
+          </w:p>
+          <w:p>
+            <w:pPr>
+              <w:pStyle w:val="StandardWeb"/>
+              <w:numPr>
+                <w:ilvl w:val="0"/>
+                <w:numId w:val="5"/>
+              </w:numPr>
+              <w:cnfStyle w:val="000000000000" w:firstRow="0" w:lastRow="0" w:firstColumn="0" w:lastColumn="0" w:oddVBand="0" w:evenVBand="0" w:oddHBand="0" w:evenHBand="0" w:firstRowFirstColumn="0" w:firstRowLastColumn="0" w:lastRowFirstColumn="0" w:lastRowLastColumn="0"/>
+              <w:rPr>
+                <w:rFonts w:ascii="Helvetica Neue" w:hAnsi="Helvetica Neue"/>
+                <w:sz w:val="22"/>
+                <w:szCs w:val="22"/>
+              </w:rPr>
+            </w:pPr>
+            <w:r>
+              <w:rPr>
+                <w:rFonts w:ascii="Helvetica Neue" w:hAnsi="Helvetica Neue"/>
+                <w:sz w:val="22"/>
+                <w:szCs w:val="22"/>
+              </w:rPr>
+              <w:t>Falls ja, wird Favorit gespeichert und eine Meldung diesbezüglich ausgegeben.</w:t>
+            </w:r>
+          </w:p>
+          <w:p>
+            <w:pPr>
+              <w:pStyle w:val="StandardWeb"/>
+              <w:numPr>
+                <w:ilvl w:val="0"/>
+                <w:numId w:val="5"/>
+              </w:numPr>
+              <w:cnfStyle w:val="000000000000" w:firstRow="0" w:lastRow="0" w:firstColumn="0" w:lastColumn="0" w:oddVBand="0" w:evenVBand="0" w:oddHBand="0" w:evenHBand="0" w:firstRowFirstColumn="0" w:firstRowLastColumn="0" w:lastRowFirstColumn="0" w:lastRowLastColumn="0"/>
+              <w:rPr>
+                <w:rFonts w:ascii="Helvetica Neue" w:hAnsi="Helvetica Neue"/>
+                <w:sz w:val="22"/>
+                <w:szCs w:val="22"/>
+              </w:rPr>
+            </w:pPr>
+            <w:r>
+              <w:rPr>
+                <w:rFonts w:ascii="Helvetica Neue" w:hAnsi="Helvetica Neue"/>
+                <w:sz w:val="22"/>
+                <w:szCs w:val="22"/>
+              </w:rPr>
+              <w:t>Falls nein, wird Block widerholt.</w:t>
+            </w:r>
+          </w:p>
+          <w:p>
+            <w:pPr>
+              <w:pStyle w:val="StandardWeb"/>
+              <w:numPr>
+                <w:ilvl w:val="0"/>
+                <w:numId w:val="5"/>
+              </w:numPr>
+              <w:cnfStyle w:val="000000000000" w:firstRow="0" w:lastRow="0" w:firstColumn="0" w:lastColumn="0" w:oddVBand="0" w:evenVBand="0" w:oddHBand="0" w:evenHBand="0" w:firstRowFirstColumn="0" w:firstRowLastColumn="0" w:lastRowFirstColumn="0" w:lastRowLastColumn="0"/>
+              <w:rPr>
+                <w:rFonts w:ascii="Helvetica Neue" w:hAnsi="Helvetica Neue"/>
+                <w:sz w:val="22"/>
+                <w:szCs w:val="22"/>
+              </w:rPr>
+            </w:pPr>
+            <w:r>
+              <w:rPr>
+                <w:rFonts w:ascii="Helvetica Neue" w:hAnsi="Helvetica Neue"/>
+                <w:sz w:val="22"/>
+                <w:szCs w:val="22"/>
+              </w:rPr>
+              <w:t>Möglichkeit abzubrechen und in Hauptmenü zurückzukehren</w:t>
+            </w:r>
+            <w:r>
+              <w:rPr>
+                <w:rFonts w:ascii="Helvetica Neue" w:hAnsi="Helvetica Neue"/>
+                <w:sz w:val="22"/>
+                <w:szCs w:val="22"/>
+              </w:rPr>
+              <w:t>.</w:t>
             </w:r>
           </w:p>
         </w:tc>
@@ -603,11 +1251,12 @@
       <w:tr>
         <w:trPr>
           <w:cnfStyle w:val="000000100000" w:firstRow="0" w:lastRow="0" w:firstColumn="0" w:lastColumn="0" w:oddVBand="0" w:evenVBand="0" w:oddHBand="1" w:evenHBand="0" w:firstRowFirstColumn="0" w:firstRowLastColumn="0" w:lastRowFirstColumn="0" w:lastRowLastColumn="0"/>
+          <w:jc w:val="center"/>
         </w:trPr>
         <w:tc>
           <w:tcPr>
             <w:cnfStyle w:val="001000000000" w:firstRow="0" w:lastRow="0" w:firstColumn="1" w:lastColumn="0" w:oddVBand="0" w:evenVBand="0" w:oddHBand="0" w:evenHBand="0" w:firstRowFirstColumn="0" w:firstRowLastColumn="0" w:lastRowFirstColumn="0" w:lastRowLastColumn="0"/>
-            <w:tcW w:w="1658" w:type="dxa"/>
+            <w:tcW w:w="284" w:type="dxa"/>
           </w:tcPr>
           <w:p>
             <w:pPr>
@@ -630,7 +1279,7 @@
         </w:tc>
         <w:tc>
           <w:tcPr>
-            <w:tcW w:w="3871" w:type="dxa"/>
+            <w:tcW w:w="7654" w:type="dxa"/>
           </w:tcPr>
           <w:p>
             <w:pPr>
@@ -648,17 +1297,29 @@
                 <w:sz w:val="22"/>
                 <w:szCs w:val="22"/>
               </w:rPr>
-              <w:t>Als User möchte ich im Simple Barkeeper einen festgelegten Drink, den Favoriten, ohne namentliche Nennung abrufen können, um nicht über den exakten Namen nachdenken zu müssen.</w:t>
+              <w:t>Als User möchte ich im Simple Barkeeper einen festgelegten Drink, den Favoriten, ohne namentliche Nennung abrufen können, um nicht über den exakten Namen nachdenken zu müssen</w:t>
+            </w:r>
+            <w:r>
+              <w:rPr>
+                <w:rFonts w:ascii="Helvetica Neue" w:hAnsi="Helvetica Neue"/>
+                <w:sz w:val="22"/>
+                <w:szCs w:val="22"/>
+              </w:rPr>
+              <w:t xml:space="preserve"> oder ihn mir zu merken.</w:t>
             </w:r>
           </w:p>
         </w:tc>
         <w:tc>
           <w:tcPr>
-            <w:tcW w:w="3537" w:type="dxa"/>
+            <w:tcW w:w="5670" w:type="dxa"/>
           </w:tcPr>
           <w:p>
             <w:pPr>
               <w:pStyle w:val="StandardWeb"/>
+              <w:numPr>
+                <w:ilvl w:val="0"/>
+                <w:numId w:val="6"/>
+              </w:numPr>
               <w:cnfStyle w:val="000000100000" w:firstRow="0" w:lastRow="0" w:firstColumn="0" w:lastColumn="0" w:oddVBand="0" w:evenVBand="0" w:oddHBand="1" w:evenHBand="0" w:firstRowFirstColumn="0" w:firstRowLastColumn="0" w:lastRowFirstColumn="0" w:lastRowLastColumn="0"/>
               <w:rPr>
                 <w:rFonts w:ascii="Helvetica Neue" w:hAnsi="Helvetica Neue"/>
@@ -672,12 +1333,16 @@
                 <w:sz w:val="22"/>
                 <w:szCs w:val="22"/>
               </w:rPr>
-              <w:t>Drink als Favorit abrufen, ohne den Namen zu kennen.</w:t>
-            </w:r>
-          </w:p>
-          <w:p>
-            <w:pPr>
-              <w:pStyle w:val="StandardWeb"/>
+              <w:t>User sagt "Favorit abrufen" und erhält als Antwort vom SB den Namen des Drinks.</w:t>
+            </w:r>
+          </w:p>
+          <w:p>
+            <w:pPr>
+              <w:pStyle w:val="StandardWeb"/>
+              <w:numPr>
+                <w:ilvl w:val="0"/>
+                <w:numId w:val="6"/>
+              </w:numPr>
               <w:cnfStyle w:val="000000100000" w:firstRow="0" w:lastRow="0" w:firstColumn="0" w:lastColumn="0" w:oddVBand="0" w:evenVBand="0" w:oddHBand="1" w:evenHBand="0" w:firstRowFirstColumn="0" w:firstRowLastColumn="0" w:lastRowFirstColumn="0" w:lastRowLastColumn="0"/>
               <w:rPr>
                 <w:rFonts w:ascii="Helvetica Neue" w:hAnsi="Helvetica Neue"/>
@@ -691,16 +1356,50 @@
                 <w:sz w:val="22"/>
                 <w:szCs w:val="22"/>
               </w:rPr>
-              <w:t>Fehlermeldung, falls kein Favorit festgelegt. Frage ob einer definiert werden soll.</w:t>
+              <w:t>Fehlermeldung, falls zuvor kein Drink festgelegt wurde.</w:t>
+            </w:r>
+          </w:p>
+          <w:p>
+            <w:pPr>
+              <w:pStyle w:val="StandardWeb"/>
+              <w:numPr>
+                <w:ilvl w:val="0"/>
+                <w:numId w:val="6"/>
+              </w:numPr>
+              <w:cnfStyle w:val="000000100000" w:firstRow="0" w:lastRow="0" w:firstColumn="0" w:lastColumn="0" w:oddVBand="0" w:evenVBand="0" w:oddHBand="1" w:evenHBand="0" w:firstRowFirstColumn="0" w:firstRowLastColumn="0" w:lastRowFirstColumn="0" w:lastRowLastColumn="0"/>
+              <w:rPr>
+                <w:rFonts w:ascii="Helvetica Neue" w:hAnsi="Helvetica Neue"/>
+                <w:sz w:val="22"/>
+                <w:szCs w:val="22"/>
+              </w:rPr>
+            </w:pPr>
+            <w:r>
+              <w:rPr>
+                <w:rFonts w:ascii="Helvetica Neue" w:hAnsi="Helvetica Neue"/>
+                <w:sz w:val="22"/>
+                <w:szCs w:val="22"/>
+              </w:rPr>
+              <w:t>Möglichkeit abzubrechen und in Hauptmenü zurückzukehren</w:t>
+            </w:r>
+            <w:r>
+              <w:rPr>
+                <w:rFonts w:ascii="Helvetica Neue" w:hAnsi="Helvetica Neue"/>
+                <w:sz w:val="22"/>
+                <w:szCs w:val="22"/>
+              </w:rPr>
+              <w:t>.</w:t>
             </w:r>
           </w:p>
         </w:tc>
       </w:tr>
       <w:tr>
+        <w:trPr>
+          <w:jc w:val="center"/>
+        </w:trPr>
         <w:tc>
           <w:tcPr>
             <w:cnfStyle w:val="001000000000" w:firstRow="0" w:lastRow="0" w:firstColumn="1" w:lastColumn="0" w:oddVBand="0" w:evenVBand="0" w:oddHBand="0" w:evenHBand="0" w:firstRowFirstColumn="0" w:firstRowLastColumn="0" w:lastRowFirstColumn="0" w:lastRowLastColumn="0"/>
-            <w:tcW w:w="1658" w:type="dxa"/>
+            <w:tcW w:w="284" w:type="dxa"/>
           </w:tcPr>
           <w:p>
             <w:pPr>
@@ -723,7 +1422,7 @@
         </w:tc>
         <w:tc>
           <w:tcPr>
-            <w:tcW w:w="3871" w:type="dxa"/>
+            <w:tcW w:w="7654" w:type="dxa"/>
           </w:tcPr>
           <w:p>
             <w:pPr>
@@ -747,11 +1446,15 @@
         </w:tc>
         <w:tc>
           <w:tcPr>
-            <w:tcW w:w="3537" w:type="dxa"/>
+            <w:tcW w:w="5670" w:type="dxa"/>
           </w:tcPr>
           <w:p>
             <w:pPr>
               <w:pStyle w:val="StandardWeb"/>
+              <w:numPr>
+                <w:ilvl w:val="0"/>
+                <w:numId w:val="4"/>
+              </w:numPr>
               <w:cnfStyle w:val="000000000000" w:firstRow="0" w:lastRow="0" w:firstColumn="0" w:lastColumn="0" w:oddVBand="0" w:evenVBand="0" w:oddHBand="0" w:evenHBand="0" w:firstRowFirstColumn="0" w:firstRowLastColumn="0" w:lastRowFirstColumn="0" w:lastRowLastColumn="0"/>
               <w:rPr>
                 <w:rFonts w:ascii="Helvetica Neue" w:hAnsi="Helvetica Neue"/>
@@ -765,15 +1468,85 @@
                 <w:sz w:val="22"/>
                 <w:szCs w:val="22"/>
               </w:rPr>
-              <w:t>Zutaten eines Drinks abrufen. Jede Zutat wird mit Mengenangabe genannt. Durch den Befehl "weiter" wird nächste Zutat angegeben. Meldung durch Simple Barkeeper, wenn letzte Zutat erreicht. Jeder Schritt kann wiederholt werden, auch das ganze Rezept.</w:t>
-            </w:r>
-            <w:r>
-              <w:rPr>
-                <w:rFonts w:ascii="Helvetica Neue" w:hAnsi="Helvetica Neue"/>
-                <w:sz w:val="22"/>
-                <w:szCs w:val="22"/>
-              </w:rPr>
-              <w:t xml:space="preserve"> Fehlermeldung falls Drink nicht vorhanden.</w:t>
+              <w:t>User sagt "Zutaten abfragen" wird vom SB nach dem Getränkenamen/Favoriten gefragt.</w:t>
+            </w:r>
+          </w:p>
+          <w:p>
+            <w:pPr>
+              <w:pStyle w:val="StandardWeb"/>
+              <w:numPr>
+                <w:ilvl w:val="0"/>
+                <w:numId w:val="4"/>
+              </w:numPr>
+              <w:cnfStyle w:val="000000000000" w:firstRow="0" w:lastRow="0" w:firstColumn="0" w:lastColumn="0" w:oddVBand="0" w:evenVBand="0" w:oddHBand="0" w:evenHBand="0" w:firstRowFirstColumn="0" w:firstRowLastColumn="0" w:lastRowFirstColumn="0" w:lastRowLastColumn="0"/>
+              <w:rPr>
+                <w:rFonts w:ascii="Helvetica Neue" w:hAnsi="Helvetica Neue"/>
+                <w:sz w:val="22"/>
+                <w:szCs w:val="22"/>
+              </w:rPr>
+            </w:pPr>
+            <w:r>
+              <w:rPr>
+                <w:rFonts w:ascii="Helvetica Neue" w:hAnsi="Helvetica Neue"/>
+                <w:sz w:val="22"/>
+                <w:szCs w:val="22"/>
+              </w:rPr>
+              <w:t>Je nach Auswahl erhält der User vom SB als Antwort eine Liste von Zutaten und zugehörigen Mengen.</w:t>
+            </w:r>
+          </w:p>
+          <w:p>
+            <w:pPr>
+              <w:pStyle w:val="StandardWeb"/>
+              <w:numPr>
+                <w:ilvl w:val="0"/>
+                <w:numId w:val="4"/>
+              </w:numPr>
+              <w:cnfStyle w:val="000000000000" w:firstRow="0" w:lastRow="0" w:firstColumn="0" w:lastColumn="0" w:oddVBand="0" w:evenVBand="0" w:oddHBand="0" w:evenHBand="0" w:firstRowFirstColumn="0" w:firstRowLastColumn="0" w:lastRowFirstColumn="0" w:lastRowLastColumn="0"/>
+              <w:rPr>
+                <w:rFonts w:ascii="Helvetica Neue" w:hAnsi="Helvetica Neue"/>
+                <w:sz w:val="22"/>
+                <w:szCs w:val="22"/>
+              </w:rPr>
+            </w:pPr>
+            <w:r>
+              <w:rPr>
+                <w:rFonts w:ascii="Helvetica Neue" w:hAnsi="Helvetica Neue"/>
+                <w:sz w:val="22"/>
+                <w:szCs w:val="22"/>
+              </w:rPr>
+              <w:t>Ist kein Favorit festgelegt oder Drink nicht vorhanden, erfolgt Fehlermeldung durch SB.</w:t>
+            </w:r>
+          </w:p>
+          <w:p>
+            <w:pPr>
+              <w:pStyle w:val="StandardWeb"/>
+              <w:numPr>
+                <w:ilvl w:val="0"/>
+                <w:numId w:val="4"/>
+              </w:numPr>
+              <w:cnfStyle w:val="000000000000" w:firstRow="0" w:lastRow="0" w:firstColumn="0" w:lastColumn="0" w:oddVBand="0" w:evenVBand="0" w:oddHBand="0" w:evenHBand="0" w:firstRowFirstColumn="0" w:firstRowLastColumn="0" w:lastRowFirstColumn="0" w:lastRowLastColumn="0"/>
+              <w:rPr>
+                <w:rFonts w:ascii="Helvetica Neue" w:hAnsi="Helvetica Neue"/>
+                <w:sz w:val="22"/>
+                <w:szCs w:val="22"/>
+              </w:rPr>
+            </w:pPr>
+            <w:r>
+              <w:rPr>
+                <w:rFonts w:ascii="Helvetica Neue" w:hAnsi="Helvetica Neue"/>
+                <w:sz w:val="22"/>
+                <w:szCs w:val="22"/>
+              </w:rPr>
+              <w:lastRenderedPageBreak/>
+              <w:t>Möglichkeit abzubrechen und in Hauptmenü zurückzukehren</w:t>
+            </w:r>
+            <w:r>
+              <w:rPr>
+                <w:rFonts w:ascii="Helvetica Neue" w:hAnsi="Helvetica Neue"/>
+                <w:sz w:val="22"/>
+                <w:szCs w:val="22"/>
+              </w:rPr>
+              <w:t>.</w:t>
             </w:r>
           </w:p>
         </w:tc>
@@ -781,11 +1554,12 @@
       <w:tr>
         <w:trPr>
           <w:cnfStyle w:val="000000100000" w:firstRow="0" w:lastRow="0" w:firstColumn="0" w:lastColumn="0" w:oddVBand="0" w:evenVBand="0" w:oddHBand="1" w:evenHBand="0" w:firstRowFirstColumn="0" w:firstRowLastColumn="0" w:lastRowFirstColumn="0" w:lastRowLastColumn="0"/>
+          <w:jc w:val="center"/>
         </w:trPr>
         <w:tc>
           <w:tcPr>
             <w:cnfStyle w:val="001000000000" w:firstRow="0" w:lastRow="0" w:firstColumn="1" w:lastColumn="0" w:oddVBand="0" w:evenVBand="0" w:oddHBand="0" w:evenHBand="0" w:firstRowFirstColumn="0" w:firstRowLastColumn="0" w:lastRowFirstColumn="0" w:lastRowLastColumn="0"/>
-            <w:tcW w:w="1658" w:type="dxa"/>
+            <w:tcW w:w="284" w:type="dxa"/>
           </w:tcPr>
           <w:p>
             <w:pPr>
@@ -809,7 +1583,7 @@
         </w:tc>
         <w:tc>
           <w:tcPr>
-            <w:tcW w:w="3871" w:type="dxa"/>
+            <w:tcW w:w="7654" w:type="dxa"/>
           </w:tcPr>
           <w:p>
             <w:pPr>
@@ -827,17 +1601,69 @@
                 <w:sz w:val="22"/>
                 <w:szCs w:val="22"/>
               </w:rPr>
-              <w:t>Als User möchte ich vom Simple Barkeeper einen Drink anhand einer genannten Zutat vorgeschlagen bekommen, um mir keine eigenen Gedanken zu einem Getränkewunsch machen zu müssen und eventuell vorhandene Zutaten aufzubrauchen.</w:t>
+              <w:t xml:space="preserve">Als User möchte ich vom Simple Barkeeper einen Drink anhand einer genannten Zutat </w:t>
+            </w:r>
+            <w:r>
+              <w:rPr>
+                <w:rFonts w:ascii="Helvetica Neue" w:hAnsi="Helvetica Neue"/>
+                <w:sz w:val="22"/>
+                <w:szCs w:val="22"/>
+              </w:rPr>
+              <w:t xml:space="preserve">und der aktuellen Tageszeit </w:t>
+            </w:r>
+            <w:r>
+              <w:rPr>
+                <w:rFonts w:ascii="Helvetica Neue" w:hAnsi="Helvetica Neue"/>
+                <w:sz w:val="22"/>
+                <w:szCs w:val="22"/>
+              </w:rPr>
+              <w:t>vorgeschlagen bekommen, um mir keine eigenen Gedanken zu einem Getränkewunsch machen zu müssen</w:t>
+            </w:r>
+            <w:r>
+              <w:rPr>
+                <w:rFonts w:ascii="Helvetica Neue" w:hAnsi="Helvetica Neue"/>
+                <w:sz w:val="22"/>
+                <w:szCs w:val="22"/>
+              </w:rPr>
+              <w:t xml:space="preserve">, </w:t>
+            </w:r>
+            <w:r>
+              <w:rPr>
+                <w:rFonts w:ascii="Helvetica Neue" w:hAnsi="Helvetica Neue"/>
+                <w:sz w:val="22"/>
+                <w:szCs w:val="22"/>
+              </w:rPr>
+              <w:t>eventuell vorhandene Zutaten aufzubrauchen</w:t>
+            </w:r>
+            <w:r>
+              <w:rPr>
+                <w:rFonts w:ascii="Helvetica Neue" w:hAnsi="Helvetica Neue"/>
+                <w:sz w:val="22"/>
+                <w:szCs w:val="22"/>
+              </w:rPr>
+              <w:t xml:space="preserve"> und dabei</w:t>
+            </w:r>
+            <w:r>
+              <w:rPr>
+                <w:rFonts w:ascii="Helvetica Neue" w:hAnsi="Helvetica Neue"/>
+                <w:sz w:val="22"/>
+                <w:szCs w:val="22"/>
+              </w:rPr>
+              <w:t>.</w:t>
             </w:r>
           </w:p>
         </w:tc>
         <w:tc>
           <w:tcPr>
-            <w:tcW w:w="3537" w:type="dxa"/>
+            <w:tcW w:w="5670" w:type="dxa"/>
           </w:tcPr>
           <w:p>
             <w:pPr>
               <w:pStyle w:val="StandardWeb"/>
+              <w:numPr>
+                <w:ilvl w:val="0"/>
+                <w:numId w:val="7"/>
+              </w:numPr>
               <w:cnfStyle w:val="000000100000" w:firstRow="0" w:lastRow="0" w:firstColumn="0" w:lastColumn="0" w:oddVBand="0" w:evenVBand="0" w:oddHBand="1" w:evenHBand="0" w:firstRowFirstColumn="0" w:firstRowLastColumn="0" w:lastRowFirstColumn="0" w:lastRowLastColumn="0"/>
               <w:rPr>
                 <w:rFonts w:ascii="Helvetica Neue" w:hAnsi="Helvetica Neue"/>
@@ -851,32 +1677,157 @@
                 <w:sz w:val="22"/>
                 <w:szCs w:val="22"/>
               </w:rPr>
-              <w:t xml:space="preserve">Nach der Nennung einer Zutat wird ein passender Drink per Zufall vorgeschlagen. Die Tageszeit wird vom Simple Barkeeper berücksichtigt. Mit "weiter" kann ein weiterer Vorschlag abgerufen werden. </w:t>
-            </w:r>
-            <w:r>
-              <w:rPr>
-                <w:rFonts w:ascii="Helvetica Neue" w:hAnsi="Helvetica Neue"/>
-                <w:sz w:val="22"/>
-                <w:szCs w:val="22"/>
-              </w:rPr>
-              <w:t xml:space="preserve">Mit "Rezept" kann direkt das Rezept abgerufen werden. </w:t>
-            </w:r>
-            <w:r>
-              <w:rPr>
-                <w:rFonts w:ascii="Helvetica Neue" w:hAnsi="Helvetica Neue"/>
-                <w:sz w:val="22"/>
-                <w:szCs w:val="22"/>
-              </w:rPr>
-              <w:t>Fehler, falls keine Drinks vorhanden.</w:t>
+              <w:t>User ruft Funktion per Ausruf "Drink vorschlagen auf" und wird vom SB gefragt, ob nach Zutat/Geschmack/Alkoholgehalt.</w:t>
+            </w:r>
+          </w:p>
+          <w:p>
+            <w:pPr>
+              <w:pStyle w:val="StandardWeb"/>
+              <w:numPr>
+                <w:ilvl w:val="0"/>
+                <w:numId w:val="7"/>
+              </w:numPr>
+              <w:cnfStyle w:val="000000100000" w:firstRow="0" w:lastRow="0" w:firstColumn="0" w:lastColumn="0" w:oddVBand="0" w:evenVBand="0" w:oddHBand="1" w:evenHBand="0" w:firstRowFirstColumn="0" w:firstRowLastColumn="0" w:lastRowFirstColumn="0" w:lastRowLastColumn="0"/>
+              <w:rPr>
+                <w:rFonts w:ascii="Helvetica Neue" w:hAnsi="Helvetica Neue"/>
+                <w:sz w:val="22"/>
+                <w:szCs w:val="22"/>
+              </w:rPr>
+            </w:pPr>
+            <w:r>
+              <w:rPr>
+                <w:rFonts w:ascii="Helvetica Neue" w:hAnsi="Helvetica Neue"/>
+                <w:sz w:val="22"/>
+                <w:szCs w:val="22"/>
+              </w:rPr>
+              <w:t>Nach der Wahl "Zutat" wird vom SB eine gewünschte Zutat erfragt.</w:t>
+            </w:r>
+          </w:p>
+          <w:p>
+            <w:pPr>
+              <w:pStyle w:val="StandardWeb"/>
+              <w:numPr>
+                <w:ilvl w:val="0"/>
+                <w:numId w:val="7"/>
+              </w:numPr>
+              <w:cnfStyle w:val="000000100000" w:firstRow="0" w:lastRow="0" w:firstColumn="0" w:lastColumn="0" w:oddVBand="0" w:evenVBand="0" w:oddHBand="1" w:evenHBand="0" w:firstRowFirstColumn="0" w:firstRowLastColumn="0" w:lastRowFirstColumn="0" w:lastRowLastColumn="0"/>
+              <w:rPr>
+                <w:rFonts w:ascii="Helvetica Neue" w:hAnsi="Helvetica Neue"/>
+                <w:sz w:val="22"/>
+                <w:szCs w:val="22"/>
+              </w:rPr>
+            </w:pPr>
+            <w:r>
+              <w:rPr>
+                <w:rFonts w:ascii="Helvetica Neue" w:hAnsi="Helvetica Neue"/>
+                <w:sz w:val="22"/>
+                <w:szCs w:val="22"/>
+              </w:rPr>
+              <w:t>User nennt diese und erhält, angepasst an die Tageszeit, einen entsprechenden Vorschlag vom SB (Drinkname).</w:t>
+            </w:r>
+          </w:p>
+          <w:p>
+            <w:pPr>
+              <w:pStyle w:val="StandardWeb"/>
+              <w:numPr>
+                <w:ilvl w:val="0"/>
+                <w:numId w:val="7"/>
+              </w:numPr>
+              <w:cnfStyle w:val="000000100000" w:firstRow="0" w:lastRow="0" w:firstColumn="0" w:lastColumn="0" w:oddVBand="0" w:evenVBand="0" w:oddHBand="1" w:evenHBand="0" w:firstRowFirstColumn="0" w:firstRowLastColumn="0" w:lastRowFirstColumn="0" w:lastRowLastColumn="0"/>
+              <w:rPr>
+                <w:rFonts w:ascii="Helvetica Neue" w:hAnsi="Helvetica Neue"/>
+                <w:sz w:val="22"/>
+                <w:szCs w:val="22"/>
+              </w:rPr>
+            </w:pPr>
+            <w:r>
+              <w:rPr>
+                <w:rFonts w:ascii="Helvetica Neue" w:hAnsi="Helvetica Neue"/>
+                <w:sz w:val="22"/>
+                <w:szCs w:val="22"/>
+              </w:rPr>
+              <w:t>Danach erfolgt Frage, ob weiterer Vorschlag erfolgen soll.</w:t>
+            </w:r>
+          </w:p>
+          <w:p>
+            <w:pPr>
+              <w:pStyle w:val="StandardWeb"/>
+              <w:numPr>
+                <w:ilvl w:val="0"/>
+                <w:numId w:val="7"/>
+              </w:numPr>
+              <w:cnfStyle w:val="000000100000" w:firstRow="0" w:lastRow="0" w:firstColumn="0" w:lastColumn="0" w:oddVBand="0" w:evenVBand="0" w:oddHBand="1" w:evenHBand="0" w:firstRowFirstColumn="0" w:firstRowLastColumn="0" w:lastRowFirstColumn="0" w:lastRowLastColumn="0"/>
+              <w:rPr>
+                <w:rFonts w:ascii="Helvetica Neue" w:hAnsi="Helvetica Neue"/>
+                <w:sz w:val="22"/>
+                <w:szCs w:val="22"/>
+              </w:rPr>
+            </w:pPr>
+            <w:r>
+              <w:rPr>
+                <w:rFonts w:ascii="Helvetica Neue" w:hAnsi="Helvetica Neue"/>
+                <w:sz w:val="22"/>
+                <w:szCs w:val="22"/>
+              </w:rPr>
+              <w:t>Falls ja, Wiederholung des Blocks.</w:t>
+            </w:r>
+          </w:p>
+          <w:p>
+            <w:pPr>
+              <w:pStyle w:val="StandardWeb"/>
+              <w:numPr>
+                <w:ilvl w:val="0"/>
+                <w:numId w:val="7"/>
+              </w:numPr>
+              <w:cnfStyle w:val="000000100000" w:firstRow="0" w:lastRow="0" w:firstColumn="0" w:lastColumn="0" w:oddVBand="0" w:evenVBand="0" w:oddHBand="1" w:evenHBand="0" w:firstRowFirstColumn="0" w:firstRowLastColumn="0" w:lastRowFirstColumn="0" w:lastRowLastColumn="0"/>
+              <w:rPr>
+                <w:rFonts w:ascii="Helvetica Neue" w:hAnsi="Helvetica Neue"/>
+                <w:sz w:val="22"/>
+                <w:szCs w:val="22"/>
+              </w:rPr>
+            </w:pPr>
+            <w:r>
+              <w:rPr>
+                <w:rFonts w:ascii="Helvetica Neue" w:hAnsi="Helvetica Neue"/>
+                <w:sz w:val="22"/>
+                <w:szCs w:val="22"/>
+              </w:rPr>
+              <w:t>Falls nein, Rückkehr zum Hauptmenü.</w:t>
+            </w:r>
+          </w:p>
+          <w:p>
+            <w:pPr>
+              <w:pStyle w:val="StandardWeb"/>
+              <w:numPr>
+                <w:ilvl w:val="0"/>
+                <w:numId w:val="7"/>
+              </w:numPr>
+              <w:cnfStyle w:val="000000100000" w:firstRow="0" w:lastRow="0" w:firstColumn="0" w:lastColumn="0" w:oddVBand="0" w:evenVBand="0" w:oddHBand="1" w:evenHBand="0" w:firstRowFirstColumn="0" w:firstRowLastColumn="0" w:lastRowFirstColumn="0" w:lastRowLastColumn="0"/>
+              <w:rPr>
+                <w:rFonts w:ascii="Helvetica Neue" w:hAnsi="Helvetica Neue"/>
+                <w:sz w:val="22"/>
+                <w:szCs w:val="22"/>
+              </w:rPr>
+            </w:pPr>
+            <w:r>
+              <w:rPr>
+                <w:rFonts w:ascii="Helvetica Neue" w:hAnsi="Helvetica Neue"/>
+                <w:sz w:val="22"/>
+                <w:szCs w:val="22"/>
+              </w:rPr>
+              <w:t>Möglichkeit abzubrechen und in Hauptmenü zurückzukehren.</w:t>
             </w:r>
           </w:p>
         </w:tc>
       </w:tr>
       <w:tr>
+        <w:trPr>
+          <w:jc w:val="center"/>
+        </w:trPr>
         <w:tc>
           <w:tcPr>
             <w:cnfStyle w:val="001000000000" w:firstRow="0" w:lastRow="0" w:firstColumn="1" w:lastColumn="0" w:oddVBand="0" w:evenVBand="0" w:oddHBand="0" w:evenHBand="0" w:firstRowFirstColumn="0" w:firstRowLastColumn="0" w:lastRowFirstColumn="0" w:lastRowLastColumn="0"/>
-            <w:tcW w:w="1658" w:type="dxa"/>
+            <w:tcW w:w="284" w:type="dxa"/>
           </w:tcPr>
           <w:p>
             <w:pPr>
@@ -899,7 +1850,7 @@
         </w:tc>
         <w:tc>
           <w:tcPr>
-            <w:tcW w:w="3871" w:type="dxa"/>
+            <w:tcW w:w="7654" w:type="dxa"/>
           </w:tcPr>
           <w:p>
             <w:pPr>
@@ -925,7 +1876,23 @@
                 <w:sz w:val="22"/>
                 <w:szCs w:val="22"/>
               </w:rPr>
-              <w:t>eines gewünschten Geschmacks vorgeschlagen</w:t>
+              <w:t xml:space="preserve">eines gewünschten Geschmacks </w:t>
+            </w:r>
+            <w:r>
+              <w:rPr>
+                <w:rFonts w:ascii="Helvetica Neue" w:hAnsi="Helvetica Neue"/>
+                <w:sz w:val="22"/>
+                <w:szCs w:val="22"/>
+              </w:rPr>
+              <w:t xml:space="preserve">und der aktuellen Tageszeit </w:t>
+            </w:r>
+            <w:r>
+              <w:rPr>
+                <w:rFonts w:ascii="Helvetica Neue" w:hAnsi="Helvetica Neue"/>
+                <w:sz w:val="22"/>
+                <w:szCs w:val="22"/>
+              </w:rPr>
+              <w:t>vorgeschlagen</w:t>
             </w:r>
             <w:r>
               <w:rPr>
@@ -947,11 +1914,15 @@
         </w:tc>
         <w:tc>
           <w:tcPr>
-            <w:tcW w:w="3537" w:type="dxa"/>
+            <w:tcW w:w="5670" w:type="dxa"/>
           </w:tcPr>
           <w:p>
             <w:pPr>
               <w:pStyle w:val="StandardWeb"/>
+              <w:numPr>
+                <w:ilvl w:val="0"/>
+                <w:numId w:val="7"/>
+              </w:numPr>
               <w:cnfStyle w:val="000000000000" w:firstRow="0" w:lastRow="0" w:firstColumn="0" w:lastColumn="0" w:oddVBand="0" w:evenVBand="0" w:oddHBand="0" w:evenHBand="0" w:firstRowFirstColumn="0" w:firstRowLastColumn="0" w:lastRowFirstColumn="0" w:lastRowLastColumn="0"/>
               <w:rPr>
                 <w:rFonts w:ascii="Helvetica Neue" w:hAnsi="Helvetica Neue"/>
@@ -965,23 +1936,209 @@
                 <w:sz w:val="22"/>
                 <w:szCs w:val="22"/>
               </w:rPr>
-              <w:t xml:space="preserve">Nach der Nennung </w:t>
-            </w:r>
-            <w:r>
-              <w:rPr>
-                <w:rFonts w:ascii="Helvetica Neue" w:hAnsi="Helvetica Neue"/>
-                <w:sz w:val="22"/>
-                <w:szCs w:val="22"/>
-              </w:rPr>
-              <w:t>einer Geschmacksrichtung</w:t>
-            </w:r>
-            <w:r>
-              <w:rPr>
-                <w:rFonts w:ascii="Helvetica Neue" w:hAnsi="Helvetica Neue"/>
-                <w:sz w:val="22"/>
-                <w:szCs w:val="22"/>
-              </w:rPr>
-              <w:t xml:space="preserve"> wird ein passender Drink per Zufall vorgeschlagen. Die Tageszeit wird vom Simple Barkeeper berücksichtigt. Mit "weiter" kann ein weiterer Vorschlag abgerufen werden. Mit "Rezept" kann direkt das Rezept abgerufen werden.  Fehler, falls keine Drinks vorhanden.</w:t>
+              <w:t>User ruft Funktion per Ausruf "Drink vorschlagen auf" und wird vom SB gefragt, ob nach Zutat/Geschmack/Alkoholgehalt.</w:t>
+            </w:r>
+          </w:p>
+          <w:p>
+            <w:pPr>
+              <w:pStyle w:val="StandardWeb"/>
+              <w:numPr>
+                <w:ilvl w:val="0"/>
+                <w:numId w:val="7"/>
+              </w:numPr>
+              <w:cnfStyle w:val="000000000000" w:firstRow="0" w:lastRow="0" w:firstColumn="0" w:lastColumn="0" w:oddVBand="0" w:evenVBand="0" w:oddHBand="0" w:evenHBand="0" w:firstRowFirstColumn="0" w:firstRowLastColumn="0" w:lastRowFirstColumn="0" w:lastRowLastColumn="0"/>
+              <w:rPr>
+                <w:rFonts w:ascii="Helvetica Neue" w:hAnsi="Helvetica Neue"/>
+                <w:sz w:val="22"/>
+                <w:szCs w:val="22"/>
+              </w:rPr>
+            </w:pPr>
+            <w:r>
+              <w:rPr>
+                <w:rFonts w:ascii="Helvetica Neue" w:hAnsi="Helvetica Neue"/>
+                <w:sz w:val="22"/>
+                <w:szCs w:val="22"/>
+              </w:rPr>
+              <w:t>Nach der Wahl "</w:t>
+            </w:r>
+            <w:r>
+              <w:rPr>
+                <w:rFonts w:ascii="Helvetica Neue" w:hAnsi="Helvetica Neue"/>
+                <w:sz w:val="22"/>
+                <w:szCs w:val="22"/>
+              </w:rPr>
+              <w:t>Geschmack</w:t>
+            </w:r>
+            <w:r>
+              <w:rPr>
+                <w:rFonts w:ascii="Helvetica Neue" w:hAnsi="Helvetica Neue"/>
+                <w:sz w:val="22"/>
+                <w:szCs w:val="22"/>
+              </w:rPr>
+              <w:t>" wird vom SB ein gewünschte</w:t>
+            </w:r>
+            <w:r>
+              <w:rPr>
+                <w:rFonts w:ascii="Helvetica Neue" w:hAnsi="Helvetica Neue"/>
+                <w:sz w:val="22"/>
+                <w:szCs w:val="22"/>
+              </w:rPr>
+              <w:t>r</w:t>
+            </w:r>
+            <w:r>
+              <w:rPr>
+                <w:rFonts w:ascii="Helvetica Neue" w:hAnsi="Helvetica Neue"/>
+                <w:sz w:val="22"/>
+                <w:szCs w:val="22"/>
+              </w:rPr>
+              <w:t xml:space="preserve"> </w:t>
+            </w:r>
+            <w:r>
+              <w:rPr>
+                <w:rFonts w:ascii="Helvetica Neue" w:hAnsi="Helvetica Neue"/>
+                <w:sz w:val="22"/>
+                <w:szCs w:val="22"/>
+              </w:rPr>
+              <w:t>Geschmack</w:t>
+            </w:r>
+            <w:r>
+              <w:rPr>
+                <w:rFonts w:ascii="Helvetica Neue" w:hAnsi="Helvetica Neue"/>
+                <w:sz w:val="22"/>
+                <w:szCs w:val="22"/>
+              </w:rPr>
+              <w:t xml:space="preserve"> erfragt.</w:t>
+            </w:r>
+          </w:p>
+          <w:p>
+            <w:pPr>
+              <w:pStyle w:val="StandardWeb"/>
+              <w:numPr>
+                <w:ilvl w:val="0"/>
+                <w:numId w:val="7"/>
+              </w:numPr>
+              <w:cnfStyle w:val="000000000000" w:firstRow="0" w:lastRow="0" w:firstColumn="0" w:lastColumn="0" w:oddVBand="0" w:evenVBand="0" w:oddHBand="0" w:evenHBand="0" w:firstRowFirstColumn="0" w:firstRowLastColumn="0" w:lastRowFirstColumn="0" w:lastRowLastColumn="0"/>
+              <w:rPr>
+                <w:rFonts w:ascii="Helvetica Neue" w:hAnsi="Helvetica Neue"/>
+                <w:sz w:val="22"/>
+                <w:szCs w:val="22"/>
+              </w:rPr>
+            </w:pPr>
+            <w:r>
+              <w:rPr>
+                <w:rFonts w:ascii="Helvetica Neue" w:hAnsi="Helvetica Neue"/>
+                <w:sz w:val="22"/>
+                <w:szCs w:val="22"/>
+              </w:rPr>
+              <w:t>User nennt diese und erhält, angepasst an die Tageszeit, einen entsprechenden Vorschlag vom SB (Drinkname).</w:t>
+            </w:r>
+          </w:p>
+          <w:p>
+            <w:pPr>
+              <w:pStyle w:val="StandardWeb"/>
+              <w:numPr>
+                <w:ilvl w:val="0"/>
+                <w:numId w:val="7"/>
+              </w:numPr>
+              <w:cnfStyle w:val="000000000000" w:firstRow="0" w:lastRow="0" w:firstColumn="0" w:lastColumn="0" w:oddVBand="0" w:evenVBand="0" w:oddHBand="0" w:evenHBand="0" w:firstRowFirstColumn="0" w:firstRowLastColumn="0" w:lastRowFirstColumn="0" w:lastRowLastColumn="0"/>
+              <w:rPr>
+                <w:rFonts w:ascii="Helvetica Neue" w:hAnsi="Helvetica Neue"/>
+                <w:sz w:val="22"/>
+                <w:szCs w:val="22"/>
+              </w:rPr>
+            </w:pPr>
+            <w:r>
+              <w:rPr>
+                <w:rFonts w:ascii="Helvetica Neue" w:hAnsi="Helvetica Neue"/>
+                <w:sz w:val="22"/>
+                <w:szCs w:val="22"/>
+              </w:rPr>
+              <w:t>Danach erfolgt Frage, ob weiterer Vorschlag erfolgen soll.</w:t>
+            </w:r>
+          </w:p>
+          <w:p>
+            <w:pPr>
+              <w:pStyle w:val="StandardWeb"/>
+              <w:numPr>
+                <w:ilvl w:val="0"/>
+                <w:numId w:val="7"/>
+              </w:numPr>
+              <w:cnfStyle w:val="000000000000" w:firstRow="0" w:lastRow="0" w:firstColumn="0" w:lastColumn="0" w:oddVBand="0" w:evenVBand="0" w:oddHBand="0" w:evenHBand="0" w:firstRowFirstColumn="0" w:firstRowLastColumn="0" w:lastRowFirstColumn="0" w:lastRowLastColumn="0"/>
+              <w:rPr>
+                <w:rFonts w:ascii="Helvetica Neue" w:hAnsi="Helvetica Neue"/>
+                <w:sz w:val="22"/>
+                <w:szCs w:val="22"/>
+              </w:rPr>
+            </w:pPr>
+            <w:r>
+              <w:rPr>
+                <w:rFonts w:ascii="Helvetica Neue" w:hAnsi="Helvetica Neue"/>
+                <w:sz w:val="22"/>
+                <w:szCs w:val="22"/>
+              </w:rPr>
+              <w:t xml:space="preserve">Falls ja, </w:t>
+            </w:r>
+            <w:r>
+              <w:rPr>
+                <w:rFonts w:ascii="Helvetica Neue" w:hAnsi="Helvetica Neue"/>
+                <w:sz w:val="22"/>
+                <w:szCs w:val="22"/>
+              </w:rPr>
+              <w:t>Wiederholung</w:t>
+            </w:r>
+            <w:r>
+              <w:rPr>
+                <w:rFonts w:ascii="Helvetica Neue" w:hAnsi="Helvetica Neue"/>
+                <w:sz w:val="22"/>
+                <w:szCs w:val="22"/>
+              </w:rPr>
+              <w:t xml:space="preserve"> des Blocks.</w:t>
+            </w:r>
+          </w:p>
+          <w:p>
+            <w:pPr>
+              <w:pStyle w:val="StandardWeb"/>
+              <w:numPr>
+                <w:ilvl w:val="0"/>
+                <w:numId w:val="7"/>
+              </w:numPr>
+              <w:cnfStyle w:val="000000000000" w:firstRow="0" w:lastRow="0" w:firstColumn="0" w:lastColumn="0" w:oddVBand="0" w:evenVBand="0" w:oddHBand="0" w:evenHBand="0" w:firstRowFirstColumn="0" w:firstRowLastColumn="0" w:lastRowFirstColumn="0" w:lastRowLastColumn="0"/>
+              <w:rPr>
+                <w:rFonts w:ascii="Helvetica Neue" w:hAnsi="Helvetica Neue"/>
+                <w:sz w:val="22"/>
+                <w:szCs w:val="22"/>
+              </w:rPr>
+            </w:pPr>
+            <w:r>
+              <w:rPr>
+                <w:rFonts w:ascii="Helvetica Neue" w:hAnsi="Helvetica Neue"/>
+                <w:sz w:val="22"/>
+                <w:szCs w:val="22"/>
+              </w:rPr>
+              <w:t>Falls nein, Rückkehr zum Hauptmenü.</w:t>
+            </w:r>
+          </w:p>
+          <w:p>
+            <w:pPr>
+              <w:pStyle w:val="StandardWeb"/>
+              <w:numPr>
+                <w:ilvl w:val="0"/>
+                <w:numId w:val="7"/>
+              </w:numPr>
+              <w:cnfStyle w:val="000000000000" w:firstRow="0" w:lastRow="0" w:firstColumn="0" w:lastColumn="0" w:oddVBand="0" w:evenVBand="0" w:oddHBand="0" w:evenHBand="0" w:firstRowFirstColumn="0" w:firstRowLastColumn="0" w:lastRowFirstColumn="0" w:lastRowLastColumn="0"/>
+              <w:rPr>
+                <w:rFonts w:ascii="Helvetica Neue" w:hAnsi="Helvetica Neue"/>
+                <w:sz w:val="22"/>
+                <w:szCs w:val="22"/>
+              </w:rPr>
+            </w:pPr>
+            <w:r>
+              <w:rPr>
+                <w:rFonts w:ascii="Helvetica Neue" w:hAnsi="Helvetica Neue"/>
+                <w:sz w:val="22"/>
+                <w:szCs w:val="22"/>
+              </w:rPr>
+              <w:t>Möglichkeit abzubrechen und in Hauptmenü zurückzukehren.</w:t>
             </w:r>
           </w:p>
         </w:tc>
@@ -989,11 +2146,12 @@
       <w:tr>
         <w:trPr>
           <w:cnfStyle w:val="000000100000" w:firstRow="0" w:lastRow="0" w:firstColumn="0" w:lastColumn="0" w:oddVBand="0" w:evenVBand="0" w:oddHBand="1" w:evenHBand="0" w:firstRowFirstColumn="0" w:firstRowLastColumn="0" w:lastRowFirstColumn="0" w:lastRowLastColumn="0"/>
+          <w:jc w:val="center"/>
         </w:trPr>
         <w:tc>
           <w:tcPr>
             <w:cnfStyle w:val="001000000000" w:firstRow="0" w:lastRow="0" w:firstColumn="1" w:lastColumn="0" w:oddVBand="0" w:evenVBand="0" w:oddHBand="0" w:evenHBand="0" w:firstRowFirstColumn="0" w:firstRowLastColumn="0" w:lastRowFirstColumn="0" w:lastRowLastColumn="0"/>
-            <w:tcW w:w="1658" w:type="dxa"/>
+            <w:tcW w:w="284" w:type="dxa"/>
           </w:tcPr>
           <w:p>
             <w:pPr>
@@ -1010,13 +2168,14 @@
                 <w:sz w:val="22"/>
                 <w:szCs w:val="22"/>
               </w:rPr>
+              <w:lastRenderedPageBreak/>
               <w:t>Drink vorschlagen nach Alkoholgehalt</w:t>
             </w:r>
           </w:p>
         </w:tc>
         <w:tc>
           <w:tcPr>
-            <w:tcW w:w="3871" w:type="dxa"/>
+            <w:tcW w:w="7654" w:type="dxa"/>
           </w:tcPr>
           <w:p>
             <w:pPr>
@@ -1058,7 +2217,23 @@
                 <w:sz w:val="22"/>
                 <w:szCs w:val="22"/>
               </w:rPr>
-              <w:t>Drink mit oder ohne Alkohol vorgeschlagen bekommen</w:t>
+              <w:t xml:space="preserve">Drink mit oder ohne Alkohol </w:t>
+            </w:r>
+            <w:r>
+              <w:rPr>
+                <w:rFonts w:ascii="Helvetica Neue" w:hAnsi="Helvetica Neue"/>
+                <w:sz w:val="22"/>
+                <w:szCs w:val="22"/>
+              </w:rPr>
+              <w:t xml:space="preserve">und abhängig von der aktuellen Tageszeit </w:t>
+            </w:r>
+            <w:r>
+              <w:rPr>
+                <w:rFonts w:ascii="Helvetica Neue" w:hAnsi="Helvetica Neue"/>
+                <w:sz w:val="22"/>
+                <w:szCs w:val="22"/>
+              </w:rPr>
+              <w:t>vorgeschlagen bekommen</w:t>
             </w:r>
             <w:r>
               <w:rPr>
@@ -1072,11 +2247,15 @@
         </w:tc>
         <w:tc>
           <w:tcPr>
-            <w:tcW w:w="3537" w:type="dxa"/>
+            <w:tcW w:w="5670" w:type="dxa"/>
           </w:tcPr>
           <w:p>
             <w:pPr>
               <w:pStyle w:val="StandardWeb"/>
+              <w:numPr>
+                <w:ilvl w:val="0"/>
+                <w:numId w:val="7"/>
+              </w:numPr>
               <w:cnfStyle w:val="000000100000" w:firstRow="0" w:lastRow="0" w:firstColumn="0" w:lastColumn="0" w:oddVBand="0" w:evenVBand="0" w:oddHBand="1" w:evenHBand="0" w:firstRowFirstColumn="0" w:firstRowLastColumn="0" w:lastRowFirstColumn="0" w:lastRowLastColumn="0"/>
               <w:rPr>
                 <w:rFonts w:ascii="Helvetica Neue" w:hAnsi="Helvetica Neue"/>
@@ -1090,39 +2269,195 @@
                 <w:sz w:val="22"/>
                 <w:szCs w:val="22"/>
               </w:rPr>
-              <w:t xml:space="preserve">Nach der Nennung </w:t>
-            </w:r>
-            <w:r>
-              <w:rPr>
-                <w:rFonts w:ascii="Helvetica Neue" w:hAnsi="Helvetica Neue"/>
-                <w:sz w:val="22"/>
-                <w:szCs w:val="22"/>
-              </w:rPr>
-              <w:t xml:space="preserve">ob alkoholische Getränk gewünscht, </w:t>
-            </w:r>
-            <w:r>
-              <w:rPr>
-                <w:rFonts w:ascii="Helvetica Neue" w:hAnsi="Helvetica Neue"/>
-                <w:sz w:val="22"/>
-                <w:szCs w:val="22"/>
-              </w:rPr>
-              <w:t xml:space="preserve">wird ein passender Drink per Zufall vorgeschlagen. Die Tageszeit wird vom Simple Barkeeper berücksichtigt. Mit "weiter" kann ein weiterer Vorschlag abgerufen werden. </w:t>
-            </w:r>
-            <w:r>
-              <w:rPr>
-                <w:rFonts w:ascii="Helvetica Neue" w:hAnsi="Helvetica Neue"/>
-                <w:sz w:val="22"/>
-                <w:szCs w:val="22"/>
-              </w:rPr>
-              <w:t xml:space="preserve">Mit "Rezept" kann direkt das Rezept abgerufen werden. </w:t>
-            </w:r>
-            <w:r>
-              <w:rPr>
-                <w:rFonts w:ascii="Helvetica Neue" w:hAnsi="Helvetica Neue"/>
-                <w:sz w:val="22"/>
-                <w:szCs w:val="22"/>
-              </w:rPr>
-              <w:t>Fehler, falls keine Drinks vorhanden.</w:t>
+              <w:t>User ruft Funktion per Ausruf "Drink vorschlagen auf" und wird vom SB gefragt, ob nach Zutat/Geschmack/Alkoholgehalt.</w:t>
+            </w:r>
+          </w:p>
+          <w:p>
+            <w:pPr>
+              <w:pStyle w:val="StandardWeb"/>
+              <w:numPr>
+                <w:ilvl w:val="0"/>
+                <w:numId w:val="7"/>
+              </w:numPr>
+              <w:cnfStyle w:val="000000100000" w:firstRow="0" w:lastRow="0" w:firstColumn="0" w:lastColumn="0" w:oddVBand="0" w:evenVBand="0" w:oddHBand="1" w:evenHBand="0" w:firstRowFirstColumn="0" w:firstRowLastColumn="0" w:lastRowFirstColumn="0" w:lastRowLastColumn="0"/>
+              <w:rPr>
+                <w:rFonts w:ascii="Helvetica Neue" w:hAnsi="Helvetica Neue"/>
+                <w:sz w:val="22"/>
+                <w:szCs w:val="22"/>
+              </w:rPr>
+            </w:pPr>
+            <w:r>
+              <w:rPr>
+                <w:rFonts w:ascii="Helvetica Neue" w:hAnsi="Helvetica Neue"/>
+                <w:sz w:val="22"/>
+                <w:szCs w:val="22"/>
+              </w:rPr>
+              <w:t>Nach der Wahl "</w:t>
+            </w:r>
+            <w:r>
+              <w:rPr>
+                <w:rFonts w:ascii="Helvetica Neue" w:hAnsi="Helvetica Neue"/>
+                <w:sz w:val="22"/>
+                <w:szCs w:val="22"/>
+              </w:rPr>
+              <w:t>Alkoholgehalt</w:t>
+            </w:r>
+            <w:r>
+              <w:rPr>
+                <w:rFonts w:ascii="Helvetica Neue" w:hAnsi="Helvetica Neue"/>
+                <w:sz w:val="22"/>
+                <w:szCs w:val="22"/>
+              </w:rPr>
+              <w:t xml:space="preserve">" wird vom SB eine </w:t>
+            </w:r>
+            <w:r>
+              <w:rPr>
+                <w:rFonts w:ascii="Helvetica Neue" w:hAnsi="Helvetica Neue"/>
+                <w:sz w:val="22"/>
+                <w:szCs w:val="22"/>
+              </w:rPr>
+              <w:t>abgefragt, ob Vorschlag mit oder ohne Alkohol</w:t>
+            </w:r>
+            <w:r>
+              <w:rPr>
+                <w:rFonts w:ascii="Helvetica Neue" w:hAnsi="Helvetica Neue"/>
+                <w:sz w:val="22"/>
+                <w:szCs w:val="22"/>
+              </w:rPr>
+              <w:t>.</w:t>
+            </w:r>
+          </w:p>
+          <w:p>
+            <w:pPr>
+              <w:pStyle w:val="StandardWeb"/>
+              <w:numPr>
+                <w:ilvl w:val="0"/>
+                <w:numId w:val="7"/>
+              </w:numPr>
+              <w:cnfStyle w:val="000000100000" w:firstRow="0" w:lastRow="0" w:firstColumn="0" w:lastColumn="0" w:oddVBand="0" w:evenVBand="0" w:oddHBand="1" w:evenHBand="0" w:firstRowFirstColumn="0" w:firstRowLastColumn="0" w:lastRowFirstColumn="0" w:lastRowLastColumn="0"/>
+              <w:rPr>
+                <w:rFonts w:ascii="Helvetica Neue" w:hAnsi="Helvetica Neue"/>
+                <w:sz w:val="22"/>
+                <w:szCs w:val="22"/>
+              </w:rPr>
+            </w:pPr>
+            <w:r>
+              <w:rPr>
+                <w:rFonts w:ascii="Helvetica Neue" w:hAnsi="Helvetica Neue"/>
+                <w:sz w:val="22"/>
+                <w:szCs w:val="22"/>
+              </w:rPr>
+              <w:t>User nennt diese und erhält, angepasst an die Tageszeit, einen entsprechenden Vorschlag vom SB (Drinkname).</w:t>
+            </w:r>
+          </w:p>
+          <w:p>
+            <w:pPr>
+              <w:pStyle w:val="StandardWeb"/>
+              <w:numPr>
+                <w:ilvl w:val="0"/>
+                <w:numId w:val="7"/>
+              </w:numPr>
+              <w:cnfStyle w:val="000000100000" w:firstRow="0" w:lastRow="0" w:firstColumn="0" w:lastColumn="0" w:oddVBand="0" w:evenVBand="0" w:oddHBand="1" w:evenHBand="0" w:firstRowFirstColumn="0" w:firstRowLastColumn="0" w:lastRowFirstColumn="0" w:lastRowLastColumn="0"/>
+              <w:rPr>
+                <w:rFonts w:ascii="Helvetica Neue" w:hAnsi="Helvetica Neue"/>
+                <w:sz w:val="22"/>
+                <w:szCs w:val="22"/>
+              </w:rPr>
+            </w:pPr>
+            <w:r>
+              <w:rPr>
+                <w:rFonts w:ascii="Helvetica Neue" w:hAnsi="Helvetica Neue"/>
+                <w:sz w:val="22"/>
+                <w:szCs w:val="22"/>
+              </w:rPr>
+              <w:t>Danach erfolgt Frage, ob weiterer Vorschlag erfolgen soll.</w:t>
+            </w:r>
+          </w:p>
+          <w:p>
+            <w:pPr>
+              <w:pStyle w:val="StandardWeb"/>
+              <w:numPr>
+                <w:ilvl w:val="0"/>
+                <w:numId w:val="7"/>
+              </w:numPr>
+              <w:cnfStyle w:val="000000100000" w:firstRow="0" w:lastRow="0" w:firstColumn="0" w:lastColumn="0" w:oddVBand="0" w:evenVBand="0" w:oddHBand="1" w:evenHBand="0" w:firstRowFirstColumn="0" w:firstRowLastColumn="0" w:lastRowFirstColumn="0" w:lastRowLastColumn="0"/>
+              <w:rPr>
+                <w:rFonts w:ascii="Helvetica Neue" w:hAnsi="Helvetica Neue"/>
+                <w:sz w:val="22"/>
+                <w:szCs w:val="22"/>
+              </w:rPr>
+            </w:pPr>
+            <w:r>
+              <w:rPr>
+                <w:rFonts w:ascii="Helvetica Neue" w:hAnsi="Helvetica Neue"/>
+                <w:sz w:val="22"/>
+                <w:szCs w:val="22"/>
+              </w:rPr>
+              <w:t xml:space="preserve">Falls ja, </w:t>
+            </w:r>
+            <w:r>
+              <w:rPr>
+                <w:rFonts w:ascii="Helvetica Neue" w:hAnsi="Helvetica Neue"/>
+                <w:sz w:val="22"/>
+                <w:szCs w:val="22"/>
+              </w:rPr>
+              <w:t>W</w:t>
+            </w:r>
+            <w:bookmarkStart w:id="0" w:name="_GoBack"/>
+            <w:bookmarkEnd w:id="0"/>
+            <w:r>
+              <w:rPr>
+                <w:rFonts w:ascii="Helvetica Neue" w:hAnsi="Helvetica Neue"/>
+                <w:sz w:val="22"/>
+                <w:szCs w:val="22"/>
+              </w:rPr>
+              <w:t>iederholung des Blocks.</w:t>
+            </w:r>
+          </w:p>
+          <w:p>
+            <w:pPr>
+              <w:pStyle w:val="StandardWeb"/>
+              <w:numPr>
+                <w:ilvl w:val="0"/>
+                <w:numId w:val="7"/>
+              </w:numPr>
+              <w:cnfStyle w:val="000000100000" w:firstRow="0" w:lastRow="0" w:firstColumn="0" w:lastColumn="0" w:oddVBand="0" w:evenVBand="0" w:oddHBand="1" w:evenHBand="0" w:firstRowFirstColumn="0" w:firstRowLastColumn="0" w:lastRowFirstColumn="0" w:lastRowLastColumn="0"/>
+              <w:rPr>
+                <w:rFonts w:ascii="Helvetica Neue" w:hAnsi="Helvetica Neue"/>
+                <w:sz w:val="22"/>
+                <w:szCs w:val="22"/>
+              </w:rPr>
+            </w:pPr>
+            <w:r>
+              <w:rPr>
+                <w:rFonts w:ascii="Helvetica Neue" w:hAnsi="Helvetica Neue"/>
+                <w:sz w:val="22"/>
+                <w:szCs w:val="22"/>
+              </w:rPr>
+              <w:t>Falls nein, Rückkehr zum Hauptmenü.</w:t>
+            </w:r>
+          </w:p>
+          <w:p>
+            <w:pPr>
+              <w:pStyle w:val="StandardWeb"/>
+              <w:numPr>
+                <w:ilvl w:val="0"/>
+                <w:numId w:val="7"/>
+              </w:numPr>
+              <w:cnfStyle w:val="000000100000" w:firstRow="0" w:lastRow="0" w:firstColumn="0" w:lastColumn="0" w:oddVBand="0" w:evenVBand="0" w:oddHBand="1" w:evenHBand="0" w:firstRowFirstColumn="0" w:firstRowLastColumn="0" w:lastRowFirstColumn="0" w:lastRowLastColumn="0"/>
+              <w:rPr>
+                <w:rFonts w:ascii="Helvetica Neue" w:hAnsi="Helvetica Neue"/>
+                <w:sz w:val="22"/>
+                <w:szCs w:val="22"/>
+              </w:rPr>
+            </w:pPr>
+            <w:r>
+              <w:rPr>
+                <w:rFonts w:ascii="Helvetica Neue" w:hAnsi="Helvetica Neue"/>
+                <w:sz w:val="22"/>
+                <w:szCs w:val="22"/>
+              </w:rPr>
+              <w:t>Möglichkeit abzubrechen und in Hauptmenü zurückzukehren.</w:t>
             </w:r>
           </w:p>
         </w:tc>
@@ -1130,11 +2465,12 @@
       <w:tr>
         <w:trPr>
           <w:trHeight w:val="3226"/>
+          <w:jc w:val="center"/>
         </w:trPr>
         <w:tc>
           <w:tcPr>
             <w:cnfStyle w:val="001000000000" w:firstRow="0" w:lastRow="0" w:firstColumn="1" w:lastColumn="0" w:oddVBand="0" w:evenVBand="0" w:oddHBand="0" w:evenHBand="0" w:firstRowFirstColumn="0" w:firstRowLastColumn="0" w:lastRowFirstColumn="0" w:lastRowLastColumn="0"/>
-            <w:tcW w:w="1658" w:type="dxa"/>
+            <w:tcW w:w="284" w:type="dxa"/>
           </w:tcPr>
           <w:p>
             <w:pPr>
@@ -1157,7 +2493,7 @@
         </w:tc>
         <w:tc>
           <w:tcPr>
-            <w:tcW w:w="3871" w:type="dxa"/>
+            <w:tcW w:w="7654" w:type="dxa"/>
           </w:tcPr>
           <w:p>
             <w:pPr>
@@ -1197,11 +2533,15 @@
         </w:tc>
         <w:tc>
           <w:tcPr>
-            <w:tcW w:w="3537" w:type="dxa"/>
+            <w:tcW w:w="5670" w:type="dxa"/>
           </w:tcPr>
           <w:p>
             <w:pPr>
               <w:pStyle w:val="StandardWeb"/>
+              <w:numPr>
+                <w:ilvl w:val="0"/>
+                <w:numId w:val="8"/>
+              </w:numPr>
               <w:cnfStyle w:val="000000000000" w:firstRow="0" w:lastRow="0" w:firstColumn="0" w:lastColumn="0" w:oddVBand="0" w:evenVBand="0" w:oddHBand="0" w:evenHBand="0" w:firstRowFirstColumn="0" w:firstRowLastColumn="0" w:lastRowFirstColumn="0" w:lastRowLastColumn="0"/>
               <w:rPr>
                 <w:rFonts w:ascii="Helvetica Neue" w:hAnsi="Helvetica Neue"/>
@@ -1215,15 +2555,242 @@
                 <w:sz w:val="22"/>
                 <w:szCs w:val="22"/>
               </w:rPr>
-              <w:t>Die Hilfe muss alle möglichen Befehle aus dem "Hauptmenü" auflisten</w:t>
-            </w:r>
-            <w:r>
-              <w:rPr>
-                <w:rFonts w:ascii="Helvetica Neue" w:hAnsi="Helvetica Neue"/>
-                <w:sz w:val="22"/>
-                <w:szCs w:val="22"/>
-              </w:rPr>
-              <w:t>. Nach Nennung eines Punktes muss dieser kurz erklärt werden.</w:t>
+              <w:t>User sagt "Hilfe" und der SB erklärt ihm kurz alle Punkte des Hauptmenüs.</w:t>
+            </w:r>
+          </w:p>
+        </w:tc>
+      </w:tr>
+      <w:tr>
+        <w:trPr>
+          <w:cnfStyle w:val="000000100000" w:firstRow="0" w:lastRow="0" w:firstColumn="0" w:lastColumn="0" w:oddVBand="0" w:evenVBand="0" w:oddHBand="1" w:evenHBand="0" w:firstRowFirstColumn="0" w:firstRowLastColumn="0" w:lastRowFirstColumn="0" w:lastRowLastColumn="0"/>
+          <w:trHeight w:val="3226"/>
+          <w:jc w:val="center"/>
+        </w:trPr>
+        <w:tc>
+          <w:tcPr>
+            <w:cnfStyle w:val="001000000000" w:firstRow="0" w:lastRow="0" w:firstColumn="1" w:lastColumn="0" w:oddVBand="0" w:evenVBand="0" w:oddHBand="0" w:evenHBand="0" w:firstRowFirstColumn="0" w:firstRowLastColumn="0" w:lastRowFirstColumn="0" w:lastRowLastColumn="0"/>
+            <w:tcW w:w="284" w:type="dxa"/>
+          </w:tcPr>
+          <w:p>
+            <w:pPr>
+              <w:pStyle w:val="StandardWeb"/>
+              <w:rPr>
+                <w:rFonts w:ascii="Helvetica Neue" w:hAnsi="Helvetica Neue"/>
+                <w:sz w:val="22"/>
+                <w:szCs w:val="22"/>
+              </w:rPr>
+            </w:pPr>
+            <w:r>
+              <w:rPr>
+                <w:rFonts w:ascii="Helvetica Neue" w:hAnsi="Helvetica Neue"/>
+                <w:sz w:val="22"/>
+                <w:szCs w:val="22"/>
+              </w:rPr>
+              <w:lastRenderedPageBreak/>
+              <w:t>Nächster Drink</w:t>
+            </w:r>
+          </w:p>
+        </w:tc>
+        <w:tc>
+          <w:tcPr>
+            <w:tcW w:w="7654" w:type="dxa"/>
+          </w:tcPr>
+          <w:p>
+            <w:pPr>
+              <w:pStyle w:val="StandardWeb"/>
+              <w:cnfStyle w:val="000000100000" w:firstRow="0" w:lastRow="0" w:firstColumn="0" w:lastColumn="0" w:oddVBand="0" w:evenVBand="0" w:oddHBand="1" w:evenHBand="0" w:firstRowFirstColumn="0" w:firstRowLastColumn="0" w:lastRowFirstColumn="0" w:lastRowLastColumn="0"/>
+              <w:rPr>
+                <w:rFonts w:ascii="Helvetica Neue" w:hAnsi="Helvetica Neue"/>
+                <w:sz w:val="22"/>
+                <w:szCs w:val="22"/>
+              </w:rPr>
+            </w:pPr>
+            <w:r>
+              <w:rPr>
+                <w:rFonts w:ascii="Helvetica Neue" w:hAnsi="Helvetica Neue"/>
+                <w:sz w:val="22"/>
+                <w:szCs w:val="22"/>
+              </w:rPr>
+              <w:t>Als User möchte ich zu jedem Vorschlag die Möglichkeit haben, einen weitere Vorschlag zu erhalten um eine Auswahl zu erhalten bzw. so lange auszuwählen, bis mir ein Ergebnis zusagt.</w:t>
+            </w:r>
+          </w:p>
+        </w:tc>
+        <w:tc>
+          <w:tcPr>
+            <w:tcW w:w="5670" w:type="dxa"/>
+          </w:tcPr>
+          <w:p>
+            <w:pPr>
+              <w:pStyle w:val="StandardWeb"/>
+              <w:numPr>
+                <w:ilvl w:val="0"/>
+                <w:numId w:val="1"/>
+              </w:numPr>
+              <w:cnfStyle w:val="000000100000" w:firstRow="0" w:lastRow="0" w:firstColumn="0" w:lastColumn="0" w:oddVBand="0" w:evenVBand="0" w:oddHBand="1" w:evenHBand="0" w:firstRowFirstColumn="0" w:firstRowLastColumn="0" w:lastRowFirstColumn="0" w:lastRowLastColumn="0"/>
+              <w:rPr>
+                <w:rFonts w:ascii="Helvetica Neue" w:hAnsi="Helvetica Neue"/>
+                <w:sz w:val="22"/>
+                <w:szCs w:val="22"/>
+              </w:rPr>
+            </w:pPr>
+            <w:r>
+              <w:rPr>
+                <w:rFonts w:ascii="Helvetica Neue" w:hAnsi="Helvetica Neue"/>
+                <w:sz w:val="22"/>
+                <w:szCs w:val="22"/>
+              </w:rPr>
+              <w:t>Nach jedem Vorschlag lässt sich ein weiterer Vorschlag nach den anfänglich gewählten Kriterien per Zufall ausgeben</w:t>
+            </w:r>
+          </w:p>
+          <w:p>
+            <w:pPr>
+              <w:pStyle w:val="StandardWeb"/>
+              <w:numPr>
+                <w:ilvl w:val="0"/>
+                <w:numId w:val="1"/>
+              </w:numPr>
+              <w:cnfStyle w:val="000000100000" w:firstRow="0" w:lastRow="0" w:firstColumn="0" w:lastColumn="0" w:oddVBand="0" w:evenVBand="0" w:oddHBand="1" w:evenHBand="0" w:firstRowFirstColumn="0" w:firstRowLastColumn="0" w:lastRowFirstColumn="0" w:lastRowLastColumn="0"/>
+              <w:rPr>
+                <w:rFonts w:ascii="Helvetica Neue" w:hAnsi="Helvetica Neue"/>
+                <w:sz w:val="22"/>
+                <w:szCs w:val="22"/>
+              </w:rPr>
+            </w:pPr>
+            <w:r>
+              <w:rPr>
+                <w:rFonts w:ascii="Helvetica Neue" w:hAnsi="Helvetica Neue"/>
+                <w:sz w:val="22"/>
+                <w:szCs w:val="22"/>
+              </w:rPr>
+              <w:t>Nach jedem Vorschlag wird abgefragt, ob ein weiterer erfolgen soll.</w:t>
+            </w:r>
+          </w:p>
+          <w:p>
+            <w:pPr>
+              <w:pStyle w:val="StandardWeb"/>
+              <w:numPr>
+                <w:ilvl w:val="0"/>
+                <w:numId w:val="1"/>
+              </w:numPr>
+              <w:cnfStyle w:val="000000100000" w:firstRow="0" w:lastRow="0" w:firstColumn="0" w:lastColumn="0" w:oddVBand="0" w:evenVBand="0" w:oddHBand="1" w:evenHBand="0" w:firstRowFirstColumn="0" w:firstRowLastColumn="0" w:lastRowFirstColumn="0" w:lastRowLastColumn="0"/>
+              <w:rPr>
+                <w:rFonts w:ascii="Helvetica Neue" w:hAnsi="Helvetica Neue"/>
+                <w:sz w:val="22"/>
+                <w:szCs w:val="22"/>
+              </w:rPr>
+            </w:pPr>
+            <w:r>
+              <w:rPr>
+                <w:rFonts w:ascii="Helvetica Neue" w:hAnsi="Helvetica Neue"/>
+                <w:sz w:val="22"/>
+                <w:szCs w:val="22"/>
+              </w:rPr>
+              <w:t>Soll kein weiter Vorschlag erfolgen, wird automatisch in das Hauptmenü zurückgekehrt.</w:t>
+            </w:r>
+          </w:p>
+        </w:tc>
+      </w:tr>
+      <w:tr>
+        <w:trPr>
+          <w:trHeight w:val="3226"/>
+          <w:jc w:val="center"/>
+        </w:trPr>
+        <w:tc>
+          <w:tcPr>
+            <w:cnfStyle w:val="001000000000" w:firstRow="0" w:lastRow="0" w:firstColumn="1" w:lastColumn="0" w:oddVBand="0" w:evenVBand="0" w:oddHBand="0" w:evenHBand="0" w:firstRowFirstColumn="0" w:firstRowLastColumn="0" w:lastRowFirstColumn="0" w:lastRowLastColumn="0"/>
+            <w:tcW w:w="284" w:type="dxa"/>
+          </w:tcPr>
+          <w:p>
+            <w:pPr>
+              <w:pStyle w:val="StandardWeb"/>
+              <w:rPr>
+                <w:rFonts w:ascii="Helvetica Neue" w:hAnsi="Helvetica Neue"/>
+                <w:sz w:val="22"/>
+                <w:szCs w:val="22"/>
+              </w:rPr>
+            </w:pPr>
+            <w:r>
+              <w:rPr>
+                <w:rFonts w:ascii="Helvetica Neue" w:hAnsi="Helvetica Neue"/>
+                <w:sz w:val="22"/>
+                <w:szCs w:val="22"/>
+              </w:rPr>
+              <w:t>Barkeeper schließen</w:t>
+            </w:r>
+          </w:p>
+        </w:tc>
+        <w:tc>
+          <w:tcPr>
+            <w:tcW w:w="7654" w:type="dxa"/>
+          </w:tcPr>
+          <w:p>
+            <w:pPr>
+              <w:pStyle w:val="StandardWeb"/>
+              <w:cnfStyle w:val="000000000000" w:firstRow="0" w:lastRow="0" w:firstColumn="0" w:lastColumn="0" w:oddVBand="0" w:evenVBand="0" w:oddHBand="0" w:evenHBand="0" w:firstRowFirstColumn="0" w:firstRowLastColumn="0" w:lastRowFirstColumn="0" w:lastRowLastColumn="0"/>
+              <w:rPr>
+                <w:rFonts w:ascii="Helvetica Neue" w:hAnsi="Helvetica Neue"/>
+                <w:sz w:val="22"/>
+                <w:szCs w:val="22"/>
+              </w:rPr>
+            </w:pPr>
+            <w:r>
+              <w:rPr>
+                <w:rFonts w:ascii="Helvetica Neue" w:hAnsi="Helvetica Neue"/>
+                <w:sz w:val="22"/>
+                <w:szCs w:val="22"/>
+              </w:rPr>
+              <w:t>Als User möchte ich den Simple Barkeeper auf Zuruf schließen können um das Gespräch zu beenden.</w:t>
+            </w:r>
+          </w:p>
+        </w:tc>
+        <w:tc>
+          <w:tcPr>
+            <w:tcW w:w="5670" w:type="dxa"/>
+          </w:tcPr>
+          <w:p>
+            <w:pPr>
+              <w:pStyle w:val="StandardWeb"/>
+              <w:numPr>
+                <w:ilvl w:val="0"/>
+                <w:numId w:val="9"/>
+              </w:numPr>
+              <w:cnfStyle w:val="000000000000" w:firstRow="0" w:lastRow="0" w:firstColumn="0" w:lastColumn="0" w:oddVBand="0" w:evenVBand="0" w:oddHBand="0" w:evenHBand="0" w:firstRowFirstColumn="0" w:firstRowLastColumn="0" w:lastRowFirstColumn="0" w:lastRowLastColumn="0"/>
+              <w:rPr>
+                <w:rFonts w:ascii="Helvetica Neue" w:hAnsi="Helvetica Neue"/>
+                <w:sz w:val="22"/>
+                <w:szCs w:val="22"/>
+              </w:rPr>
+            </w:pPr>
+            <w:r>
+              <w:rPr>
+                <w:rFonts w:ascii="Helvetica Neue" w:hAnsi="Helvetica Neue"/>
+                <w:sz w:val="22"/>
+                <w:szCs w:val="22"/>
+              </w:rPr>
+              <w:t>Der SB wird durch den Ausruf "Beenden" beendet.</w:t>
+            </w:r>
+          </w:p>
+          <w:p>
+            <w:pPr>
+              <w:pStyle w:val="StandardWeb"/>
+              <w:numPr>
+                <w:ilvl w:val="0"/>
+                <w:numId w:val="9"/>
+              </w:numPr>
+              <w:cnfStyle w:val="000000000000" w:firstRow="0" w:lastRow="0" w:firstColumn="0" w:lastColumn="0" w:oddVBand="0" w:evenVBand="0" w:oddHBand="0" w:evenHBand="0" w:firstRowFirstColumn="0" w:firstRowLastColumn="0" w:lastRowFirstColumn="0" w:lastRowLastColumn="0"/>
+              <w:rPr>
+                <w:rFonts w:ascii="Helvetica Neue" w:hAnsi="Helvetica Neue"/>
+                <w:sz w:val="22"/>
+                <w:szCs w:val="22"/>
+              </w:rPr>
+            </w:pPr>
+            <w:r>
+              <w:rPr>
+                <w:rFonts w:ascii="Helvetica Neue" w:hAnsi="Helvetica Neue"/>
+                <w:sz w:val="22"/>
+                <w:szCs w:val="22"/>
+              </w:rPr>
+              <w:t>Der SB verabschiedet sich wie ein Gesprächspartner vom User.</w:t>
             </w:r>
           </w:p>
         </w:tc>
@@ -1239,13 +2806,1062 @@
       </w:pPr>
     </w:p>
     <w:sectPr>
-      <w:pgSz w:w="11900" w:h="16840"/>
-      <w:pgMar w:top="1417" w:right="1417" w:bottom="1134" w:left="1417" w:header="708" w:footer="708" w:gutter="0"/>
+      <w:pgSz w:w="16840" w:h="11900" w:orient="landscape"/>
+      <w:pgMar w:top="1417" w:right="1134" w:bottom="1417" w:left="1417" w:header="708" w:footer="708" w:gutter="0"/>
       <w:cols w:space="708"/>
       <w:docGrid w:linePitch="360"/>
     </w:sectPr>
   </w:body>
 </w:document>
+</file>
+
+<file path=word/numbering.xml><?xml version="1.0" encoding="utf-8"?>
+<w:numbering xmlns:wpc="http://schemas.microsoft.com/office/word/2010/wordprocessingCanvas" xmlns:cx="http://schemas.microsoft.com/office/drawing/2014/chartex" xmlns:cx1="http://schemas.microsoft.com/office/drawing/2015/9/8/chartex" xmlns:cx2="http://schemas.microsoft.com/office/drawing/2015/10/21/chartex" xmlns:cx3="http://schemas.microsoft.com/office/drawing/2016/5/9/chartex" xmlns:cx4="http://schemas.microsoft.com/office/drawing/2016/5/10/chartex" xmlns:cx5="http://schemas.microsoft.com/office/drawing/2016/5/11/chartex" xmlns:cx6="http://schemas.microsoft.com/office/drawing/2016/5/12/chartex" xmlns:cx7="http://schemas.microsoft.com/office/drawing/2016/5/13/chartex" xmlns:cx8="http://schemas.microsoft.com/office/drawing/2016/5/14/chartex" xmlns:mc="http://schemas.openxmlformats.org/markup-compatibility/2006" xmlns:aink="http://schemas.microsoft.com/office/drawing/2016/ink" xmlns:am3d="http://schemas.microsoft.com/office/drawing/2017/model3d" xmlns:o="urn:schemas-microsoft-com:office:office" xmlns:r="http://schemas.openxmlformats.org/officeDocument/2006/relationships" xmlns:m="http://schemas.openxmlformats.org/officeDocument/2006/math" xmlns:v="urn:schemas-microsoft-com:vml" xmlns:wp14="http://schemas.microsoft.com/office/word/2010/wordprocessingDrawing" xmlns:wp="http://schemas.openxmlformats.org/drawingml/2006/wordprocessingDrawing" xmlns:w10="urn:schemas-microsoft-com:office:word" xmlns:w="http://schemas.openxmlformats.org/wordprocessingml/2006/main" xmlns:w14="http://schemas.microsoft.com/office/word/2010/wordml" xmlns:w15="http://schemas.microsoft.com/office/word/2012/wordml" xmlns:w16cid="http://schemas.microsoft.com/office/word/2016/wordml/cid" xmlns:w16se="http://schemas.microsoft.com/office/word/2015/wordml/symex" xmlns:wpg="http://schemas.microsoft.com/office/word/2010/wordprocessingGroup" xmlns:wpi="http://schemas.microsoft.com/office/word/2010/wordprocessingInk" xmlns:wne="http://schemas.microsoft.com/office/word/2006/wordml" xmlns:wps="http://schemas.microsoft.com/office/word/2010/wordprocessingShape" mc:Ignorable="w14 w15 w16se w16cid wp14">
+  <w:abstractNum w:abstractNumId="0" w15:restartNumberingAfterBreak="0">
+    <w:nsid w:val="04B079E5"/>
+    <w:multiLevelType w:val="hybridMultilevel"/>
+    <w:tmpl w:val="37505BDC"/>
+    <w:lvl w:ilvl="0" w:tplc="04070001">
+      <w:start w:val="1"/>
+      <w:numFmt w:val="bullet"/>
+      <w:lvlText w:val=""/>
+      <w:lvlJc w:val="left"/>
+      <w:pPr>
+        <w:ind w:left="720" w:hanging="360"/>
+      </w:pPr>
+      <w:rPr>
+        <w:rFonts w:ascii="Symbol" w:hAnsi="Symbol" w:hint="default"/>
+      </w:rPr>
+    </w:lvl>
+    <w:lvl w:ilvl="1" w:tplc="04070003" w:tentative="1">
+      <w:start w:val="1"/>
+      <w:numFmt w:val="bullet"/>
+      <w:lvlText w:val="o"/>
+      <w:lvlJc w:val="left"/>
+      <w:pPr>
+        <w:ind w:left="1440" w:hanging="360"/>
+      </w:pPr>
+      <w:rPr>
+        <w:rFonts w:ascii="Courier New" w:hAnsi="Courier New" w:cs="Courier New" w:hint="default"/>
+      </w:rPr>
+    </w:lvl>
+    <w:lvl w:ilvl="2" w:tplc="04070005" w:tentative="1">
+      <w:start w:val="1"/>
+      <w:numFmt w:val="bullet"/>
+      <w:lvlText w:val=""/>
+      <w:lvlJc w:val="left"/>
+      <w:pPr>
+        <w:ind w:left="2160" w:hanging="360"/>
+      </w:pPr>
+      <w:rPr>
+        <w:rFonts w:ascii="Wingdings" w:hAnsi="Wingdings" w:hint="default"/>
+      </w:rPr>
+    </w:lvl>
+    <w:lvl w:ilvl="3" w:tplc="04070001" w:tentative="1">
+      <w:start w:val="1"/>
+      <w:numFmt w:val="bullet"/>
+      <w:lvlText w:val=""/>
+      <w:lvlJc w:val="left"/>
+      <w:pPr>
+        <w:ind w:left="2880" w:hanging="360"/>
+      </w:pPr>
+      <w:rPr>
+        <w:rFonts w:ascii="Symbol" w:hAnsi="Symbol" w:hint="default"/>
+      </w:rPr>
+    </w:lvl>
+    <w:lvl w:ilvl="4" w:tplc="04070003" w:tentative="1">
+      <w:start w:val="1"/>
+      <w:numFmt w:val="bullet"/>
+      <w:lvlText w:val="o"/>
+      <w:lvlJc w:val="left"/>
+      <w:pPr>
+        <w:ind w:left="3600" w:hanging="360"/>
+      </w:pPr>
+      <w:rPr>
+        <w:rFonts w:ascii="Courier New" w:hAnsi="Courier New" w:cs="Courier New" w:hint="default"/>
+      </w:rPr>
+    </w:lvl>
+    <w:lvl w:ilvl="5" w:tplc="04070005" w:tentative="1">
+      <w:start w:val="1"/>
+      <w:numFmt w:val="bullet"/>
+      <w:lvlText w:val=""/>
+      <w:lvlJc w:val="left"/>
+      <w:pPr>
+        <w:ind w:left="4320" w:hanging="360"/>
+      </w:pPr>
+      <w:rPr>
+        <w:rFonts w:ascii="Wingdings" w:hAnsi="Wingdings" w:hint="default"/>
+      </w:rPr>
+    </w:lvl>
+    <w:lvl w:ilvl="6" w:tplc="04070001" w:tentative="1">
+      <w:start w:val="1"/>
+      <w:numFmt w:val="bullet"/>
+      <w:lvlText w:val=""/>
+      <w:lvlJc w:val="left"/>
+      <w:pPr>
+        <w:ind w:left="5040" w:hanging="360"/>
+      </w:pPr>
+      <w:rPr>
+        <w:rFonts w:ascii="Symbol" w:hAnsi="Symbol" w:hint="default"/>
+      </w:rPr>
+    </w:lvl>
+    <w:lvl w:ilvl="7" w:tplc="04070003" w:tentative="1">
+      <w:start w:val="1"/>
+      <w:numFmt w:val="bullet"/>
+      <w:lvlText w:val="o"/>
+      <w:lvlJc w:val="left"/>
+      <w:pPr>
+        <w:ind w:left="5760" w:hanging="360"/>
+      </w:pPr>
+      <w:rPr>
+        <w:rFonts w:ascii="Courier New" w:hAnsi="Courier New" w:cs="Courier New" w:hint="default"/>
+      </w:rPr>
+    </w:lvl>
+    <w:lvl w:ilvl="8" w:tplc="04070005" w:tentative="1">
+      <w:start w:val="1"/>
+      <w:numFmt w:val="bullet"/>
+      <w:lvlText w:val=""/>
+      <w:lvlJc w:val="left"/>
+      <w:pPr>
+        <w:ind w:left="6480" w:hanging="360"/>
+      </w:pPr>
+      <w:rPr>
+        <w:rFonts w:ascii="Wingdings" w:hAnsi="Wingdings" w:hint="default"/>
+      </w:rPr>
+    </w:lvl>
+  </w:abstractNum>
+  <w:abstractNum w:abstractNumId="1" w15:restartNumberingAfterBreak="0">
+    <w:nsid w:val="0DB87440"/>
+    <w:multiLevelType w:val="hybridMultilevel"/>
+    <w:tmpl w:val="3B50D026"/>
+    <w:lvl w:ilvl="0" w:tplc="04070001">
+      <w:start w:val="1"/>
+      <w:numFmt w:val="bullet"/>
+      <w:lvlText w:val=""/>
+      <w:lvlJc w:val="left"/>
+      <w:pPr>
+        <w:ind w:left="720" w:hanging="360"/>
+      </w:pPr>
+      <w:rPr>
+        <w:rFonts w:ascii="Symbol" w:hAnsi="Symbol" w:hint="default"/>
+      </w:rPr>
+    </w:lvl>
+    <w:lvl w:ilvl="1" w:tplc="04070003" w:tentative="1">
+      <w:start w:val="1"/>
+      <w:numFmt w:val="bullet"/>
+      <w:lvlText w:val="o"/>
+      <w:lvlJc w:val="left"/>
+      <w:pPr>
+        <w:ind w:left="1440" w:hanging="360"/>
+      </w:pPr>
+      <w:rPr>
+        <w:rFonts w:ascii="Courier New" w:hAnsi="Courier New" w:cs="Courier New" w:hint="default"/>
+      </w:rPr>
+    </w:lvl>
+    <w:lvl w:ilvl="2" w:tplc="04070005" w:tentative="1">
+      <w:start w:val="1"/>
+      <w:numFmt w:val="bullet"/>
+      <w:lvlText w:val=""/>
+      <w:lvlJc w:val="left"/>
+      <w:pPr>
+        <w:ind w:left="2160" w:hanging="360"/>
+      </w:pPr>
+      <w:rPr>
+        <w:rFonts w:ascii="Wingdings" w:hAnsi="Wingdings" w:hint="default"/>
+      </w:rPr>
+    </w:lvl>
+    <w:lvl w:ilvl="3" w:tplc="04070001" w:tentative="1">
+      <w:start w:val="1"/>
+      <w:numFmt w:val="bullet"/>
+      <w:lvlText w:val=""/>
+      <w:lvlJc w:val="left"/>
+      <w:pPr>
+        <w:ind w:left="2880" w:hanging="360"/>
+      </w:pPr>
+      <w:rPr>
+        <w:rFonts w:ascii="Symbol" w:hAnsi="Symbol" w:hint="default"/>
+      </w:rPr>
+    </w:lvl>
+    <w:lvl w:ilvl="4" w:tplc="04070003" w:tentative="1">
+      <w:start w:val="1"/>
+      <w:numFmt w:val="bullet"/>
+      <w:lvlText w:val="o"/>
+      <w:lvlJc w:val="left"/>
+      <w:pPr>
+        <w:ind w:left="3600" w:hanging="360"/>
+      </w:pPr>
+      <w:rPr>
+        <w:rFonts w:ascii="Courier New" w:hAnsi="Courier New" w:cs="Courier New" w:hint="default"/>
+      </w:rPr>
+    </w:lvl>
+    <w:lvl w:ilvl="5" w:tplc="04070005" w:tentative="1">
+      <w:start w:val="1"/>
+      <w:numFmt w:val="bullet"/>
+      <w:lvlText w:val=""/>
+      <w:lvlJc w:val="left"/>
+      <w:pPr>
+        <w:ind w:left="4320" w:hanging="360"/>
+      </w:pPr>
+      <w:rPr>
+        <w:rFonts w:ascii="Wingdings" w:hAnsi="Wingdings" w:hint="default"/>
+      </w:rPr>
+    </w:lvl>
+    <w:lvl w:ilvl="6" w:tplc="04070001" w:tentative="1">
+      <w:start w:val="1"/>
+      <w:numFmt w:val="bullet"/>
+      <w:lvlText w:val=""/>
+      <w:lvlJc w:val="left"/>
+      <w:pPr>
+        <w:ind w:left="5040" w:hanging="360"/>
+      </w:pPr>
+      <w:rPr>
+        <w:rFonts w:ascii="Symbol" w:hAnsi="Symbol" w:hint="default"/>
+      </w:rPr>
+    </w:lvl>
+    <w:lvl w:ilvl="7" w:tplc="04070003" w:tentative="1">
+      <w:start w:val="1"/>
+      <w:numFmt w:val="bullet"/>
+      <w:lvlText w:val="o"/>
+      <w:lvlJc w:val="left"/>
+      <w:pPr>
+        <w:ind w:left="5760" w:hanging="360"/>
+      </w:pPr>
+      <w:rPr>
+        <w:rFonts w:ascii="Courier New" w:hAnsi="Courier New" w:cs="Courier New" w:hint="default"/>
+      </w:rPr>
+    </w:lvl>
+    <w:lvl w:ilvl="8" w:tplc="04070005" w:tentative="1">
+      <w:start w:val="1"/>
+      <w:numFmt w:val="bullet"/>
+      <w:lvlText w:val=""/>
+      <w:lvlJc w:val="left"/>
+      <w:pPr>
+        <w:ind w:left="6480" w:hanging="360"/>
+      </w:pPr>
+      <w:rPr>
+        <w:rFonts w:ascii="Wingdings" w:hAnsi="Wingdings" w:hint="default"/>
+      </w:rPr>
+    </w:lvl>
+  </w:abstractNum>
+  <w:abstractNum w:abstractNumId="2" w15:restartNumberingAfterBreak="0">
+    <w:nsid w:val="100D067A"/>
+    <w:multiLevelType w:val="hybridMultilevel"/>
+    <w:tmpl w:val="51CED318"/>
+    <w:lvl w:ilvl="0" w:tplc="04070001">
+      <w:start w:val="1"/>
+      <w:numFmt w:val="bullet"/>
+      <w:lvlText w:val=""/>
+      <w:lvlJc w:val="left"/>
+      <w:pPr>
+        <w:ind w:left="720" w:hanging="360"/>
+      </w:pPr>
+      <w:rPr>
+        <w:rFonts w:ascii="Symbol" w:hAnsi="Symbol" w:hint="default"/>
+      </w:rPr>
+    </w:lvl>
+    <w:lvl w:ilvl="1" w:tplc="04070003" w:tentative="1">
+      <w:start w:val="1"/>
+      <w:numFmt w:val="bullet"/>
+      <w:lvlText w:val="o"/>
+      <w:lvlJc w:val="left"/>
+      <w:pPr>
+        <w:ind w:left="1440" w:hanging="360"/>
+      </w:pPr>
+      <w:rPr>
+        <w:rFonts w:ascii="Courier New" w:hAnsi="Courier New" w:cs="Courier New" w:hint="default"/>
+      </w:rPr>
+    </w:lvl>
+    <w:lvl w:ilvl="2" w:tplc="04070005" w:tentative="1">
+      <w:start w:val="1"/>
+      <w:numFmt w:val="bullet"/>
+      <w:lvlText w:val=""/>
+      <w:lvlJc w:val="left"/>
+      <w:pPr>
+        <w:ind w:left="2160" w:hanging="360"/>
+      </w:pPr>
+      <w:rPr>
+        <w:rFonts w:ascii="Wingdings" w:hAnsi="Wingdings" w:hint="default"/>
+      </w:rPr>
+    </w:lvl>
+    <w:lvl w:ilvl="3" w:tplc="04070001" w:tentative="1">
+      <w:start w:val="1"/>
+      <w:numFmt w:val="bullet"/>
+      <w:lvlText w:val=""/>
+      <w:lvlJc w:val="left"/>
+      <w:pPr>
+        <w:ind w:left="2880" w:hanging="360"/>
+      </w:pPr>
+      <w:rPr>
+        <w:rFonts w:ascii="Symbol" w:hAnsi="Symbol" w:hint="default"/>
+      </w:rPr>
+    </w:lvl>
+    <w:lvl w:ilvl="4" w:tplc="04070003" w:tentative="1">
+      <w:start w:val="1"/>
+      <w:numFmt w:val="bullet"/>
+      <w:lvlText w:val="o"/>
+      <w:lvlJc w:val="left"/>
+      <w:pPr>
+        <w:ind w:left="3600" w:hanging="360"/>
+      </w:pPr>
+      <w:rPr>
+        <w:rFonts w:ascii="Courier New" w:hAnsi="Courier New" w:cs="Courier New" w:hint="default"/>
+      </w:rPr>
+    </w:lvl>
+    <w:lvl w:ilvl="5" w:tplc="04070005" w:tentative="1">
+      <w:start w:val="1"/>
+      <w:numFmt w:val="bullet"/>
+      <w:lvlText w:val=""/>
+      <w:lvlJc w:val="left"/>
+      <w:pPr>
+        <w:ind w:left="4320" w:hanging="360"/>
+      </w:pPr>
+      <w:rPr>
+        <w:rFonts w:ascii="Wingdings" w:hAnsi="Wingdings" w:hint="default"/>
+      </w:rPr>
+    </w:lvl>
+    <w:lvl w:ilvl="6" w:tplc="04070001" w:tentative="1">
+      <w:start w:val="1"/>
+      <w:numFmt w:val="bullet"/>
+      <w:lvlText w:val=""/>
+      <w:lvlJc w:val="left"/>
+      <w:pPr>
+        <w:ind w:left="5040" w:hanging="360"/>
+      </w:pPr>
+      <w:rPr>
+        <w:rFonts w:ascii="Symbol" w:hAnsi="Symbol" w:hint="default"/>
+      </w:rPr>
+    </w:lvl>
+    <w:lvl w:ilvl="7" w:tplc="04070003" w:tentative="1">
+      <w:start w:val="1"/>
+      <w:numFmt w:val="bullet"/>
+      <w:lvlText w:val="o"/>
+      <w:lvlJc w:val="left"/>
+      <w:pPr>
+        <w:ind w:left="5760" w:hanging="360"/>
+      </w:pPr>
+      <w:rPr>
+        <w:rFonts w:ascii="Courier New" w:hAnsi="Courier New" w:cs="Courier New" w:hint="default"/>
+      </w:rPr>
+    </w:lvl>
+    <w:lvl w:ilvl="8" w:tplc="04070005" w:tentative="1">
+      <w:start w:val="1"/>
+      <w:numFmt w:val="bullet"/>
+      <w:lvlText w:val=""/>
+      <w:lvlJc w:val="left"/>
+      <w:pPr>
+        <w:ind w:left="6480" w:hanging="360"/>
+      </w:pPr>
+      <w:rPr>
+        <w:rFonts w:ascii="Wingdings" w:hAnsi="Wingdings" w:hint="default"/>
+      </w:rPr>
+    </w:lvl>
+  </w:abstractNum>
+  <w:abstractNum w:abstractNumId="3" w15:restartNumberingAfterBreak="0">
+    <w:nsid w:val="117C076E"/>
+    <w:multiLevelType w:val="hybridMultilevel"/>
+    <w:tmpl w:val="8836FFF2"/>
+    <w:lvl w:ilvl="0" w:tplc="04070001">
+      <w:start w:val="1"/>
+      <w:numFmt w:val="bullet"/>
+      <w:lvlText w:val=""/>
+      <w:lvlJc w:val="left"/>
+      <w:pPr>
+        <w:ind w:left="720" w:hanging="360"/>
+      </w:pPr>
+      <w:rPr>
+        <w:rFonts w:ascii="Symbol" w:hAnsi="Symbol" w:hint="default"/>
+      </w:rPr>
+    </w:lvl>
+    <w:lvl w:ilvl="1" w:tplc="04070003" w:tentative="1">
+      <w:start w:val="1"/>
+      <w:numFmt w:val="bullet"/>
+      <w:lvlText w:val="o"/>
+      <w:lvlJc w:val="left"/>
+      <w:pPr>
+        <w:ind w:left="1440" w:hanging="360"/>
+      </w:pPr>
+      <w:rPr>
+        <w:rFonts w:ascii="Courier New" w:hAnsi="Courier New" w:cs="Courier New" w:hint="default"/>
+      </w:rPr>
+    </w:lvl>
+    <w:lvl w:ilvl="2" w:tplc="04070005" w:tentative="1">
+      <w:start w:val="1"/>
+      <w:numFmt w:val="bullet"/>
+      <w:lvlText w:val=""/>
+      <w:lvlJc w:val="left"/>
+      <w:pPr>
+        <w:ind w:left="2160" w:hanging="360"/>
+      </w:pPr>
+      <w:rPr>
+        <w:rFonts w:ascii="Wingdings" w:hAnsi="Wingdings" w:hint="default"/>
+      </w:rPr>
+    </w:lvl>
+    <w:lvl w:ilvl="3" w:tplc="04070001" w:tentative="1">
+      <w:start w:val="1"/>
+      <w:numFmt w:val="bullet"/>
+      <w:lvlText w:val=""/>
+      <w:lvlJc w:val="left"/>
+      <w:pPr>
+        <w:ind w:left="2880" w:hanging="360"/>
+      </w:pPr>
+      <w:rPr>
+        <w:rFonts w:ascii="Symbol" w:hAnsi="Symbol" w:hint="default"/>
+      </w:rPr>
+    </w:lvl>
+    <w:lvl w:ilvl="4" w:tplc="04070003" w:tentative="1">
+      <w:start w:val="1"/>
+      <w:numFmt w:val="bullet"/>
+      <w:lvlText w:val="o"/>
+      <w:lvlJc w:val="left"/>
+      <w:pPr>
+        <w:ind w:left="3600" w:hanging="360"/>
+      </w:pPr>
+      <w:rPr>
+        <w:rFonts w:ascii="Courier New" w:hAnsi="Courier New" w:cs="Courier New" w:hint="default"/>
+      </w:rPr>
+    </w:lvl>
+    <w:lvl w:ilvl="5" w:tplc="04070005" w:tentative="1">
+      <w:start w:val="1"/>
+      <w:numFmt w:val="bullet"/>
+      <w:lvlText w:val=""/>
+      <w:lvlJc w:val="left"/>
+      <w:pPr>
+        <w:ind w:left="4320" w:hanging="360"/>
+      </w:pPr>
+      <w:rPr>
+        <w:rFonts w:ascii="Wingdings" w:hAnsi="Wingdings" w:hint="default"/>
+      </w:rPr>
+    </w:lvl>
+    <w:lvl w:ilvl="6" w:tplc="04070001" w:tentative="1">
+      <w:start w:val="1"/>
+      <w:numFmt w:val="bullet"/>
+      <w:lvlText w:val=""/>
+      <w:lvlJc w:val="left"/>
+      <w:pPr>
+        <w:ind w:left="5040" w:hanging="360"/>
+      </w:pPr>
+      <w:rPr>
+        <w:rFonts w:ascii="Symbol" w:hAnsi="Symbol" w:hint="default"/>
+      </w:rPr>
+    </w:lvl>
+    <w:lvl w:ilvl="7" w:tplc="04070003" w:tentative="1">
+      <w:start w:val="1"/>
+      <w:numFmt w:val="bullet"/>
+      <w:lvlText w:val="o"/>
+      <w:lvlJc w:val="left"/>
+      <w:pPr>
+        <w:ind w:left="5760" w:hanging="360"/>
+      </w:pPr>
+      <w:rPr>
+        <w:rFonts w:ascii="Courier New" w:hAnsi="Courier New" w:cs="Courier New" w:hint="default"/>
+      </w:rPr>
+    </w:lvl>
+    <w:lvl w:ilvl="8" w:tplc="04070005" w:tentative="1">
+      <w:start w:val="1"/>
+      <w:numFmt w:val="bullet"/>
+      <w:lvlText w:val=""/>
+      <w:lvlJc w:val="left"/>
+      <w:pPr>
+        <w:ind w:left="6480" w:hanging="360"/>
+      </w:pPr>
+      <w:rPr>
+        <w:rFonts w:ascii="Wingdings" w:hAnsi="Wingdings" w:hint="default"/>
+      </w:rPr>
+    </w:lvl>
+  </w:abstractNum>
+  <w:abstractNum w:abstractNumId="4" w15:restartNumberingAfterBreak="0">
+    <w:nsid w:val="2CC54A87"/>
+    <w:multiLevelType w:val="hybridMultilevel"/>
+    <w:tmpl w:val="AC723B4E"/>
+    <w:lvl w:ilvl="0" w:tplc="04070001">
+      <w:start w:val="1"/>
+      <w:numFmt w:val="bullet"/>
+      <w:lvlText w:val=""/>
+      <w:lvlJc w:val="left"/>
+      <w:pPr>
+        <w:ind w:left="720" w:hanging="360"/>
+      </w:pPr>
+      <w:rPr>
+        <w:rFonts w:ascii="Symbol" w:hAnsi="Symbol" w:hint="default"/>
+      </w:rPr>
+    </w:lvl>
+    <w:lvl w:ilvl="1" w:tplc="04070003" w:tentative="1">
+      <w:start w:val="1"/>
+      <w:numFmt w:val="bullet"/>
+      <w:lvlText w:val="o"/>
+      <w:lvlJc w:val="left"/>
+      <w:pPr>
+        <w:ind w:left="1440" w:hanging="360"/>
+      </w:pPr>
+      <w:rPr>
+        <w:rFonts w:ascii="Courier New" w:hAnsi="Courier New" w:cs="Courier New" w:hint="default"/>
+      </w:rPr>
+    </w:lvl>
+    <w:lvl w:ilvl="2" w:tplc="04070005" w:tentative="1">
+      <w:start w:val="1"/>
+      <w:numFmt w:val="bullet"/>
+      <w:lvlText w:val=""/>
+      <w:lvlJc w:val="left"/>
+      <w:pPr>
+        <w:ind w:left="2160" w:hanging="360"/>
+      </w:pPr>
+      <w:rPr>
+        <w:rFonts w:ascii="Wingdings" w:hAnsi="Wingdings" w:hint="default"/>
+      </w:rPr>
+    </w:lvl>
+    <w:lvl w:ilvl="3" w:tplc="04070001" w:tentative="1">
+      <w:start w:val="1"/>
+      <w:numFmt w:val="bullet"/>
+      <w:lvlText w:val=""/>
+      <w:lvlJc w:val="left"/>
+      <w:pPr>
+        <w:ind w:left="2880" w:hanging="360"/>
+      </w:pPr>
+      <w:rPr>
+        <w:rFonts w:ascii="Symbol" w:hAnsi="Symbol" w:hint="default"/>
+      </w:rPr>
+    </w:lvl>
+    <w:lvl w:ilvl="4" w:tplc="04070003" w:tentative="1">
+      <w:start w:val="1"/>
+      <w:numFmt w:val="bullet"/>
+      <w:lvlText w:val="o"/>
+      <w:lvlJc w:val="left"/>
+      <w:pPr>
+        <w:ind w:left="3600" w:hanging="360"/>
+      </w:pPr>
+      <w:rPr>
+        <w:rFonts w:ascii="Courier New" w:hAnsi="Courier New" w:cs="Courier New" w:hint="default"/>
+      </w:rPr>
+    </w:lvl>
+    <w:lvl w:ilvl="5" w:tplc="04070005" w:tentative="1">
+      <w:start w:val="1"/>
+      <w:numFmt w:val="bullet"/>
+      <w:lvlText w:val=""/>
+      <w:lvlJc w:val="left"/>
+      <w:pPr>
+        <w:ind w:left="4320" w:hanging="360"/>
+      </w:pPr>
+      <w:rPr>
+        <w:rFonts w:ascii="Wingdings" w:hAnsi="Wingdings" w:hint="default"/>
+      </w:rPr>
+    </w:lvl>
+    <w:lvl w:ilvl="6" w:tplc="04070001" w:tentative="1">
+      <w:start w:val="1"/>
+      <w:numFmt w:val="bullet"/>
+      <w:lvlText w:val=""/>
+      <w:lvlJc w:val="left"/>
+      <w:pPr>
+        <w:ind w:left="5040" w:hanging="360"/>
+      </w:pPr>
+      <w:rPr>
+        <w:rFonts w:ascii="Symbol" w:hAnsi="Symbol" w:hint="default"/>
+      </w:rPr>
+    </w:lvl>
+    <w:lvl w:ilvl="7" w:tplc="04070003" w:tentative="1">
+      <w:start w:val="1"/>
+      <w:numFmt w:val="bullet"/>
+      <w:lvlText w:val="o"/>
+      <w:lvlJc w:val="left"/>
+      <w:pPr>
+        <w:ind w:left="5760" w:hanging="360"/>
+      </w:pPr>
+      <w:rPr>
+        <w:rFonts w:ascii="Courier New" w:hAnsi="Courier New" w:cs="Courier New" w:hint="default"/>
+      </w:rPr>
+    </w:lvl>
+    <w:lvl w:ilvl="8" w:tplc="04070005" w:tentative="1">
+      <w:start w:val="1"/>
+      <w:numFmt w:val="bullet"/>
+      <w:lvlText w:val=""/>
+      <w:lvlJc w:val="left"/>
+      <w:pPr>
+        <w:ind w:left="6480" w:hanging="360"/>
+      </w:pPr>
+      <w:rPr>
+        <w:rFonts w:ascii="Wingdings" w:hAnsi="Wingdings" w:hint="default"/>
+      </w:rPr>
+    </w:lvl>
+  </w:abstractNum>
+  <w:abstractNum w:abstractNumId="5" w15:restartNumberingAfterBreak="0">
+    <w:nsid w:val="3E03298D"/>
+    <w:multiLevelType w:val="hybridMultilevel"/>
+    <w:tmpl w:val="989E84B2"/>
+    <w:lvl w:ilvl="0" w:tplc="04070001">
+      <w:start w:val="1"/>
+      <w:numFmt w:val="bullet"/>
+      <w:lvlText w:val=""/>
+      <w:lvlJc w:val="left"/>
+      <w:pPr>
+        <w:ind w:left="720" w:hanging="360"/>
+      </w:pPr>
+      <w:rPr>
+        <w:rFonts w:ascii="Symbol" w:hAnsi="Symbol" w:hint="default"/>
+      </w:rPr>
+    </w:lvl>
+    <w:lvl w:ilvl="1" w:tplc="04070003" w:tentative="1">
+      <w:start w:val="1"/>
+      <w:numFmt w:val="bullet"/>
+      <w:lvlText w:val="o"/>
+      <w:lvlJc w:val="left"/>
+      <w:pPr>
+        <w:ind w:left="1440" w:hanging="360"/>
+      </w:pPr>
+      <w:rPr>
+        <w:rFonts w:ascii="Courier New" w:hAnsi="Courier New" w:cs="Courier New" w:hint="default"/>
+      </w:rPr>
+    </w:lvl>
+    <w:lvl w:ilvl="2" w:tplc="04070005" w:tentative="1">
+      <w:start w:val="1"/>
+      <w:numFmt w:val="bullet"/>
+      <w:lvlText w:val=""/>
+      <w:lvlJc w:val="left"/>
+      <w:pPr>
+        <w:ind w:left="2160" w:hanging="360"/>
+      </w:pPr>
+      <w:rPr>
+        <w:rFonts w:ascii="Wingdings" w:hAnsi="Wingdings" w:hint="default"/>
+      </w:rPr>
+    </w:lvl>
+    <w:lvl w:ilvl="3" w:tplc="04070001" w:tentative="1">
+      <w:start w:val="1"/>
+      <w:numFmt w:val="bullet"/>
+      <w:lvlText w:val=""/>
+      <w:lvlJc w:val="left"/>
+      <w:pPr>
+        <w:ind w:left="2880" w:hanging="360"/>
+      </w:pPr>
+      <w:rPr>
+        <w:rFonts w:ascii="Symbol" w:hAnsi="Symbol" w:hint="default"/>
+      </w:rPr>
+    </w:lvl>
+    <w:lvl w:ilvl="4" w:tplc="04070003" w:tentative="1">
+      <w:start w:val="1"/>
+      <w:numFmt w:val="bullet"/>
+      <w:lvlText w:val="o"/>
+      <w:lvlJc w:val="left"/>
+      <w:pPr>
+        <w:ind w:left="3600" w:hanging="360"/>
+      </w:pPr>
+      <w:rPr>
+        <w:rFonts w:ascii="Courier New" w:hAnsi="Courier New" w:cs="Courier New" w:hint="default"/>
+      </w:rPr>
+    </w:lvl>
+    <w:lvl w:ilvl="5" w:tplc="04070005" w:tentative="1">
+      <w:start w:val="1"/>
+      <w:numFmt w:val="bullet"/>
+      <w:lvlText w:val=""/>
+      <w:lvlJc w:val="left"/>
+      <w:pPr>
+        <w:ind w:left="4320" w:hanging="360"/>
+      </w:pPr>
+      <w:rPr>
+        <w:rFonts w:ascii="Wingdings" w:hAnsi="Wingdings" w:hint="default"/>
+      </w:rPr>
+    </w:lvl>
+    <w:lvl w:ilvl="6" w:tplc="04070001" w:tentative="1">
+      <w:start w:val="1"/>
+      <w:numFmt w:val="bullet"/>
+      <w:lvlText w:val=""/>
+      <w:lvlJc w:val="left"/>
+      <w:pPr>
+        <w:ind w:left="5040" w:hanging="360"/>
+      </w:pPr>
+      <w:rPr>
+        <w:rFonts w:ascii="Symbol" w:hAnsi="Symbol" w:hint="default"/>
+      </w:rPr>
+    </w:lvl>
+    <w:lvl w:ilvl="7" w:tplc="04070003" w:tentative="1">
+      <w:start w:val="1"/>
+      <w:numFmt w:val="bullet"/>
+      <w:lvlText w:val="o"/>
+      <w:lvlJc w:val="left"/>
+      <w:pPr>
+        <w:ind w:left="5760" w:hanging="360"/>
+      </w:pPr>
+      <w:rPr>
+        <w:rFonts w:ascii="Courier New" w:hAnsi="Courier New" w:cs="Courier New" w:hint="default"/>
+      </w:rPr>
+    </w:lvl>
+    <w:lvl w:ilvl="8" w:tplc="04070005" w:tentative="1">
+      <w:start w:val="1"/>
+      <w:numFmt w:val="bullet"/>
+      <w:lvlText w:val=""/>
+      <w:lvlJc w:val="left"/>
+      <w:pPr>
+        <w:ind w:left="6480" w:hanging="360"/>
+      </w:pPr>
+      <w:rPr>
+        <w:rFonts w:ascii="Wingdings" w:hAnsi="Wingdings" w:hint="default"/>
+      </w:rPr>
+    </w:lvl>
+  </w:abstractNum>
+  <w:abstractNum w:abstractNumId="6" w15:restartNumberingAfterBreak="0">
+    <w:nsid w:val="41D427A4"/>
+    <w:multiLevelType w:val="hybridMultilevel"/>
+    <w:tmpl w:val="D16A9092"/>
+    <w:lvl w:ilvl="0" w:tplc="04070001">
+      <w:start w:val="1"/>
+      <w:numFmt w:val="bullet"/>
+      <w:lvlText w:val=""/>
+      <w:lvlJc w:val="left"/>
+      <w:pPr>
+        <w:ind w:left="720" w:hanging="360"/>
+      </w:pPr>
+      <w:rPr>
+        <w:rFonts w:ascii="Symbol" w:hAnsi="Symbol" w:hint="default"/>
+      </w:rPr>
+    </w:lvl>
+    <w:lvl w:ilvl="1" w:tplc="04070003" w:tentative="1">
+      <w:start w:val="1"/>
+      <w:numFmt w:val="bullet"/>
+      <w:lvlText w:val="o"/>
+      <w:lvlJc w:val="left"/>
+      <w:pPr>
+        <w:ind w:left="1440" w:hanging="360"/>
+      </w:pPr>
+      <w:rPr>
+        <w:rFonts w:ascii="Courier New" w:hAnsi="Courier New" w:cs="Courier New" w:hint="default"/>
+      </w:rPr>
+    </w:lvl>
+    <w:lvl w:ilvl="2" w:tplc="04070005" w:tentative="1">
+      <w:start w:val="1"/>
+      <w:numFmt w:val="bullet"/>
+      <w:lvlText w:val=""/>
+      <w:lvlJc w:val="left"/>
+      <w:pPr>
+        <w:ind w:left="2160" w:hanging="360"/>
+      </w:pPr>
+      <w:rPr>
+        <w:rFonts w:ascii="Wingdings" w:hAnsi="Wingdings" w:hint="default"/>
+      </w:rPr>
+    </w:lvl>
+    <w:lvl w:ilvl="3" w:tplc="04070001" w:tentative="1">
+      <w:start w:val="1"/>
+      <w:numFmt w:val="bullet"/>
+      <w:lvlText w:val=""/>
+      <w:lvlJc w:val="left"/>
+      <w:pPr>
+        <w:ind w:left="2880" w:hanging="360"/>
+      </w:pPr>
+      <w:rPr>
+        <w:rFonts w:ascii="Symbol" w:hAnsi="Symbol" w:hint="default"/>
+      </w:rPr>
+    </w:lvl>
+    <w:lvl w:ilvl="4" w:tplc="04070003" w:tentative="1">
+      <w:start w:val="1"/>
+      <w:numFmt w:val="bullet"/>
+      <w:lvlText w:val="o"/>
+      <w:lvlJc w:val="left"/>
+      <w:pPr>
+        <w:ind w:left="3600" w:hanging="360"/>
+      </w:pPr>
+      <w:rPr>
+        <w:rFonts w:ascii="Courier New" w:hAnsi="Courier New" w:cs="Courier New" w:hint="default"/>
+      </w:rPr>
+    </w:lvl>
+    <w:lvl w:ilvl="5" w:tplc="04070005" w:tentative="1">
+      <w:start w:val="1"/>
+      <w:numFmt w:val="bullet"/>
+      <w:lvlText w:val=""/>
+      <w:lvlJc w:val="left"/>
+      <w:pPr>
+        <w:ind w:left="4320" w:hanging="360"/>
+      </w:pPr>
+      <w:rPr>
+        <w:rFonts w:ascii="Wingdings" w:hAnsi="Wingdings" w:hint="default"/>
+      </w:rPr>
+    </w:lvl>
+    <w:lvl w:ilvl="6" w:tplc="04070001" w:tentative="1">
+      <w:start w:val="1"/>
+      <w:numFmt w:val="bullet"/>
+      <w:lvlText w:val=""/>
+      <w:lvlJc w:val="left"/>
+      <w:pPr>
+        <w:ind w:left="5040" w:hanging="360"/>
+      </w:pPr>
+      <w:rPr>
+        <w:rFonts w:ascii="Symbol" w:hAnsi="Symbol" w:hint="default"/>
+      </w:rPr>
+    </w:lvl>
+    <w:lvl w:ilvl="7" w:tplc="04070003" w:tentative="1">
+      <w:start w:val="1"/>
+      <w:numFmt w:val="bullet"/>
+      <w:lvlText w:val="o"/>
+      <w:lvlJc w:val="left"/>
+      <w:pPr>
+        <w:ind w:left="5760" w:hanging="360"/>
+      </w:pPr>
+      <w:rPr>
+        <w:rFonts w:ascii="Courier New" w:hAnsi="Courier New" w:cs="Courier New" w:hint="default"/>
+      </w:rPr>
+    </w:lvl>
+    <w:lvl w:ilvl="8" w:tplc="04070005" w:tentative="1">
+      <w:start w:val="1"/>
+      <w:numFmt w:val="bullet"/>
+      <w:lvlText w:val=""/>
+      <w:lvlJc w:val="left"/>
+      <w:pPr>
+        <w:ind w:left="6480" w:hanging="360"/>
+      </w:pPr>
+      <w:rPr>
+        <w:rFonts w:ascii="Wingdings" w:hAnsi="Wingdings" w:hint="default"/>
+      </w:rPr>
+    </w:lvl>
+  </w:abstractNum>
+  <w:abstractNum w:abstractNumId="7" w15:restartNumberingAfterBreak="0">
+    <w:nsid w:val="72E1708E"/>
+    <w:multiLevelType w:val="hybridMultilevel"/>
+    <w:tmpl w:val="A6022378"/>
+    <w:lvl w:ilvl="0" w:tplc="04070001">
+      <w:start w:val="1"/>
+      <w:numFmt w:val="bullet"/>
+      <w:lvlText w:val=""/>
+      <w:lvlJc w:val="left"/>
+      <w:pPr>
+        <w:ind w:left="720" w:hanging="360"/>
+      </w:pPr>
+      <w:rPr>
+        <w:rFonts w:ascii="Symbol" w:hAnsi="Symbol" w:hint="default"/>
+      </w:rPr>
+    </w:lvl>
+    <w:lvl w:ilvl="1" w:tplc="04070003" w:tentative="1">
+      <w:start w:val="1"/>
+      <w:numFmt w:val="bullet"/>
+      <w:lvlText w:val="o"/>
+      <w:lvlJc w:val="left"/>
+      <w:pPr>
+        <w:ind w:left="1440" w:hanging="360"/>
+      </w:pPr>
+      <w:rPr>
+        <w:rFonts w:ascii="Courier New" w:hAnsi="Courier New" w:cs="Courier New" w:hint="default"/>
+      </w:rPr>
+    </w:lvl>
+    <w:lvl w:ilvl="2" w:tplc="04070005" w:tentative="1">
+      <w:start w:val="1"/>
+      <w:numFmt w:val="bullet"/>
+      <w:lvlText w:val=""/>
+      <w:lvlJc w:val="left"/>
+      <w:pPr>
+        <w:ind w:left="2160" w:hanging="360"/>
+      </w:pPr>
+      <w:rPr>
+        <w:rFonts w:ascii="Wingdings" w:hAnsi="Wingdings" w:hint="default"/>
+      </w:rPr>
+    </w:lvl>
+    <w:lvl w:ilvl="3" w:tplc="04070001" w:tentative="1">
+      <w:start w:val="1"/>
+      <w:numFmt w:val="bullet"/>
+      <w:lvlText w:val=""/>
+      <w:lvlJc w:val="left"/>
+      <w:pPr>
+        <w:ind w:left="2880" w:hanging="360"/>
+      </w:pPr>
+      <w:rPr>
+        <w:rFonts w:ascii="Symbol" w:hAnsi="Symbol" w:hint="default"/>
+      </w:rPr>
+    </w:lvl>
+    <w:lvl w:ilvl="4" w:tplc="04070003" w:tentative="1">
+      <w:start w:val="1"/>
+      <w:numFmt w:val="bullet"/>
+      <w:lvlText w:val="o"/>
+      <w:lvlJc w:val="left"/>
+      <w:pPr>
+        <w:ind w:left="3600" w:hanging="360"/>
+      </w:pPr>
+      <w:rPr>
+        <w:rFonts w:ascii="Courier New" w:hAnsi="Courier New" w:cs="Courier New" w:hint="default"/>
+      </w:rPr>
+    </w:lvl>
+    <w:lvl w:ilvl="5" w:tplc="04070005" w:tentative="1">
+      <w:start w:val="1"/>
+      <w:numFmt w:val="bullet"/>
+      <w:lvlText w:val=""/>
+      <w:lvlJc w:val="left"/>
+      <w:pPr>
+        <w:ind w:left="4320" w:hanging="360"/>
+      </w:pPr>
+      <w:rPr>
+        <w:rFonts w:ascii="Wingdings" w:hAnsi="Wingdings" w:hint="default"/>
+      </w:rPr>
+    </w:lvl>
+    <w:lvl w:ilvl="6" w:tplc="04070001" w:tentative="1">
+      <w:start w:val="1"/>
+      <w:numFmt w:val="bullet"/>
+      <w:lvlText w:val=""/>
+      <w:lvlJc w:val="left"/>
+      <w:pPr>
+        <w:ind w:left="5040" w:hanging="360"/>
+      </w:pPr>
+      <w:rPr>
+        <w:rFonts w:ascii="Symbol" w:hAnsi="Symbol" w:hint="default"/>
+      </w:rPr>
+    </w:lvl>
+    <w:lvl w:ilvl="7" w:tplc="04070003" w:tentative="1">
+      <w:start w:val="1"/>
+      <w:numFmt w:val="bullet"/>
+      <w:lvlText w:val="o"/>
+      <w:lvlJc w:val="left"/>
+      <w:pPr>
+        <w:ind w:left="5760" w:hanging="360"/>
+      </w:pPr>
+      <w:rPr>
+        <w:rFonts w:ascii="Courier New" w:hAnsi="Courier New" w:cs="Courier New" w:hint="default"/>
+      </w:rPr>
+    </w:lvl>
+    <w:lvl w:ilvl="8" w:tplc="04070005" w:tentative="1">
+      <w:start w:val="1"/>
+      <w:numFmt w:val="bullet"/>
+      <w:lvlText w:val=""/>
+      <w:lvlJc w:val="left"/>
+      <w:pPr>
+        <w:ind w:left="6480" w:hanging="360"/>
+      </w:pPr>
+      <w:rPr>
+        <w:rFonts w:ascii="Wingdings" w:hAnsi="Wingdings" w:hint="default"/>
+      </w:rPr>
+    </w:lvl>
+  </w:abstractNum>
+  <w:abstractNum w:abstractNumId="8" w15:restartNumberingAfterBreak="0">
+    <w:nsid w:val="73251957"/>
+    <w:multiLevelType w:val="hybridMultilevel"/>
+    <w:tmpl w:val="CF0EF8DC"/>
+    <w:lvl w:ilvl="0" w:tplc="04070001">
+      <w:start w:val="1"/>
+      <w:numFmt w:val="bullet"/>
+      <w:lvlText w:val=""/>
+      <w:lvlJc w:val="left"/>
+      <w:pPr>
+        <w:ind w:left="720" w:hanging="360"/>
+      </w:pPr>
+      <w:rPr>
+        <w:rFonts w:ascii="Symbol" w:hAnsi="Symbol" w:hint="default"/>
+      </w:rPr>
+    </w:lvl>
+    <w:lvl w:ilvl="1" w:tplc="04070003" w:tentative="1">
+      <w:start w:val="1"/>
+      <w:numFmt w:val="bullet"/>
+      <w:lvlText w:val="o"/>
+      <w:lvlJc w:val="left"/>
+      <w:pPr>
+        <w:ind w:left="1440" w:hanging="360"/>
+      </w:pPr>
+      <w:rPr>
+        <w:rFonts w:ascii="Courier New" w:hAnsi="Courier New" w:cs="Courier New" w:hint="default"/>
+      </w:rPr>
+    </w:lvl>
+    <w:lvl w:ilvl="2" w:tplc="04070005" w:tentative="1">
+      <w:start w:val="1"/>
+      <w:numFmt w:val="bullet"/>
+      <w:lvlText w:val=""/>
+      <w:lvlJc w:val="left"/>
+      <w:pPr>
+        <w:ind w:left="2160" w:hanging="360"/>
+      </w:pPr>
+      <w:rPr>
+        <w:rFonts w:ascii="Wingdings" w:hAnsi="Wingdings" w:hint="default"/>
+      </w:rPr>
+    </w:lvl>
+    <w:lvl w:ilvl="3" w:tplc="04070001" w:tentative="1">
+      <w:start w:val="1"/>
+      <w:numFmt w:val="bullet"/>
+      <w:lvlText w:val=""/>
+      <w:lvlJc w:val="left"/>
+      <w:pPr>
+        <w:ind w:left="2880" w:hanging="360"/>
+      </w:pPr>
+      <w:rPr>
+        <w:rFonts w:ascii="Symbol" w:hAnsi="Symbol" w:hint="default"/>
+      </w:rPr>
+    </w:lvl>
+    <w:lvl w:ilvl="4" w:tplc="04070003" w:tentative="1">
+      <w:start w:val="1"/>
+      <w:numFmt w:val="bullet"/>
+      <w:lvlText w:val="o"/>
+      <w:lvlJc w:val="left"/>
+      <w:pPr>
+        <w:ind w:left="3600" w:hanging="360"/>
+      </w:pPr>
+      <w:rPr>
+        <w:rFonts w:ascii="Courier New" w:hAnsi="Courier New" w:cs="Courier New" w:hint="default"/>
+      </w:rPr>
+    </w:lvl>
+    <w:lvl w:ilvl="5" w:tplc="04070005" w:tentative="1">
+      <w:start w:val="1"/>
+      <w:numFmt w:val="bullet"/>
+      <w:lvlText w:val=""/>
+      <w:lvlJc w:val="left"/>
+      <w:pPr>
+        <w:ind w:left="4320" w:hanging="360"/>
+      </w:pPr>
+      <w:rPr>
+        <w:rFonts w:ascii="Wingdings" w:hAnsi="Wingdings" w:hint="default"/>
+      </w:rPr>
+    </w:lvl>
+    <w:lvl w:ilvl="6" w:tplc="04070001" w:tentative="1">
+      <w:start w:val="1"/>
+      <w:numFmt w:val="bullet"/>
+      <w:lvlText w:val=""/>
+      <w:lvlJc w:val="left"/>
+      <w:pPr>
+        <w:ind w:left="5040" w:hanging="360"/>
+      </w:pPr>
+      <w:rPr>
+        <w:rFonts w:ascii="Symbol" w:hAnsi="Symbol" w:hint="default"/>
+      </w:rPr>
+    </w:lvl>
+    <w:lvl w:ilvl="7" w:tplc="04070003" w:tentative="1">
+      <w:start w:val="1"/>
+      <w:numFmt w:val="bullet"/>
+      <w:lvlText w:val="o"/>
+      <w:lvlJc w:val="left"/>
+      <w:pPr>
+        <w:ind w:left="5760" w:hanging="360"/>
+      </w:pPr>
+      <w:rPr>
+        <w:rFonts w:ascii="Courier New" w:hAnsi="Courier New" w:cs="Courier New" w:hint="default"/>
+      </w:rPr>
+    </w:lvl>
+    <w:lvl w:ilvl="8" w:tplc="04070005" w:tentative="1">
+      <w:start w:val="1"/>
+      <w:numFmt w:val="bullet"/>
+      <w:lvlText w:val=""/>
+      <w:lvlJc w:val="left"/>
+      <w:pPr>
+        <w:ind w:left="6480" w:hanging="360"/>
+      </w:pPr>
+      <w:rPr>
+        <w:rFonts w:ascii="Wingdings" w:hAnsi="Wingdings" w:hint="default"/>
+      </w:rPr>
+    </w:lvl>
+  </w:abstractNum>
+  <w:num w:numId="1">
+    <w:abstractNumId w:val="3"/>
+  </w:num>
+  <w:num w:numId="2">
+    <w:abstractNumId w:val="8"/>
+  </w:num>
+  <w:num w:numId="3">
+    <w:abstractNumId w:val="6"/>
+  </w:num>
+  <w:num w:numId="4">
+    <w:abstractNumId w:val="0"/>
+  </w:num>
+  <w:num w:numId="5">
+    <w:abstractNumId w:val="7"/>
+  </w:num>
+  <w:num w:numId="6">
+    <w:abstractNumId w:val="4"/>
+  </w:num>
+  <w:num w:numId="7">
+    <w:abstractNumId w:val="1"/>
+  </w:num>
+  <w:num w:numId="8">
+    <w:abstractNumId w:val="5"/>
+  </w:num>
+  <w:num w:numId="9">
+    <w:abstractNumId w:val="2"/>
+  </w:num>
+</w:numbering>
 </file>
 
 <file path=word/styles.xml><?xml version="1.0" encoding="utf-8"?>
@@ -2534,7 +5150,7 @@
 </file>
 
 <file path=customXml/itemProps1.xml><?xml version="1.0" encoding="utf-8"?>
-<ds:datastoreItem xmlns:ds="http://schemas.openxmlformats.org/officeDocument/2006/customXml" ds:itemID="{81CFFFFF-721B-D749-9792-171C997E252F}">
+<ds:datastoreItem xmlns:ds="http://schemas.openxmlformats.org/officeDocument/2006/customXml" ds:itemID="{33D7D6A8-58CD-2340-BEDA-449B295E0729}">
   <ds:schemaRefs>
     <ds:schemaRef ds:uri="http://schemas.openxmlformats.org/officeDocument/2006/bibliography"/>
   </ds:schemaRefs>

--- a/Alexa-Skill/Sprint_0/User Stories.docx
+++ b/Alexa-Skill/Sprint_0/User Stories.docx
@@ -11,8 +11,8 @@
       </w:tblPr>
       <w:tblGrid>
         <w:gridCol w:w="1658"/>
-        <w:gridCol w:w="7104"/>
-        <w:gridCol w:w="5527"/>
+        <w:gridCol w:w="7107"/>
+        <w:gridCol w:w="5524"/>
       </w:tblGrid>
       <w:tr>
         <w:trPr>
@@ -22,7 +22,7 @@
         <w:tc>
           <w:tcPr>
             <w:cnfStyle w:val="001000000000" w:firstRow="0" w:lastRow="0" w:firstColumn="1" w:lastColumn="0" w:oddVBand="0" w:evenVBand="0" w:oddHBand="0" w:evenHBand="0" w:firstRowFirstColumn="0" w:firstRowLastColumn="0" w:lastRowFirstColumn="0" w:lastRowLastColumn="0"/>
-            <w:tcW w:w="284" w:type="dxa"/>
+            <w:tcW w:w="1658" w:type="dxa"/>
           </w:tcPr>
           <w:p>
             <w:pPr>
@@ -44,7 +44,7 @@
         </w:tc>
         <w:tc>
           <w:tcPr>
-            <w:tcW w:w="7654" w:type="dxa"/>
+            <w:tcW w:w="7107" w:type="dxa"/>
           </w:tcPr>
           <w:p>
             <w:pPr>
@@ -67,7 +67,7 @@
         </w:tc>
         <w:tc>
           <w:tcPr>
-            <w:tcW w:w="5670" w:type="dxa"/>
+            <w:tcW w:w="5524" w:type="dxa"/>
           </w:tcPr>
           <w:p>
             <w:pPr>
@@ -97,7 +97,7 @@
         <w:tc>
           <w:tcPr>
             <w:cnfStyle w:val="001000000000" w:firstRow="0" w:lastRow="0" w:firstColumn="1" w:lastColumn="0" w:oddVBand="0" w:evenVBand="0" w:oddHBand="0" w:evenHBand="0" w:firstRowFirstColumn="0" w:firstRowLastColumn="0" w:lastRowFirstColumn="0" w:lastRowLastColumn="0"/>
-            <w:tcW w:w="284" w:type="dxa"/>
+            <w:tcW w:w="1658" w:type="dxa"/>
           </w:tcPr>
           <w:p>
             <w:pPr>
@@ -120,7 +120,7 @@
         </w:tc>
         <w:tc>
           <w:tcPr>
-            <w:tcW w:w="7654" w:type="dxa"/>
+            <w:tcW w:w="7107" w:type="dxa"/>
           </w:tcPr>
           <w:p>
             <w:pPr>
@@ -294,7 +294,7 @@
         </w:tc>
         <w:tc>
           <w:tcPr>
-            <w:tcW w:w="5670" w:type="dxa"/>
+            <w:tcW w:w="5524" w:type="dxa"/>
           </w:tcPr>
           <w:p>
             <w:pPr>
@@ -408,7 +408,7 @@
         <w:tc>
           <w:tcPr>
             <w:cnfStyle w:val="001000000000" w:firstRow="0" w:lastRow="0" w:firstColumn="1" w:lastColumn="0" w:oddVBand="0" w:evenVBand="0" w:oddHBand="0" w:evenHBand="0" w:firstRowFirstColumn="0" w:firstRowLastColumn="0" w:lastRowFirstColumn="0" w:lastRowLastColumn="0"/>
-            <w:tcW w:w="284" w:type="dxa"/>
+            <w:tcW w:w="1658" w:type="dxa"/>
           </w:tcPr>
           <w:p>
             <w:pPr>
@@ -441,7 +441,7 @@
         </w:tc>
         <w:tc>
           <w:tcPr>
-            <w:tcW w:w="7654" w:type="dxa"/>
+            <w:tcW w:w="7107" w:type="dxa"/>
           </w:tcPr>
           <w:p>
             <w:pPr>
@@ -571,7 +571,7 @@
         </w:tc>
         <w:tc>
           <w:tcPr>
-            <w:tcW w:w="5670" w:type="dxa"/>
+            <w:tcW w:w="5524" w:type="dxa"/>
           </w:tcPr>
           <w:p>
             <w:pPr>
@@ -641,13 +641,23 @@
                 <w:szCs w:val="22"/>
               </w:rPr>
             </w:pPr>
-            <w:r>
-              <w:rPr>
-                <w:rFonts w:ascii="Helvetica Neue" w:hAnsi="Helvetica Neue"/>
-                <w:sz w:val="22"/>
-                <w:szCs w:val="22"/>
-              </w:rPr>
-              <w:t>Drinkname wird vom Nutzer eingegeben und vom SB als Bestätigung widerholt, sowie Korrektheit durch Nutzer geprüft.</w:t>
+            <w:proofErr w:type="spellStart"/>
+            <w:r>
+              <w:rPr>
+                <w:rFonts w:ascii="Helvetica Neue" w:hAnsi="Helvetica Neue"/>
+                <w:sz w:val="22"/>
+                <w:szCs w:val="22"/>
+              </w:rPr>
+              <w:t>Drinkname</w:t>
+            </w:r>
+            <w:proofErr w:type="spellEnd"/>
+            <w:r>
+              <w:rPr>
+                <w:rFonts w:ascii="Helvetica Neue" w:hAnsi="Helvetica Neue"/>
+                <w:sz w:val="22"/>
+                <w:szCs w:val="22"/>
+              </w:rPr>
+              <w:t xml:space="preserve"> wird vom Nutzer eingegeben und vom SB als Bestätigung widerholt, sowie Korrektheit durch Nutzer geprüft.</w:t>
             </w:r>
           </w:p>
           <w:p>
@@ -808,15 +818,7 @@
                 <w:sz w:val="22"/>
                 <w:szCs w:val="22"/>
               </w:rPr>
-              <w:t>Möglichkeit abzubrechen und in Hauptmenü zurückzukehren</w:t>
-            </w:r>
-            <w:r>
-              <w:rPr>
-                <w:rFonts w:ascii="Helvetica Neue" w:hAnsi="Helvetica Neue"/>
-                <w:sz w:val="22"/>
-                <w:szCs w:val="22"/>
-              </w:rPr>
-              <w:t>.</w:t>
+              <w:t>Möglichkeit abzubrechen und in Hauptmenü zurückzukehren.</w:t>
             </w:r>
           </w:p>
         </w:tc>
@@ -829,7 +831,7 @@
         <w:tc>
           <w:tcPr>
             <w:cnfStyle w:val="001000000000" w:firstRow="0" w:lastRow="0" w:firstColumn="1" w:lastColumn="0" w:oddVBand="0" w:evenVBand="0" w:oddHBand="0" w:evenHBand="0" w:firstRowFirstColumn="0" w:firstRowLastColumn="0" w:lastRowFirstColumn="0" w:lastRowLastColumn="0"/>
-            <w:tcW w:w="284" w:type="dxa"/>
+            <w:tcW w:w="1658" w:type="dxa"/>
           </w:tcPr>
           <w:p>
             <w:pPr>
@@ -852,7 +854,7 @@
         </w:tc>
         <w:tc>
           <w:tcPr>
-            <w:tcW w:w="7654" w:type="dxa"/>
+            <w:tcW w:w="7107" w:type="dxa"/>
           </w:tcPr>
           <w:p>
             <w:pPr>
@@ -892,7 +894,7 @@
         </w:tc>
         <w:tc>
           <w:tcPr>
-            <w:tcW w:w="5670" w:type="dxa"/>
+            <w:tcW w:w="5524" w:type="dxa"/>
           </w:tcPr>
           <w:p>
             <w:pPr>
@@ -931,13 +933,23 @@
                 <w:szCs w:val="22"/>
               </w:rPr>
             </w:pPr>
-            <w:r>
-              <w:rPr>
-                <w:rFonts w:ascii="Helvetica Neue" w:hAnsi="Helvetica Neue"/>
-                <w:sz w:val="22"/>
-                <w:szCs w:val="22"/>
-              </w:rPr>
-              <w:t>Drinkname wird vom Nutzer genannt.</w:t>
+            <w:proofErr w:type="spellStart"/>
+            <w:r>
+              <w:rPr>
+                <w:rFonts w:ascii="Helvetica Neue" w:hAnsi="Helvetica Neue"/>
+                <w:sz w:val="22"/>
+                <w:szCs w:val="22"/>
+              </w:rPr>
+              <w:t>Drinkname</w:t>
+            </w:r>
+            <w:proofErr w:type="spellEnd"/>
+            <w:r>
+              <w:rPr>
+                <w:rFonts w:ascii="Helvetica Neue" w:hAnsi="Helvetica Neue"/>
+                <w:sz w:val="22"/>
+                <w:szCs w:val="22"/>
+              </w:rPr>
+              <w:t xml:space="preserve"> wird vom Nutzer genannt.</w:t>
             </w:r>
           </w:p>
           <w:p>
@@ -1042,7 +1054,7 @@
         <w:tc>
           <w:tcPr>
             <w:cnfStyle w:val="001000000000" w:firstRow="0" w:lastRow="0" w:firstColumn="1" w:lastColumn="0" w:oddVBand="0" w:evenVBand="0" w:oddHBand="0" w:evenHBand="0" w:firstRowFirstColumn="0" w:firstRowLastColumn="0" w:lastRowFirstColumn="0" w:lastRowLastColumn="0"/>
-            <w:tcW w:w="284" w:type="dxa"/>
+            <w:tcW w:w="1658" w:type="dxa"/>
           </w:tcPr>
           <w:p>
             <w:pPr>
@@ -1066,7 +1078,7 @@
         </w:tc>
         <w:tc>
           <w:tcPr>
-            <w:tcW w:w="7654" w:type="dxa"/>
+            <w:tcW w:w="7107" w:type="dxa"/>
           </w:tcPr>
           <w:p>
             <w:pPr>
@@ -1098,7 +1110,7 @@
         </w:tc>
         <w:tc>
           <w:tcPr>
-            <w:tcW w:w="5670" w:type="dxa"/>
+            <w:tcW w:w="5524" w:type="dxa"/>
           </w:tcPr>
           <w:p>
             <w:pPr>
@@ -1235,15 +1247,7 @@
                 <w:sz w:val="22"/>
                 <w:szCs w:val="22"/>
               </w:rPr>
-              <w:t>Möglichkeit abzubrechen und in Hauptmenü zurückzukehren</w:t>
-            </w:r>
-            <w:r>
-              <w:rPr>
-                <w:rFonts w:ascii="Helvetica Neue" w:hAnsi="Helvetica Neue"/>
-                <w:sz w:val="22"/>
-                <w:szCs w:val="22"/>
-              </w:rPr>
-              <w:t>.</w:t>
+              <w:t>Möglichkeit abzubrechen und in Hauptmenü zurückzukehren.</w:t>
             </w:r>
           </w:p>
         </w:tc>
@@ -1256,7 +1260,7 @@
         <w:tc>
           <w:tcPr>
             <w:cnfStyle w:val="001000000000" w:firstRow="0" w:lastRow="0" w:firstColumn="1" w:lastColumn="0" w:oddVBand="0" w:evenVBand="0" w:oddHBand="0" w:evenHBand="0" w:firstRowFirstColumn="0" w:firstRowLastColumn="0" w:lastRowFirstColumn="0" w:lastRowLastColumn="0"/>
-            <w:tcW w:w="284" w:type="dxa"/>
+            <w:tcW w:w="1658" w:type="dxa"/>
           </w:tcPr>
           <w:p>
             <w:pPr>
@@ -1279,7 +1283,7 @@
         </w:tc>
         <w:tc>
           <w:tcPr>
-            <w:tcW w:w="7654" w:type="dxa"/>
+            <w:tcW w:w="7107" w:type="dxa"/>
           </w:tcPr>
           <w:p>
             <w:pPr>
@@ -1311,7 +1315,7 @@
         </w:tc>
         <w:tc>
           <w:tcPr>
-            <w:tcW w:w="5670" w:type="dxa"/>
+            <w:tcW w:w="5524" w:type="dxa"/>
           </w:tcPr>
           <w:p>
             <w:pPr>
@@ -1379,15 +1383,7 @@
                 <w:sz w:val="22"/>
                 <w:szCs w:val="22"/>
               </w:rPr>
-              <w:t>Möglichkeit abzubrechen und in Hauptmenü zurückzukehren</w:t>
-            </w:r>
-            <w:r>
-              <w:rPr>
-                <w:rFonts w:ascii="Helvetica Neue" w:hAnsi="Helvetica Neue"/>
-                <w:sz w:val="22"/>
-                <w:szCs w:val="22"/>
-              </w:rPr>
-              <w:t>.</w:t>
+              <w:t>Möglichkeit abzubrechen und in Hauptmenü zurückzukehren.</w:t>
             </w:r>
           </w:p>
         </w:tc>
@@ -1399,7 +1395,7 @@
         <w:tc>
           <w:tcPr>
             <w:cnfStyle w:val="001000000000" w:firstRow="0" w:lastRow="0" w:firstColumn="1" w:lastColumn="0" w:oddVBand="0" w:evenVBand="0" w:oddHBand="0" w:evenHBand="0" w:firstRowFirstColumn="0" w:firstRowLastColumn="0" w:lastRowFirstColumn="0" w:lastRowLastColumn="0"/>
-            <w:tcW w:w="284" w:type="dxa"/>
+            <w:tcW w:w="1658" w:type="dxa"/>
           </w:tcPr>
           <w:p>
             <w:pPr>
@@ -1422,7 +1418,7 @@
         </w:tc>
         <w:tc>
           <w:tcPr>
-            <w:tcW w:w="7654" w:type="dxa"/>
+            <w:tcW w:w="7107" w:type="dxa"/>
           </w:tcPr>
           <w:p>
             <w:pPr>
@@ -1446,7 +1442,7 @@
         </w:tc>
         <w:tc>
           <w:tcPr>
-            <w:tcW w:w="5670" w:type="dxa"/>
+            <w:tcW w:w="5524" w:type="dxa"/>
           </w:tcPr>
           <w:p>
             <w:pPr>
@@ -1538,15 +1534,7 @@
                 <w:szCs w:val="22"/>
               </w:rPr>
               <w:lastRenderedPageBreak/>
-              <w:t>Möglichkeit abzubrechen und in Hauptmenü zurückzukehren</w:t>
-            </w:r>
-            <w:r>
-              <w:rPr>
-                <w:rFonts w:ascii="Helvetica Neue" w:hAnsi="Helvetica Neue"/>
-                <w:sz w:val="22"/>
-                <w:szCs w:val="22"/>
-              </w:rPr>
-              <w:t>.</w:t>
+              <w:t>Möglichkeit abzubrechen und in Hauptmenü zurückzukehren.</w:t>
             </w:r>
           </w:p>
         </w:tc>
@@ -1559,7 +1547,7 @@
         <w:tc>
           <w:tcPr>
             <w:cnfStyle w:val="001000000000" w:firstRow="0" w:lastRow="0" w:firstColumn="1" w:lastColumn="0" w:oddVBand="0" w:evenVBand="0" w:oddHBand="0" w:evenHBand="0" w:firstRowFirstColumn="0" w:firstRowLastColumn="0" w:lastRowFirstColumn="0" w:lastRowLastColumn="0"/>
-            <w:tcW w:w="284" w:type="dxa"/>
+            <w:tcW w:w="1658" w:type="dxa"/>
           </w:tcPr>
           <w:p>
             <w:pPr>
@@ -1583,7 +1571,7 @@
         </w:tc>
         <w:tc>
           <w:tcPr>
-            <w:tcW w:w="7654" w:type="dxa"/>
+            <w:tcW w:w="7107" w:type="dxa"/>
           </w:tcPr>
           <w:p>
             <w:pPr>
@@ -1601,31 +1589,63 @@
                 <w:sz w:val="22"/>
                 <w:szCs w:val="22"/>
               </w:rPr>
-              <w:t xml:space="preserve">Als User möchte ich vom Simple Barkeeper einen Drink anhand einer genannten Zutat </w:t>
-            </w:r>
-            <w:r>
-              <w:rPr>
-                <w:rFonts w:ascii="Helvetica Neue" w:hAnsi="Helvetica Neue"/>
-                <w:sz w:val="22"/>
-                <w:szCs w:val="22"/>
-              </w:rPr>
-              <w:t xml:space="preserve">und der aktuellen Tageszeit </w:t>
-            </w:r>
-            <w:r>
-              <w:rPr>
-                <w:rFonts w:ascii="Helvetica Neue" w:hAnsi="Helvetica Neue"/>
-                <w:sz w:val="22"/>
-                <w:szCs w:val="22"/>
-              </w:rPr>
-              <w:t>vorgeschlagen bekommen, um mir keine eigenen Gedanken zu einem Getränkewunsch machen zu müssen</w:t>
-            </w:r>
-            <w:r>
-              <w:rPr>
-                <w:rFonts w:ascii="Helvetica Neue" w:hAnsi="Helvetica Neue"/>
-                <w:sz w:val="22"/>
-                <w:szCs w:val="22"/>
-              </w:rPr>
-              <w:t xml:space="preserve">, </w:t>
+              <w:t xml:space="preserve">Als User möchte ich vom Simple Barkeeper </w:t>
+            </w:r>
+            <w:r>
+              <w:rPr>
+                <w:rFonts w:ascii="Helvetica Neue" w:hAnsi="Helvetica Neue"/>
+                <w:sz w:val="22"/>
+                <w:szCs w:val="22"/>
+              </w:rPr>
+              <w:t xml:space="preserve">tageszeitabhängig </w:t>
+            </w:r>
+            <w:r>
+              <w:rPr>
+                <w:rFonts w:ascii="Helvetica Neue" w:hAnsi="Helvetica Neue"/>
+                <w:sz w:val="22"/>
+                <w:szCs w:val="22"/>
+              </w:rPr>
+              <w:t xml:space="preserve">einen Drink </w:t>
+            </w:r>
+            <w:r>
+              <w:rPr>
+                <w:rFonts w:ascii="Helvetica Neue" w:hAnsi="Helvetica Neue"/>
+                <w:sz w:val="22"/>
+                <w:szCs w:val="22"/>
+              </w:rPr>
+              <w:t xml:space="preserve">vorgeschlagen bekommen - </w:t>
+            </w:r>
+            <w:r>
+              <w:rPr>
+                <w:rFonts w:ascii="Helvetica Neue" w:hAnsi="Helvetica Neue"/>
+                <w:sz w:val="22"/>
+                <w:szCs w:val="22"/>
+              </w:rPr>
+              <w:t>anhand einer genannten Zutat</w:t>
+            </w:r>
+            <w:r>
+              <w:rPr>
+                <w:rFonts w:ascii="Helvetica Neue" w:hAnsi="Helvetica Neue"/>
+                <w:sz w:val="22"/>
+                <w:szCs w:val="22"/>
+              </w:rPr>
+              <w:t xml:space="preserve">, eines Geschmacks oder per Zufall und unter der Angabe ob Alkohol erwünscht ist. Ich will mir keine </w:t>
+            </w:r>
+            <w:r>
+              <w:rPr>
+                <w:rFonts w:ascii="Helvetica Neue" w:hAnsi="Helvetica Neue"/>
+                <w:sz w:val="22"/>
+                <w:szCs w:val="22"/>
+              </w:rPr>
+              <w:t xml:space="preserve">eigenen Gedanken zu einem Getränkewunsch machen </w:t>
+            </w:r>
+            <w:r>
+              <w:rPr>
+                <w:rFonts w:ascii="Helvetica Neue" w:hAnsi="Helvetica Neue"/>
+                <w:sz w:val="22"/>
+                <w:szCs w:val="22"/>
+              </w:rPr>
+              <w:t xml:space="preserve">und </w:t>
             </w:r>
             <w:r>
               <w:rPr>
@@ -1634,14 +1654,6 @@
                 <w:szCs w:val="22"/>
               </w:rPr>
               <w:t>eventuell vorhandene Zutaten aufzubrauchen</w:t>
-            </w:r>
-            <w:r>
-              <w:rPr>
-                <w:rFonts w:ascii="Helvetica Neue" w:hAnsi="Helvetica Neue"/>
-                <w:sz w:val="22"/>
-                <w:szCs w:val="22"/>
-              </w:rPr>
-              <w:t xml:space="preserve"> und dabei</w:t>
             </w:r>
             <w:r>
               <w:rPr>
@@ -1655,7 +1667,7 @@
         </w:tc>
         <w:tc>
           <w:tcPr>
-            <w:tcW w:w="5670" w:type="dxa"/>
+            <w:tcW w:w="5524" w:type="dxa"/>
           </w:tcPr>
           <w:p>
             <w:pPr>
@@ -1677,7 +1689,23 @@
                 <w:sz w:val="22"/>
                 <w:szCs w:val="22"/>
               </w:rPr>
-              <w:t>User ruft Funktion per Ausruf "Drink vorschlagen auf" und wird vom SB gefragt, ob nach Zutat/Geschmack/Alkoholgehalt.</w:t>
+              <w:t>User ruft Funktion per Ausruf "Drink vorschlagen auf" und wird vom SB gefragt, ob</w:t>
+            </w:r>
+            <w:r>
+              <w:rPr>
+                <w:rFonts w:ascii="Helvetica Neue" w:hAnsi="Helvetica Neue"/>
+                <w:sz w:val="22"/>
+                <w:szCs w:val="22"/>
+              </w:rPr>
+              <w:t xml:space="preserve"> Alkohol erlaubt ist</w:t>
+            </w:r>
+            <w:r>
+              <w:rPr>
+                <w:rFonts w:ascii="Helvetica Neue" w:hAnsi="Helvetica Neue"/>
+                <w:sz w:val="22"/>
+                <w:szCs w:val="22"/>
+              </w:rPr>
+              <w:t>.</w:t>
             </w:r>
           </w:p>
           <w:p>
@@ -1700,7 +1728,47 @@
                 <w:sz w:val="22"/>
                 <w:szCs w:val="22"/>
               </w:rPr>
-              <w:t>Nach der Wahl "Zutat" wird vom SB eine gewünschte Zutat erfragt.</w:t>
+              <w:t xml:space="preserve">Nach seiner Antwort </w:t>
+            </w:r>
+            <w:r>
+              <w:rPr>
+                <w:rFonts w:ascii="Helvetica Neue" w:hAnsi="Helvetica Neue"/>
+                <w:sz w:val="22"/>
+                <w:szCs w:val="22"/>
+              </w:rPr>
+              <w:t xml:space="preserve">wird </w:t>
+            </w:r>
+            <w:r>
+              <w:rPr>
+                <w:rFonts w:ascii="Helvetica Neue" w:hAnsi="Helvetica Neue"/>
+                <w:sz w:val="22"/>
+                <w:szCs w:val="22"/>
+              </w:rPr>
+              <w:t xml:space="preserve">er </w:t>
+            </w:r>
+            <w:r>
+              <w:rPr>
+                <w:rFonts w:ascii="Helvetica Neue" w:hAnsi="Helvetica Neue"/>
+                <w:sz w:val="22"/>
+                <w:szCs w:val="22"/>
+              </w:rPr>
+              <w:t>vom SB gefragt, ob nach Zutat/Geschmack/</w:t>
+            </w:r>
+            <w:r>
+              <w:rPr>
+                <w:rFonts w:ascii="Helvetica Neue" w:hAnsi="Helvetica Neue"/>
+                <w:sz w:val="22"/>
+                <w:szCs w:val="22"/>
+              </w:rPr>
+              <w:t>Zufall</w:t>
+            </w:r>
+            <w:r>
+              <w:rPr>
+                <w:rFonts w:ascii="Helvetica Neue" w:hAnsi="Helvetica Neue"/>
+                <w:sz w:val="22"/>
+                <w:szCs w:val="22"/>
+              </w:rPr>
+              <w:t>.</w:t>
             </w:r>
           </w:p>
           <w:p>
@@ -1723,7 +1791,41 @@
                 <w:sz w:val="22"/>
                 <w:szCs w:val="22"/>
               </w:rPr>
-              <w:t>User nennt diese und erhält, angepasst an die Tageszeit, einen entsprechenden Vorschlag vom SB (Drinkname).</w:t>
+              <w:t>Bei</w:t>
+            </w:r>
+            <w:r>
+              <w:rPr>
+                <w:rFonts w:ascii="Helvetica Neue" w:hAnsi="Helvetica Neue"/>
+                <w:sz w:val="22"/>
+                <w:szCs w:val="22"/>
+              </w:rPr>
+              <w:t xml:space="preserve"> der Wahl "Zutat" wird vom SB eine gewünschte Zutat erfragt</w:t>
+            </w:r>
+            <w:r>
+              <w:rPr>
+                <w:rFonts w:ascii="Helvetica Neue" w:hAnsi="Helvetica Neue"/>
+                <w:sz w:val="22"/>
+                <w:szCs w:val="22"/>
+              </w:rPr>
+              <w:t xml:space="preserve">, bei der Wahl "Geschmack" ein Geschmack. Bei Zufall wird </w:t>
+            </w:r>
+            <w:proofErr w:type="spellStart"/>
+            <w:r>
+              <w:rPr>
+                <w:rFonts w:ascii="Helvetica Neue" w:hAnsi="Helvetica Neue"/>
+                <w:sz w:val="22"/>
+                <w:szCs w:val="22"/>
+              </w:rPr>
+              <w:t>random</w:t>
+            </w:r>
+            <w:proofErr w:type="spellEnd"/>
+            <w:r>
+              <w:rPr>
+                <w:rFonts w:ascii="Helvetica Neue" w:hAnsi="Helvetica Neue"/>
+                <w:sz w:val="22"/>
+                <w:szCs w:val="22"/>
+              </w:rPr>
+              <w:t xml:space="preserve"> ausgewählt.</w:t>
             </w:r>
           </w:p>
           <w:p>
@@ -1746,7 +1848,41 @@
                 <w:sz w:val="22"/>
                 <w:szCs w:val="22"/>
               </w:rPr>
-              <w:t>Danach erfolgt Frage, ob weiterer Vorschlag erfolgen soll.</w:t>
+              <w:t xml:space="preserve">User nennt </w:t>
+            </w:r>
+            <w:r>
+              <w:rPr>
+                <w:rFonts w:ascii="Helvetica Neue" w:hAnsi="Helvetica Neue"/>
+                <w:sz w:val="22"/>
+                <w:szCs w:val="22"/>
+              </w:rPr>
+              <w:t>Zutat/Geschmack</w:t>
+            </w:r>
+            <w:r>
+              <w:rPr>
+                <w:rFonts w:ascii="Helvetica Neue" w:hAnsi="Helvetica Neue"/>
+                <w:sz w:val="22"/>
+                <w:szCs w:val="22"/>
+              </w:rPr>
+              <w:t xml:space="preserve"> und erhält, angepasst an die Tageszeit, einen entsprechenden Vorschlag vom SB (</w:t>
+            </w:r>
+            <w:proofErr w:type="spellStart"/>
+            <w:r>
+              <w:rPr>
+                <w:rFonts w:ascii="Helvetica Neue" w:hAnsi="Helvetica Neue"/>
+                <w:sz w:val="22"/>
+                <w:szCs w:val="22"/>
+              </w:rPr>
+              <w:t>Drinkname</w:t>
+            </w:r>
+            <w:proofErr w:type="spellEnd"/>
+            <w:r>
+              <w:rPr>
+                <w:rFonts w:ascii="Helvetica Neue" w:hAnsi="Helvetica Neue"/>
+                <w:sz w:val="22"/>
+                <w:szCs w:val="22"/>
+              </w:rPr>
+              <w:t>).</w:t>
             </w:r>
           </w:p>
           <w:p>
@@ -1769,7 +1905,7 @@
                 <w:sz w:val="22"/>
                 <w:szCs w:val="22"/>
               </w:rPr>
-              <w:t>Falls ja, Wiederholung des Blocks.</w:t>
+              <w:t>Danach erfolgt Frage, ob weiterer Vorschlag erfolgen soll.</w:t>
             </w:r>
           </w:p>
           <w:p>
@@ -1792,115 +1928,15 @@
                 <w:sz w:val="22"/>
                 <w:szCs w:val="22"/>
               </w:rPr>
-              <w:t>Falls nein, Rückkehr zum Hauptmenü.</w:t>
-            </w:r>
-          </w:p>
-          <w:p>
-            <w:pPr>
-              <w:pStyle w:val="StandardWeb"/>
-              <w:numPr>
-                <w:ilvl w:val="0"/>
-                <w:numId w:val="7"/>
-              </w:numPr>
-              <w:cnfStyle w:val="000000100000" w:firstRow="0" w:lastRow="0" w:firstColumn="0" w:lastColumn="0" w:oddVBand="0" w:evenVBand="0" w:oddHBand="1" w:evenHBand="0" w:firstRowFirstColumn="0" w:firstRowLastColumn="0" w:lastRowFirstColumn="0" w:lastRowLastColumn="0"/>
-              <w:rPr>
-                <w:rFonts w:ascii="Helvetica Neue" w:hAnsi="Helvetica Neue"/>
-                <w:sz w:val="22"/>
-                <w:szCs w:val="22"/>
-              </w:rPr>
-            </w:pPr>
-            <w:r>
-              <w:rPr>
-                <w:rFonts w:ascii="Helvetica Neue" w:hAnsi="Helvetica Neue"/>
-                <w:sz w:val="22"/>
-                <w:szCs w:val="22"/>
-              </w:rPr>
-              <w:t>Möglichkeit abzubrechen und in Hauptmenü zurückzukehren.</w:t>
-            </w:r>
-          </w:p>
-        </w:tc>
-      </w:tr>
-      <w:tr>
-        <w:trPr>
-          <w:jc w:val="center"/>
-        </w:trPr>
-        <w:tc>
-          <w:tcPr>
-            <w:cnfStyle w:val="001000000000" w:firstRow="0" w:lastRow="0" w:firstColumn="1" w:lastColumn="0" w:oddVBand="0" w:evenVBand="0" w:oddHBand="0" w:evenHBand="0" w:firstRowFirstColumn="0" w:firstRowLastColumn="0" w:lastRowFirstColumn="0" w:lastRowLastColumn="0"/>
-            <w:tcW w:w="284" w:type="dxa"/>
-          </w:tcPr>
-          <w:p>
-            <w:pPr>
-              <w:pStyle w:val="StandardWeb"/>
-              <w:rPr>
-                <w:rFonts w:ascii="Helvetica Neue" w:hAnsi="Helvetica Neue"/>
-                <w:sz w:val="22"/>
-                <w:szCs w:val="22"/>
-              </w:rPr>
-            </w:pPr>
-            <w:r>
-              <w:rPr>
-                <w:rFonts w:ascii="Helvetica Neue" w:hAnsi="Helvetica Neue"/>
-                <w:sz w:val="22"/>
-                <w:szCs w:val="22"/>
-              </w:rPr>
-              <w:t>Drink vorschlagen nach Geschmack</w:t>
-            </w:r>
-          </w:p>
-        </w:tc>
-        <w:tc>
-          <w:tcPr>
-            <w:tcW w:w="7654" w:type="dxa"/>
-          </w:tcPr>
-          <w:p>
-            <w:pPr>
-              <w:pStyle w:val="StandardWeb"/>
-              <w:cnfStyle w:val="000000000000" w:firstRow="0" w:lastRow="0" w:firstColumn="0" w:lastColumn="0" w:oddVBand="0" w:evenVBand="0" w:oddHBand="0" w:evenHBand="0" w:firstRowFirstColumn="0" w:firstRowLastColumn="0" w:lastRowFirstColumn="0" w:lastRowLastColumn="0"/>
-              <w:rPr>
-                <w:rFonts w:ascii="Helvetica Neue" w:hAnsi="Helvetica Neue"/>
-                <w:sz w:val="22"/>
-                <w:szCs w:val="22"/>
-              </w:rPr>
-            </w:pPr>
-            <w:r>
-              <w:rPr>
-                <w:rFonts w:ascii="Helvetica Neue" w:hAnsi="Helvetica Neue"/>
-                <w:sz w:val="22"/>
-                <w:szCs w:val="22"/>
-              </w:rPr>
-              <w:t xml:space="preserve">Als User möchte ich vom Simple Barkeeper einen Drink anhand </w:t>
-            </w:r>
-            <w:r>
-              <w:rPr>
-                <w:rFonts w:ascii="Helvetica Neue" w:hAnsi="Helvetica Neue"/>
-                <w:sz w:val="22"/>
-                <w:szCs w:val="22"/>
-              </w:rPr>
-              <w:t xml:space="preserve">eines gewünschten Geschmacks </w:t>
-            </w:r>
-            <w:r>
-              <w:rPr>
-                <w:rFonts w:ascii="Helvetica Neue" w:hAnsi="Helvetica Neue"/>
-                <w:sz w:val="22"/>
-                <w:szCs w:val="22"/>
-              </w:rPr>
-              <w:t xml:space="preserve">und der aktuellen Tageszeit </w:t>
-            </w:r>
-            <w:r>
-              <w:rPr>
-                <w:rFonts w:ascii="Helvetica Neue" w:hAnsi="Helvetica Neue"/>
-                <w:sz w:val="22"/>
-                <w:szCs w:val="22"/>
-              </w:rPr>
-              <w:t>vorgeschlagen</w:t>
-            </w:r>
-            <w:r>
-              <w:rPr>
-                <w:rFonts w:ascii="Helvetica Neue" w:hAnsi="Helvetica Neue"/>
-                <w:sz w:val="22"/>
-                <w:szCs w:val="22"/>
-              </w:rPr>
-              <w:t xml:space="preserve"> bekommen, um mir keine eigenen Gedanken zu einem Getränkewunsch machen zu müssen</w:t>
+              <w:t xml:space="preserve">Falls ja, </w:t>
+            </w:r>
+            <w:r>
+              <w:rPr>
+                <w:rFonts w:ascii="Helvetica Neue" w:hAnsi="Helvetica Neue"/>
+                <w:sz w:val="22"/>
+                <w:szCs w:val="22"/>
+              </w:rPr>
+              <w:t>neuer Vorschlag nach bekannten Vorgaben</w:t>
             </w:r>
             <w:r>
               <w:rPr>
@@ -1909,509 +1945,6 @@
                 <w:szCs w:val="22"/>
               </w:rPr>
               <w:t>.</w:t>
-            </w:r>
-          </w:p>
-        </w:tc>
-        <w:tc>
-          <w:tcPr>
-            <w:tcW w:w="5670" w:type="dxa"/>
-          </w:tcPr>
-          <w:p>
-            <w:pPr>
-              <w:pStyle w:val="StandardWeb"/>
-              <w:numPr>
-                <w:ilvl w:val="0"/>
-                <w:numId w:val="7"/>
-              </w:numPr>
-              <w:cnfStyle w:val="000000000000" w:firstRow="0" w:lastRow="0" w:firstColumn="0" w:lastColumn="0" w:oddVBand="0" w:evenVBand="0" w:oddHBand="0" w:evenHBand="0" w:firstRowFirstColumn="0" w:firstRowLastColumn="0" w:lastRowFirstColumn="0" w:lastRowLastColumn="0"/>
-              <w:rPr>
-                <w:rFonts w:ascii="Helvetica Neue" w:hAnsi="Helvetica Neue"/>
-                <w:sz w:val="22"/>
-                <w:szCs w:val="22"/>
-              </w:rPr>
-            </w:pPr>
-            <w:r>
-              <w:rPr>
-                <w:rFonts w:ascii="Helvetica Neue" w:hAnsi="Helvetica Neue"/>
-                <w:sz w:val="22"/>
-                <w:szCs w:val="22"/>
-              </w:rPr>
-              <w:t>User ruft Funktion per Ausruf "Drink vorschlagen auf" und wird vom SB gefragt, ob nach Zutat/Geschmack/Alkoholgehalt.</w:t>
-            </w:r>
-          </w:p>
-          <w:p>
-            <w:pPr>
-              <w:pStyle w:val="StandardWeb"/>
-              <w:numPr>
-                <w:ilvl w:val="0"/>
-                <w:numId w:val="7"/>
-              </w:numPr>
-              <w:cnfStyle w:val="000000000000" w:firstRow="0" w:lastRow="0" w:firstColumn="0" w:lastColumn="0" w:oddVBand="0" w:evenVBand="0" w:oddHBand="0" w:evenHBand="0" w:firstRowFirstColumn="0" w:firstRowLastColumn="0" w:lastRowFirstColumn="0" w:lastRowLastColumn="0"/>
-              <w:rPr>
-                <w:rFonts w:ascii="Helvetica Neue" w:hAnsi="Helvetica Neue"/>
-                <w:sz w:val="22"/>
-                <w:szCs w:val="22"/>
-              </w:rPr>
-            </w:pPr>
-            <w:r>
-              <w:rPr>
-                <w:rFonts w:ascii="Helvetica Neue" w:hAnsi="Helvetica Neue"/>
-                <w:sz w:val="22"/>
-                <w:szCs w:val="22"/>
-              </w:rPr>
-              <w:t>Nach der Wahl "</w:t>
-            </w:r>
-            <w:r>
-              <w:rPr>
-                <w:rFonts w:ascii="Helvetica Neue" w:hAnsi="Helvetica Neue"/>
-                <w:sz w:val="22"/>
-                <w:szCs w:val="22"/>
-              </w:rPr>
-              <w:t>Geschmack</w:t>
-            </w:r>
-            <w:r>
-              <w:rPr>
-                <w:rFonts w:ascii="Helvetica Neue" w:hAnsi="Helvetica Neue"/>
-                <w:sz w:val="22"/>
-                <w:szCs w:val="22"/>
-              </w:rPr>
-              <w:t>" wird vom SB ein gewünschte</w:t>
-            </w:r>
-            <w:r>
-              <w:rPr>
-                <w:rFonts w:ascii="Helvetica Neue" w:hAnsi="Helvetica Neue"/>
-                <w:sz w:val="22"/>
-                <w:szCs w:val="22"/>
-              </w:rPr>
-              <w:t>r</w:t>
-            </w:r>
-            <w:r>
-              <w:rPr>
-                <w:rFonts w:ascii="Helvetica Neue" w:hAnsi="Helvetica Neue"/>
-                <w:sz w:val="22"/>
-                <w:szCs w:val="22"/>
-              </w:rPr>
-              <w:t xml:space="preserve"> </w:t>
-            </w:r>
-            <w:r>
-              <w:rPr>
-                <w:rFonts w:ascii="Helvetica Neue" w:hAnsi="Helvetica Neue"/>
-                <w:sz w:val="22"/>
-                <w:szCs w:val="22"/>
-              </w:rPr>
-              <w:t>Geschmack</w:t>
-            </w:r>
-            <w:r>
-              <w:rPr>
-                <w:rFonts w:ascii="Helvetica Neue" w:hAnsi="Helvetica Neue"/>
-                <w:sz w:val="22"/>
-                <w:szCs w:val="22"/>
-              </w:rPr>
-              <w:t xml:space="preserve"> erfragt.</w:t>
-            </w:r>
-          </w:p>
-          <w:p>
-            <w:pPr>
-              <w:pStyle w:val="StandardWeb"/>
-              <w:numPr>
-                <w:ilvl w:val="0"/>
-                <w:numId w:val="7"/>
-              </w:numPr>
-              <w:cnfStyle w:val="000000000000" w:firstRow="0" w:lastRow="0" w:firstColumn="0" w:lastColumn="0" w:oddVBand="0" w:evenVBand="0" w:oddHBand="0" w:evenHBand="0" w:firstRowFirstColumn="0" w:firstRowLastColumn="0" w:lastRowFirstColumn="0" w:lastRowLastColumn="0"/>
-              <w:rPr>
-                <w:rFonts w:ascii="Helvetica Neue" w:hAnsi="Helvetica Neue"/>
-                <w:sz w:val="22"/>
-                <w:szCs w:val="22"/>
-              </w:rPr>
-            </w:pPr>
-            <w:r>
-              <w:rPr>
-                <w:rFonts w:ascii="Helvetica Neue" w:hAnsi="Helvetica Neue"/>
-                <w:sz w:val="22"/>
-                <w:szCs w:val="22"/>
-              </w:rPr>
-              <w:t>User nennt diese und erhält, angepasst an die Tageszeit, einen entsprechenden Vorschlag vom SB (Drinkname).</w:t>
-            </w:r>
-          </w:p>
-          <w:p>
-            <w:pPr>
-              <w:pStyle w:val="StandardWeb"/>
-              <w:numPr>
-                <w:ilvl w:val="0"/>
-                <w:numId w:val="7"/>
-              </w:numPr>
-              <w:cnfStyle w:val="000000000000" w:firstRow="0" w:lastRow="0" w:firstColumn="0" w:lastColumn="0" w:oddVBand="0" w:evenVBand="0" w:oddHBand="0" w:evenHBand="0" w:firstRowFirstColumn="0" w:firstRowLastColumn="0" w:lastRowFirstColumn="0" w:lastRowLastColumn="0"/>
-              <w:rPr>
-                <w:rFonts w:ascii="Helvetica Neue" w:hAnsi="Helvetica Neue"/>
-                <w:sz w:val="22"/>
-                <w:szCs w:val="22"/>
-              </w:rPr>
-            </w:pPr>
-            <w:r>
-              <w:rPr>
-                <w:rFonts w:ascii="Helvetica Neue" w:hAnsi="Helvetica Neue"/>
-                <w:sz w:val="22"/>
-                <w:szCs w:val="22"/>
-              </w:rPr>
-              <w:t>Danach erfolgt Frage, ob weiterer Vorschlag erfolgen soll.</w:t>
-            </w:r>
-          </w:p>
-          <w:p>
-            <w:pPr>
-              <w:pStyle w:val="StandardWeb"/>
-              <w:numPr>
-                <w:ilvl w:val="0"/>
-                <w:numId w:val="7"/>
-              </w:numPr>
-              <w:cnfStyle w:val="000000000000" w:firstRow="0" w:lastRow="0" w:firstColumn="0" w:lastColumn="0" w:oddVBand="0" w:evenVBand="0" w:oddHBand="0" w:evenHBand="0" w:firstRowFirstColumn="0" w:firstRowLastColumn="0" w:lastRowFirstColumn="0" w:lastRowLastColumn="0"/>
-              <w:rPr>
-                <w:rFonts w:ascii="Helvetica Neue" w:hAnsi="Helvetica Neue"/>
-                <w:sz w:val="22"/>
-                <w:szCs w:val="22"/>
-              </w:rPr>
-            </w:pPr>
-            <w:r>
-              <w:rPr>
-                <w:rFonts w:ascii="Helvetica Neue" w:hAnsi="Helvetica Neue"/>
-                <w:sz w:val="22"/>
-                <w:szCs w:val="22"/>
-              </w:rPr>
-              <w:t xml:space="preserve">Falls ja, </w:t>
-            </w:r>
-            <w:r>
-              <w:rPr>
-                <w:rFonts w:ascii="Helvetica Neue" w:hAnsi="Helvetica Neue"/>
-                <w:sz w:val="22"/>
-                <w:szCs w:val="22"/>
-              </w:rPr>
-              <w:t>Wiederholung</w:t>
-            </w:r>
-            <w:r>
-              <w:rPr>
-                <w:rFonts w:ascii="Helvetica Neue" w:hAnsi="Helvetica Neue"/>
-                <w:sz w:val="22"/>
-                <w:szCs w:val="22"/>
-              </w:rPr>
-              <w:t xml:space="preserve"> des Blocks.</w:t>
-            </w:r>
-          </w:p>
-          <w:p>
-            <w:pPr>
-              <w:pStyle w:val="StandardWeb"/>
-              <w:numPr>
-                <w:ilvl w:val="0"/>
-                <w:numId w:val="7"/>
-              </w:numPr>
-              <w:cnfStyle w:val="000000000000" w:firstRow="0" w:lastRow="0" w:firstColumn="0" w:lastColumn="0" w:oddVBand="0" w:evenVBand="0" w:oddHBand="0" w:evenHBand="0" w:firstRowFirstColumn="0" w:firstRowLastColumn="0" w:lastRowFirstColumn="0" w:lastRowLastColumn="0"/>
-              <w:rPr>
-                <w:rFonts w:ascii="Helvetica Neue" w:hAnsi="Helvetica Neue"/>
-                <w:sz w:val="22"/>
-                <w:szCs w:val="22"/>
-              </w:rPr>
-            </w:pPr>
-            <w:r>
-              <w:rPr>
-                <w:rFonts w:ascii="Helvetica Neue" w:hAnsi="Helvetica Neue"/>
-                <w:sz w:val="22"/>
-                <w:szCs w:val="22"/>
-              </w:rPr>
-              <w:t>Falls nein, Rückkehr zum Hauptmenü.</w:t>
-            </w:r>
-          </w:p>
-          <w:p>
-            <w:pPr>
-              <w:pStyle w:val="StandardWeb"/>
-              <w:numPr>
-                <w:ilvl w:val="0"/>
-                <w:numId w:val="7"/>
-              </w:numPr>
-              <w:cnfStyle w:val="000000000000" w:firstRow="0" w:lastRow="0" w:firstColumn="0" w:lastColumn="0" w:oddVBand="0" w:evenVBand="0" w:oddHBand="0" w:evenHBand="0" w:firstRowFirstColumn="0" w:firstRowLastColumn="0" w:lastRowFirstColumn="0" w:lastRowLastColumn="0"/>
-              <w:rPr>
-                <w:rFonts w:ascii="Helvetica Neue" w:hAnsi="Helvetica Neue"/>
-                <w:sz w:val="22"/>
-                <w:szCs w:val="22"/>
-              </w:rPr>
-            </w:pPr>
-            <w:r>
-              <w:rPr>
-                <w:rFonts w:ascii="Helvetica Neue" w:hAnsi="Helvetica Neue"/>
-                <w:sz w:val="22"/>
-                <w:szCs w:val="22"/>
-              </w:rPr>
-              <w:t>Möglichkeit abzubrechen und in Hauptmenü zurückzukehren.</w:t>
-            </w:r>
-          </w:p>
-        </w:tc>
-      </w:tr>
-      <w:tr>
-        <w:trPr>
-          <w:cnfStyle w:val="000000100000" w:firstRow="0" w:lastRow="0" w:firstColumn="0" w:lastColumn="0" w:oddVBand="0" w:evenVBand="0" w:oddHBand="1" w:evenHBand="0" w:firstRowFirstColumn="0" w:firstRowLastColumn="0" w:lastRowFirstColumn="0" w:lastRowLastColumn="0"/>
-          <w:jc w:val="center"/>
-        </w:trPr>
-        <w:tc>
-          <w:tcPr>
-            <w:cnfStyle w:val="001000000000" w:firstRow="0" w:lastRow="0" w:firstColumn="1" w:lastColumn="0" w:oddVBand="0" w:evenVBand="0" w:oddHBand="0" w:evenHBand="0" w:firstRowFirstColumn="0" w:firstRowLastColumn="0" w:lastRowFirstColumn="0" w:lastRowLastColumn="0"/>
-            <w:tcW w:w="284" w:type="dxa"/>
-          </w:tcPr>
-          <w:p>
-            <w:pPr>
-              <w:pStyle w:val="StandardWeb"/>
-              <w:rPr>
-                <w:rFonts w:ascii="Helvetica Neue" w:hAnsi="Helvetica Neue"/>
-                <w:sz w:val="22"/>
-                <w:szCs w:val="22"/>
-              </w:rPr>
-            </w:pPr>
-            <w:r>
-              <w:rPr>
-                <w:rFonts w:ascii="Helvetica Neue" w:hAnsi="Helvetica Neue"/>
-                <w:sz w:val="22"/>
-                <w:szCs w:val="22"/>
-              </w:rPr>
-              <w:lastRenderedPageBreak/>
-              <w:t>Drink vorschlagen nach Alkoholgehalt</w:t>
-            </w:r>
-          </w:p>
-        </w:tc>
-        <w:tc>
-          <w:tcPr>
-            <w:tcW w:w="7654" w:type="dxa"/>
-          </w:tcPr>
-          <w:p>
-            <w:pPr>
-              <w:pStyle w:val="StandardWeb"/>
-              <w:cnfStyle w:val="000000100000" w:firstRow="0" w:lastRow="0" w:firstColumn="0" w:lastColumn="0" w:oddVBand="0" w:evenVBand="0" w:oddHBand="1" w:evenHBand="0" w:firstRowFirstColumn="0" w:firstRowLastColumn="0" w:lastRowFirstColumn="0" w:lastRowLastColumn="0"/>
-              <w:rPr>
-                <w:rFonts w:ascii="Helvetica Neue" w:hAnsi="Helvetica Neue"/>
-                <w:sz w:val="22"/>
-                <w:szCs w:val="22"/>
-              </w:rPr>
-            </w:pPr>
-            <w:r>
-              <w:rPr>
-                <w:rFonts w:ascii="Helvetica Neue" w:hAnsi="Helvetica Neue"/>
-                <w:sz w:val="22"/>
-                <w:szCs w:val="22"/>
-              </w:rPr>
-              <w:t xml:space="preserve">Als User möchte ich vom Simple Barkeeper </w:t>
-            </w:r>
-            <w:r>
-              <w:rPr>
-                <w:rFonts w:ascii="Helvetica Neue" w:hAnsi="Helvetica Neue"/>
-                <w:sz w:val="22"/>
-                <w:szCs w:val="22"/>
-              </w:rPr>
-              <w:t xml:space="preserve">je nach Gefühlslage </w:t>
-            </w:r>
-            <w:r>
-              <w:rPr>
-                <w:rFonts w:ascii="Helvetica Neue" w:hAnsi="Helvetica Neue"/>
-                <w:sz w:val="22"/>
-                <w:szCs w:val="22"/>
-              </w:rPr>
-              <w:t xml:space="preserve">einen </w:t>
-            </w:r>
-            <w:r>
-              <w:rPr>
-                <w:rFonts w:ascii="Helvetica Neue" w:hAnsi="Helvetica Neue"/>
-                <w:sz w:val="22"/>
-                <w:szCs w:val="22"/>
-              </w:rPr>
-              <w:t xml:space="preserve">Drink mit oder ohne Alkohol </w:t>
-            </w:r>
-            <w:r>
-              <w:rPr>
-                <w:rFonts w:ascii="Helvetica Neue" w:hAnsi="Helvetica Neue"/>
-                <w:sz w:val="22"/>
-                <w:szCs w:val="22"/>
-              </w:rPr>
-              <w:t xml:space="preserve">und abhängig von der aktuellen Tageszeit </w:t>
-            </w:r>
-            <w:r>
-              <w:rPr>
-                <w:rFonts w:ascii="Helvetica Neue" w:hAnsi="Helvetica Neue"/>
-                <w:sz w:val="22"/>
-                <w:szCs w:val="22"/>
-              </w:rPr>
-              <w:t>vorgeschlagen bekommen</w:t>
-            </w:r>
-            <w:r>
-              <w:rPr>
-                <w:rFonts w:ascii="Helvetica Neue" w:hAnsi="Helvetica Neue"/>
-                <w:sz w:val="22"/>
-                <w:szCs w:val="22"/>
-              </w:rPr>
-              <w:t>, um mir keine eigenen Gedanken zu einem Getränkewunsch machen zu müssen.</w:t>
-            </w:r>
-          </w:p>
-        </w:tc>
-        <w:tc>
-          <w:tcPr>
-            <w:tcW w:w="5670" w:type="dxa"/>
-          </w:tcPr>
-          <w:p>
-            <w:pPr>
-              <w:pStyle w:val="StandardWeb"/>
-              <w:numPr>
-                <w:ilvl w:val="0"/>
-                <w:numId w:val="7"/>
-              </w:numPr>
-              <w:cnfStyle w:val="000000100000" w:firstRow="0" w:lastRow="0" w:firstColumn="0" w:lastColumn="0" w:oddVBand="0" w:evenVBand="0" w:oddHBand="1" w:evenHBand="0" w:firstRowFirstColumn="0" w:firstRowLastColumn="0" w:lastRowFirstColumn="0" w:lastRowLastColumn="0"/>
-              <w:rPr>
-                <w:rFonts w:ascii="Helvetica Neue" w:hAnsi="Helvetica Neue"/>
-                <w:sz w:val="22"/>
-                <w:szCs w:val="22"/>
-              </w:rPr>
-            </w:pPr>
-            <w:r>
-              <w:rPr>
-                <w:rFonts w:ascii="Helvetica Neue" w:hAnsi="Helvetica Neue"/>
-                <w:sz w:val="22"/>
-                <w:szCs w:val="22"/>
-              </w:rPr>
-              <w:t>User ruft Funktion per Ausruf "Drink vorschlagen auf" und wird vom SB gefragt, ob nach Zutat/Geschmack/Alkoholgehalt.</w:t>
-            </w:r>
-          </w:p>
-          <w:p>
-            <w:pPr>
-              <w:pStyle w:val="StandardWeb"/>
-              <w:numPr>
-                <w:ilvl w:val="0"/>
-                <w:numId w:val="7"/>
-              </w:numPr>
-              <w:cnfStyle w:val="000000100000" w:firstRow="0" w:lastRow="0" w:firstColumn="0" w:lastColumn="0" w:oddVBand="0" w:evenVBand="0" w:oddHBand="1" w:evenHBand="0" w:firstRowFirstColumn="0" w:firstRowLastColumn="0" w:lastRowFirstColumn="0" w:lastRowLastColumn="0"/>
-              <w:rPr>
-                <w:rFonts w:ascii="Helvetica Neue" w:hAnsi="Helvetica Neue"/>
-                <w:sz w:val="22"/>
-                <w:szCs w:val="22"/>
-              </w:rPr>
-            </w:pPr>
-            <w:r>
-              <w:rPr>
-                <w:rFonts w:ascii="Helvetica Neue" w:hAnsi="Helvetica Neue"/>
-                <w:sz w:val="22"/>
-                <w:szCs w:val="22"/>
-              </w:rPr>
-              <w:t>Nach der Wahl "</w:t>
-            </w:r>
-            <w:r>
-              <w:rPr>
-                <w:rFonts w:ascii="Helvetica Neue" w:hAnsi="Helvetica Neue"/>
-                <w:sz w:val="22"/>
-                <w:szCs w:val="22"/>
-              </w:rPr>
-              <w:t>Alkoholgehalt</w:t>
-            </w:r>
-            <w:r>
-              <w:rPr>
-                <w:rFonts w:ascii="Helvetica Neue" w:hAnsi="Helvetica Neue"/>
-                <w:sz w:val="22"/>
-                <w:szCs w:val="22"/>
-              </w:rPr>
-              <w:t xml:space="preserve">" wird vom SB eine </w:t>
-            </w:r>
-            <w:r>
-              <w:rPr>
-                <w:rFonts w:ascii="Helvetica Neue" w:hAnsi="Helvetica Neue"/>
-                <w:sz w:val="22"/>
-                <w:szCs w:val="22"/>
-              </w:rPr>
-              <w:t>abgefragt, ob Vorschlag mit oder ohne Alkohol</w:t>
-            </w:r>
-            <w:r>
-              <w:rPr>
-                <w:rFonts w:ascii="Helvetica Neue" w:hAnsi="Helvetica Neue"/>
-                <w:sz w:val="22"/>
-                <w:szCs w:val="22"/>
-              </w:rPr>
-              <w:t>.</w:t>
-            </w:r>
-          </w:p>
-          <w:p>
-            <w:pPr>
-              <w:pStyle w:val="StandardWeb"/>
-              <w:numPr>
-                <w:ilvl w:val="0"/>
-                <w:numId w:val="7"/>
-              </w:numPr>
-              <w:cnfStyle w:val="000000100000" w:firstRow="0" w:lastRow="0" w:firstColumn="0" w:lastColumn="0" w:oddVBand="0" w:evenVBand="0" w:oddHBand="1" w:evenHBand="0" w:firstRowFirstColumn="0" w:firstRowLastColumn="0" w:lastRowFirstColumn="0" w:lastRowLastColumn="0"/>
-              <w:rPr>
-                <w:rFonts w:ascii="Helvetica Neue" w:hAnsi="Helvetica Neue"/>
-                <w:sz w:val="22"/>
-                <w:szCs w:val="22"/>
-              </w:rPr>
-            </w:pPr>
-            <w:r>
-              <w:rPr>
-                <w:rFonts w:ascii="Helvetica Neue" w:hAnsi="Helvetica Neue"/>
-                <w:sz w:val="22"/>
-                <w:szCs w:val="22"/>
-              </w:rPr>
-              <w:t>User nennt diese und erhält, angepasst an die Tageszeit, einen entsprechenden Vorschlag vom SB (Drinkname).</w:t>
-            </w:r>
-          </w:p>
-          <w:p>
-            <w:pPr>
-              <w:pStyle w:val="StandardWeb"/>
-              <w:numPr>
-                <w:ilvl w:val="0"/>
-                <w:numId w:val="7"/>
-              </w:numPr>
-              <w:cnfStyle w:val="000000100000" w:firstRow="0" w:lastRow="0" w:firstColumn="0" w:lastColumn="0" w:oddVBand="0" w:evenVBand="0" w:oddHBand="1" w:evenHBand="0" w:firstRowFirstColumn="0" w:firstRowLastColumn="0" w:lastRowFirstColumn="0" w:lastRowLastColumn="0"/>
-              <w:rPr>
-                <w:rFonts w:ascii="Helvetica Neue" w:hAnsi="Helvetica Neue"/>
-                <w:sz w:val="22"/>
-                <w:szCs w:val="22"/>
-              </w:rPr>
-            </w:pPr>
-            <w:r>
-              <w:rPr>
-                <w:rFonts w:ascii="Helvetica Neue" w:hAnsi="Helvetica Neue"/>
-                <w:sz w:val="22"/>
-                <w:szCs w:val="22"/>
-              </w:rPr>
-              <w:t>Danach erfolgt Frage, ob weiterer Vorschlag erfolgen soll.</w:t>
-            </w:r>
-          </w:p>
-          <w:p>
-            <w:pPr>
-              <w:pStyle w:val="StandardWeb"/>
-              <w:numPr>
-                <w:ilvl w:val="0"/>
-                <w:numId w:val="7"/>
-              </w:numPr>
-              <w:cnfStyle w:val="000000100000" w:firstRow="0" w:lastRow="0" w:firstColumn="0" w:lastColumn="0" w:oddVBand="0" w:evenVBand="0" w:oddHBand="1" w:evenHBand="0" w:firstRowFirstColumn="0" w:firstRowLastColumn="0" w:lastRowFirstColumn="0" w:lastRowLastColumn="0"/>
-              <w:rPr>
-                <w:rFonts w:ascii="Helvetica Neue" w:hAnsi="Helvetica Neue"/>
-                <w:sz w:val="22"/>
-                <w:szCs w:val="22"/>
-              </w:rPr>
-            </w:pPr>
-            <w:r>
-              <w:rPr>
-                <w:rFonts w:ascii="Helvetica Neue" w:hAnsi="Helvetica Neue"/>
-                <w:sz w:val="22"/>
-                <w:szCs w:val="22"/>
-              </w:rPr>
-              <w:t xml:space="preserve">Falls ja, </w:t>
-            </w:r>
-            <w:r>
-              <w:rPr>
-                <w:rFonts w:ascii="Helvetica Neue" w:hAnsi="Helvetica Neue"/>
-                <w:sz w:val="22"/>
-                <w:szCs w:val="22"/>
-              </w:rPr>
-              <w:t>W</w:t>
-            </w:r>
-            <w:bookmarkStart w:id="0" w:name="_GoBack"/>
-            <w:bookmarkEnd w:id="0"/>
-            <w:r>
-              <w:rPr>
-                <w:rFonts w:ascii="Helvetica Neue" w:hAnsi="Helvetica Neue"/>
-                <w:sz w:val="22"/>
-                <w:szCs w:val="22"/>
-              </w:rPr>
-              <w:t>iederholung des Blocks.</w:t>
             </w:r>
           </w:p>
           <w:p>
@@ -2470,7 +2003,7 @@
         <w:tc>
           <w:tcPr>
             <w:cnfStyle w:val="001000000000" w:firstRow="0" w:lastRow="0" w:firstColumn="1" w:lastColumn="0" w:oddVBand="0" w:evenVBand="0" w:oddHBand="0" w:evenHBand="0" w:firstRowFirstColumn="0" w:firstRowLastColumn="0" w:lastRowFirstColumn="0" w:lastRowLastColumn="0"/>
-            <w:tcW w:w="284" w:type="dxa"/>
+            <w:tcW w:w="1658" w:type="dxa"/>
           </w:tcPr>
           <w:p>
             <w:pPr>
@@ -2487,13 +2020,14 @@
                 <w:sz w:val="22"/>
                 <w:szCs w:val="22"/>
               </w:rPr>
+              <w:lastRenderedPageBreak/>
               <w:t>Hilfe verlangen</w:t>
             </w:r>
           </w:p>
         </w:tc>
         <w:tc>
           <w:tcPr>
-            <w:tcW w:w="7654" w:type="dxa"/>
+            <w:tcW w:w="7107" w:type="dxa"/>
           </w:tcPr>
           <w:p>
             <w:pPr>
@@ -2533,7 +2067,7 @@
         </w:tc>
         <w:tc>
           <w:tcPr>
-            <w:tcW w:w="5670" w:type="dxa"/>
+            <w:tcW w:w="5524" w:type="dxa"/>
           </w:tcPr>
           <w:p>
             <w:pPr>
@@ -2569,7 +2103,7 @@
         <w:tc>
           <w:tcPr>
             <w:cnfStyle w:val="001000000000" w:firstRow="0" w:lastRow="0" w:firstColumn="1" w:lastColumn="0" w:oddVBand="0" w:evenVBand="0" w:oddHBand="0" w:evenHBand="0" w:firstRowFirstColumn="0" w:firstRowLastColumn="0" w:lastRowFirstColumn="0" w:lastRowLastColumn="0"/>
-            <w:tcW w:w="284" w:type="dxa"/>
+            <w:tcW w:w="1658" w:type="dxa"/>
           </w:tcPr>
           <w:p>
             <w:pPr>
@@ -2580,20 +2114,21 @@
                 <w:szCs w:val="22"/>
               </w:rPr>
             </w:pPr>
-            <w:r>
-              <w:rPr>
-                <w:rFonts w:ascii="Helvetica Neue" w:hAnsi="Helvetica Neue"/>
-                <w:sz w:val="22"/>
-                <w:szCs w:val="22"/>
-              </w:rPr>
-              <w:lastRenderedPageBreak/>
-              <w:t>Nächster Drink</w:t>
+            <w:bookmarkStart w:id="0" w:name="_GoBack"/>
+            <w:bookmarkEnd w:id="0"/>
+            <w:r>
+              <w:rPr>
+                <w:rFonts w:ascii="Helvetica Neue" w:hAnsi="Helvetica Neue"/>
+                <w:sz w:val="22"/>
+                <w:szCs w:val="22"/>
+              </w:rPr>
+              <w:t>Barkeeper schließen</w:t>
             </w:r>
           </w:p>
         </w:tc>
         <w:tc>
           <w:tcPr>
-            <w:tcW w:w="7654" w:type="dxa"/>
+            <w:tcW w:w="7107" w:type="dxa"/>
           </w:tcPr>
           <w:p>
             <w:pPr>
@@ -2611,141 +2146,13 @@
                 <w:sz w:val="22"/>
                 <w:szCs w:val="22"/>
               </w:rPr>
-              <w:t>Als User möchte ich zu jedem Vorschlag die Möglichkeit haben, einen weitere Vorschlag zu erhalten um eine Auswahl zu erhalten bzw. so lange auszuwählen, bis mir ein Ergebnis zusagt.</w:t>
+              <w:t>Als User möchte ich den Simple Barkeeper auf Zuruf schließen können um das Gespräch zu beenden.</w:t>
             </w:r>
           </w:p>
         </w:tc>
         <w:tc>
           <w:tcPr>
-            <w:tcW w:w="5670" w:type="dxa"/>
-          </w:tcPr>
-          <w:p>
-            <w:pPr>
-              <w:pStyle w:val="StandardWeb"/>
-              <w:numPr>
-                <w:ilvl w:val="0"/>
-                <w:numId w:val="1"/>
-              </w:numPr>
-              <w:cnfStyle w:val="000000100000" w:firstRow="0" w:lastRow="0" w:firstColumn="0" w:lastColumn="0" w:oddVBand="0" w:evenVBand="0" w:oddHBand="1" w:evenHBand="0" w:firstRowFirstColumn="0" w:firstRowLastColumn="0" w:lastRowFirstColumn="0" w:lastRowLastColumn="0"/>
-              <w:rPr>
-                <w:rFonts w:ascii="Helvetica Neue" w:hAnsi="Helvetica Neue"/>
-                <w:sz w:val="22"/>
-                <w:szCs w:val="22"/>
-              </w:rPr>
-            </w:pPr>
-            <w:r>
-              <w:rPr>
-                <w:rFonts w:ascii="Helvetica Neue" w:hAnsi="Helvetica Neue"/>
-                <w:sz w:val="22"/>
-                <w:szCs w:val="22"/>
-              </w:rPr>
-              <w:t>Nach jedem Vorschlag lässt sich ein weiterer Vorschlag nach den anfänglich gewählten Kriterien per Zufall ausgeben</w:t>
-            </w:r>
-          </w:p>
-          <w:p>
-            <w:pPr>
-              <w:pStyle w:val="StandardWeb"/>
-              <w:numPr>
-                <w:ilvl w:val="0"/>
-                <w:numId w:val="1"/>
-              </w:numPr>
-              <w:cnfStyle w:val="000000100000" w:firstRow="0" w:lastRow="0" w:firstColumn="0" w:lastColumn="0" w:oddVBand="0" w:evenVBand="0" w:oddHBand="1" w:evenHBand="0" w:firstRowFirstColumn="0" w:firstRowLastColumn="0" w:lastRowFirstColumn="0" w:lastRowLastColumn="0"/>
-              <w:rPr>
-                <w:rFonts w:ascii="Helvetica Neue" w:hAnsi="Helvetica Neue"/>
-                <w:sz w:val="22"/>
-                <w:szCs w:val="22"/>
-              </w:rPr>
-            </w:pPr>
-            <w:r>
-              <w:rPr>
-                <w:rFonts w:ascii="Helvetica Neue" w:hAnsi="Helvetica Neue"/>
-                <w:sz w:val="22"/>
-                <w:szCs w:val="22"/>
-              </w:rPr>
-              <w:t>Nach jedem Vorschlag wird abgefragt, ob ein weiterer erfolgen soll.</w:t>
-            </w:r>
-          </w:p>
-          <w:p>
-            <w:pPr>
-              <w:pStyle w:val="StandardWeb"/>
-              <w:numPr>
-                <w:ilvl w:val="0"/>
-                <w:numId w:val="1"/>
-              </w:numPr>
-              <w:cnfStyle w:val="000000100000" w:firstRow="0" w:lastRow="0" w:firstColumn="0" w:lastColumn="0" w:oddVBand="0" w:evenVBand="0" w:oddHBand="1" w:evenHBand="0" w:firstRowFirstColumn="0" w:firstRowLastColumn="0" w:lastRowFirstColumn="0" w:lastRowLastColumn="0"/>
-              <w:rPr>
-                <w:rFonts w:ascii="Helvetica Neue" w:hAnsi="Helvetica Neue"/>
-                <w:sz w:val="22"/>
-                <w:szCs w:val="22"/>
-              </w:rPr>
-            </w:pPr>
-            <w:r>
-              <w:rPr>
-                <w:rFonts w:ascii="Helvetica Neue" w:hAnsi="Helvetica Neue"/>
-                <w:sz w:val="22"/>
-                <w:szCs w:val="22"/>
-              </w:rPr>
-              <w:t>Soll kein weiter Vorschlag erfolgen, wird automatisch in das Hauptmenü zurückgekehrt.</w:t>
-            </w:r>
-          </w:p>
-        </w:tc>
-      </w:tr>
-      <w:tr>
-        <w:trPr>
-          <w:trHeight w:val="3226"/>
-          <w:jc w:val="center"/>
-        </w:trPr>
-        <w:tc>
-          <w:tcPr>
-            <w:cnfStyle w:val="001000000000" w:firstRow="0" w:lastRow="0" w:firstColumn="1" w:lastColumn="0" w:oddVBand="0" w:evenVBand="0" w:oddHBand="0" w:evenHBand="0" w:firstRowFirstColumn="0" w:firstRowLastColumn="0" w:lastRowFirstColumn="0" w:lastRowLastColumn="0"/>
-            <w:tcW w:w="284" w:type="dxa"/>
-          </w:tcPr>
-          <w:p>
-            <w:pPr>
-              <w:pStyle w:val="StandardWeb"/>
-              <w:rPr>
-                <w:rFonts w:ascii="Helvetica Neue" w:hAnsi="Helvetica Neue"/>
-                <w:sz w:val="22"/>
-                <w:szCs w:val="22"/>
-              </w:rPr>
-            </w:pPr>
-            <w:r>
-              <w:rPr>
-                <w:rFonts w:ascii="Helvetica Neue" w:hAnsi="Helvetica Neue"/>
-                <w:sz w:val="22"/>
-                <w:szCs w:val="22"/>
-              </w:rPr>
-              <w:t>Barkeeper schließen</w:t>
-            </w:r>
-          </w:p>
-        </w:tc>
-        <w:tc>
-          <w:tcPr>
-            <w:tcW w:w="7654" w:type="dxa"/>
-          </w:tcPr>
-          <w:p>
-            <w:pPr>
-              <w:pStyle w:val="StandardWeb"/>
-              <w:cnfStyle w:val="000000000000" w:firstRow="0" w:lastRow="0" w:firstColumn="0" w:lastColumn="0" w:oddVBand="0" w:evenVBand="0" w:oddHBand="0" w:evenHBand="0" w:firstRowFirstColumn="0" w:firstRowLastColumn="0" w:lastRowFirstColumn="0" w:lastRowLastColumn="0"/>
-              <w:rPr>
-                <w:rFonts w:ascii="Helvetica Neue" w:hAnsi="Helvetica Neue"/>
-                <w:sz w:val="22"/>
-                <w:szCs w:val="22"/>
-              </w:rPr>
-            </w:pPr>
-            <w:r>
-              <w:rPr>
-                <w:rFonts w:ascii="Helvetica Neue" w:hAnsi="Helvetica Neue"/>
-                <w:sz w:val="22"/>
-                <w:szCs w:val="22"/>
-              </w:rPr>
-              <w:t>Als User möchte ich den Simple Barkeeper auf Zuruf schließen können um das Gespräch zu beenden.</w:t>
-            </w:r>
-          </w:p>
-        </w:tc>
-        <w:tc>
-          <w:tcPr>
-            <w:tcW w:w="5670" w:type="dxa"/>
+            <w:tcW w:w="5524" w:type="dxa"/>
           </w:tcPr>
           <w:p>
             <w:pPr>
@@ -2754,7 +2161,7 @@
                 <w:ilvl w:val="0"/>
                 <w:numId w:val="9"/>
               </w:numPr>
-              <w:cnfStyle w:val="000000000000" w:firstRow="0" w:lastRow="0" w:firstColumn="0" w:lastColumn="0" w:oddVBand="0" w:evenVBand="0" w:oddHBand="0" w:evenHBand="0" w:firstRowFirstColumn="0" w:firstRowLastColumn="0" w:lastRowFirstColumn="0" w:lastRowLastColumn="0"/>
+              <w:cnfStyle w:val="000000100000" w:firstRow="0" w:lastRow="0" w:firstColumn="0" w:lastColumn="0" w:oddVBand="0" w:evenVBand="0" w:oddHBand="1" w:evenHBand="0" w:firstRowFirstColumn="0" w:firstRowLastColumn="0" w:lastRowFirstColumn="0" w:lastRowLastColumn="0"/>
               <w:rPr>
                 <w:rFonts w:ascii="Helvetica Neue" w:hAnsi="Helvetica Neue"/>
                 <w:sz w:val="22"/>
@@ -2777,7 +2184,7 @@
                 <w:ilvl w:val="0"/>
                 <w:numId w:val="9"/>
               </w:numPr>
-              <w:cnfStyle w:val="000000000000" w:firstRow="0" w:lastRow="0" w:firstColumn="0" w:lastColumn="0" w:oddVBand="0" w:evenVBand="0" w:oddHBand="0" w:evenHBand="0" w:firstRowFirstColumn="0" w:firstRowLastColumn="0" w:lastRowFirstColumn="0" w:lastRowLastColumn="0"/>
+              <w:cnfStyle w:val="000000100000" w:firstRow="0" w:lastRow="0" w:firstColumn="0" w:lastColumn="0" w:oddVBand="0" w:evenVBand="0" w:oddHBand="1" w:evenHBand="0" w:firstRowFirstColumn="0" w:firstRowLastColumn="0" w:lastRowFirstColumn="0" w:lastRowLastColumn="0"/>
               <w:rPr>
                 <w:rFonts w:ascii="Helvetica Neue" w:hAnsi="Helvetica Neue"/>
                 <w:sz w:val="22"/>
@@ -5150,7 +4557,7 @@
 </file>
 
 <file path=customXml/itemProps1.xml><?xml version="1.0" encoding="utf-8"?>
-<ds:datastoreItem xmlns:ds="http://schemas.openxmlformats.org/officeDocument/2006/customXml" ds:itemID="{33D7D6A8-58CD-2340-BEDA-449B295E0729}">
+<ds:datastoreItem xmlns:ds="http://schemas.openxmlformats.org/officeDocument/2006/customXml" ds:itemID="{31DE8A44-9E5D-1E4A-9F23-89F9A6639FD1}">
   <ds:schemaRefs>
     <ds:schemaRef ds:uri="http://schemas.openxmlformats.org/officeDocument/2006/bibliography"/>
   </ds:schemaRefs>

--- a/Alexa-Skill/Sprint_0/User Stories.docx
+++ b/Alexa-Skill/Sprint_0/User Stories.docx
@@ -1565,8 +1565,10 @@
                 <w:szCs w:val="22"/>
               </w:rPr>
               <w:lastRenderedPageBreak/>
-              <w:t>Drink vorschlagen nach Zutat</w:t>
-            </w:r>
+              <w:t>Drink vorschlagen</w:t>
+            </w:r>
+            <w:bookmarkStart w:id="0" w:name="_GoBack"/>
+            <w:bookmarkEnd w:id="0"/>
           </w:p>
         </w:tc>
         <w:tc>
@@ -1689,23 +1691,7 @@
                 <w:sz w:val="22"/>
                 <w:szCs w:val="22"/>
               </w:rPr>
-              <w:t>User ruft Funktion per Ausruf "Drink vorschlagen auf" und wird vom SB gefragt, ob</w:t>
-            </w:r>
-            <w:r>
-              <w:rPr>
-                <w:rFonts w:ascii="Helvetica Neue" w:hAnsi="Helvetica Neue"/>
-                <w:sz w:val="22"/>
-                <w:szCs w:val="22"/>
-              </w:rPr>
-              <w:t xml:space="preserve"> Alkohol erlaubt ist</w:t>
-            </w:r>
-            <w:r>
-              <w:rPr>
-                <w:rFonts w:ascii="Helvetica Neue" w:hAnsi="Helvetica Neue"/>
-                <w:sz w:val="22"/>
-                <w:szCs w:val="22"/>
-              </w:rPr>
-              <w:t>.</w:t>
+              <w:t>User ruft Funktion per Ausruf "Drink vorschlagen auf" und wird vom SB gefragt, ob Alkohol erlaubt ist.</w:t>
             </w:r>
           </w:p>
           <w:p>
@@ -2114,8 +2100,6 @@
                 <w:szCs w:val="22"/>
               </w:rPr>
             </w:pPr>
-            <w:bookmarkStart w:id="0" w:name="_GoBack"/>
-            <w:bookmarkEnd w:id="0"/>
             <w:r>
               <w:rPr>
                 <w:rFonts w:ascii="Helvetica Neue" w:hAnsi="Helvetica Neue"/>
@@ -4557,7 +4541,7 @@
 </file>
 
 <file path=customXml/itemProps1.xml><?xml version="1.0" encoding="utf-8"?>
-<ds:datastoreItem xmlns:ds="http://schemas.openxmlformats.org/officeDocument/2006/customXml" ds:itemID="{31DE8A44-9E5D-1E4A-9F23-89F9A6639FD1}">
+<ds:datastoreItem xmlns:ds="http://schemas.openxmlformats.org/officeDocument/2006/customXml" ds:itemID="{2EC9BD54-08AC-F443-B6C9-0BF7F56AFA1C}">
   <ds:schemaRefs>
     <ds:schemaRef ds:uri="http://schemas.openxmlformats.org/officeDocument/2006/bibliography"/>
   </ds:schemaRefs>
